--- a/springboot/webProtal/src/main/resources/static/personinfos/resume/ershuaizhang_en.docx
+++ b/springboot/webProtal/src/main/resources/static/personinfos/resume/ershuaizhang_en.docx
@@ -7,14 +7,37 @@
         <w:rPr>
           <w:rStyle w:val="5"/>
           <w:rFonts w:hint="eastAsia"/>
+          <w:lang w:val="en-US" w:eastAsia="zh-CN"/>
         </w:rPr>
-        <w:t>curriculum vitae</w:t>
+        <w:t>C</w:t>
+      </w:r>
+      <w:r>
+        <w:rPr>
+          <w:rStyle w:val="5"/>
+          <w:rFonts w:hint="eastAsia"/>
+        </w:rPr>
+        <w:t xml:space="preserve">urriculum </w:t>
+      </w:r>
+      <w:r>
+        <w:rPr>
+          <w:rStyle w:val="5"/>
+          <w:rFonts w:hint="eastAsia"/>
+          <w:lang w:val="en-US" w:eastAsia="zh-CN"/>
+        </w:rPr>
+        <w:t>V</w:t>
+      </w:r>
+      <w:r>
+        <w:rPr>
+          <w:rStyle w:val="5"/>
+          <w:rFonts w:hint="eastAsia"/>
+        </w:rPr>
+        <w:t>itae</w:t>
       </w:r>
     </w:p>
     <w:tbl>
       <w:tblPr>
         <w:tblStyle w:val="2"/>
-        <w:tblW w:w="15477" w:type="dxa"/>
+        <w:tblW w:w="15255" w:type="dxa"/>
         <w:tblInd w:w="-678" w:type="dxa"/>
         <w:tblBorders>
           <w:top w:val="single" w:color="auto" w:sz="4" w:space="0"/>
@@ -42,8 +65,7 @@
         <w:gridCol w:w="1501"/>
         <w:gridCol w:w="485"/>
         <w:gridCol w:w="2402"/>
-        <w:gridCol w:w="1993"/>
-        <w:gridCol w:w="263"/>
+        <w:gridCol w:w="2034"/>
       </w:tblGrid>
       <w:tr>
         <w:tblPrEx>
@@ -63,6 +85,7 @@
           </w:tblCellMar>
         </w:tblPrEx>
         <w:trPr>
+          <w:wAfter w:w="0" w:type="auto"/>
           <w:trHeight w:val="700" w:hRule="atLeast"/>
         </w:trPr>
         <w:tc>
@@ -70,6 +93,8 @@
             <w:tcW w:w="1820" w:type="dxa"/>
             <w:gridSpan w:val="2"/>
             <w:tcBorders>
+              <w:bottom w:val="single" w:color="auto" w:sz="4" w:space="0"/>
+              <w:right w:val="single" w:color="auto" w:sz="4" w:space="0"/>
               <w:tl2br w:val="nil"/>
               <w:tr2bl w:val="nil"/>
             </w:tcBorders>
@@ -95,8 +120,37 @@
                 <w:rFonts w:hint="eastAsia"/>
                 <w:sz w:val="24"/>
                 <w:szCs w:val="24"/>
-              </w:rPr>
-              <w:t>full name</w:t>
+                <w:lang w:val="en-US" w:eastAsia="zh-CN"/>
+              </w:rPr>
+              <w:t>F</w:t>
+            </w:r>
+            <w:r>
+              <w:rPr>
+                <w:rStyle w:val="5"/>
+                <w:rFonts w:hint="eastAsia"/>
+                <w:sz w:val="24"/>
+                <w:szCs w:val="24"/>
+              </w:rPr>
+              <w:t xml:space="preserve">ull </w:t>
+            </w:r>
+            <w:r>
+              <w:rPr>
+                <w:rStyle w:val="5"/>
+                <w:rFonts w:hint="eastAsia"/>
+                <w:sz w:val="24"/>
+                <w:szCs w:val="24"/>
+                <w:lang w:val="en-US" w:eastAsia="zh-CN"/>
+              </w:rPr>
+              <w:t>N</w:t>
+            </w:r>
+            <w:r>
+              <w:rPr>
+                <w:rStyle w:val="5"/>
+                <w:rFonts w:hint="eastAsia"/>
+                <w:sz w:val="24"/>
+                <w:szCs w:val="24"/>
+              </w:rPr>
+              <w:t>ame</w:t>
             </w:r>
           </w:p>
         </w:tc>
@@ -104,6 +158,9 @@
           <w:tcPr>
             <w:tcW w:w="2622" w:type="dxa"/>
             <w:tcBorders>
+              <w:left w:val="single" w:color="auto" w:sz="4" w:space="0"/>
+              <w:bottom w:val="single" w:color="auto" w:sz="4" w:space="0"/>
+              <w:right w:val="single" w:color="auto" w:sz="4" w:space="0"/>
               <w:tl2br w:val="nil"/>
               <w:tr2bl w:val="nil"/>
             </w:tcBorders>
@@ -139,6 +196,9 @@
             <w:tcW w:w="1907" w:type="dxa"/>
             <w:gridSpan w:val="2"/>
             <w:tcBorders>
+              <w:left w:val="single" w:color="auto" w:sz="4" w:space="0"/>
+              <w:bottom w:val="single" w:color="auto" w:sz="4" w:space="0"/>
+              <w:right w:val="single" w:color="auto" w:sz="4" w:space="0"/>
               <w:tl2br w:val="nil"/>
               <w:tr2bl w:val="nil"/>
             </w:tcBorders>
@@ -173,6 +233,9 @@
           <w:tcPr>
             <w:tcW w:w="2484" w:type="dxa"/>
             <w:tcBorders>
+              <w:left w:val="single" w:color="auto" w:sz="4" w:space="0"/>
+              <w:bottom w:val="single" w:color="auto" w:sz="4" w:space="0"/>
+              <w:right w:val="single" w:color="auto" w:sz="4" w:space="0"/>
               <w:tl2br w:val="nil"/>
               <w:tr2bl w:val="nil"/>
             </w:tcBorders>
@@ -208,6 +271,9 @@
             <w:tcW w:w="1986" w:type="dxa"/>
             <w:gridSpan w:val="2"/>
             <w:tcBorders>
+              <w:left w:val="single" w:color="auto" w:sz="4" w:space="0"/>
+              <w:bottom w:val="single" w:color="auto" w:sz="4" w:space="0"/>
+              <w:right w:val="single" w:color="auto" w:sz="4" w:space="0"/>
               <w:tl2br w:val="nil"/>
               <w:tr2bl w:val="nil"/>
             </w:tcBorders>
@@ -233,8 +299,18 @@
                 <w:rFonts w:hint="eastAsia"/>
                 <w:sz w:val="24"/>
                 <w:szCs w:val="24"/>
-              </w:rPr>
-              <w:t>date of birth</w:t>
+                <w:lang w:val="en-US" w:eastAsia="zh-CN"/>
+              </w:rPr>
+              <w:t>D</w:t>
+            </w:r>
+            <w:r>
+              <w:rPr>
+                <w:rStyle w:val="5"/>
+                <w:rFonts w:hint="eastAsia"/>
+                <w:sz w:val="24"/>
+                <w:szCs w:val="24"/>
+              </w:rPr>
+              <w:t>ate of birth</w:t>
             </w:r>
           </w:p>
         </w:tc>
@@ -242,6 +318,9 @@
           <w:tcPr>
             <w:tcW w:w="2402" w:type="dxa"/>
             <w:tcBorders>
+              <w:left w:val="single" w:color="auto" w:sz="4" w:space="0"/>
+              <w:bottom w:val="single" w:color="auto" w:sz="4" w:space="0"/>
+              <w:right w:val="single" w:color="auto" w:sz="4" w:space="0"/>
               <w:tl2br w:val="nil"/>
               <w:tr2bl w:val="nil"/>
             </w:tcBorders>
@@ -277,9 +356,12 @@
         </w:tc>
         <w:tc>
           <w:tcPr>
-            <w:tcW w:w="1993" w:type="dxa"/>
+            <w:tcW w:w="2034" w:type="dxa"/>
             <w:vMerge w:val="restart"/>
             <w:tcBorders>
+              <w:left w:val="single" w:color="auto" w:sz="4" w:space="0"/>
+              <w:bottom w:val="single" w:color="auto" w:sz="4" w:space="0"/>
+              <w:right w:val="single" w:color="auto" w:sz="4" w:space="0"/>
               <w:tl2br w:val="nil"/>
               <w:tr2bl w:val="nil"/>
             </w:tcBorders>
@@ -349,11 +431,36 @@
             </w:r>
           </w:p>
         </w:tc>
+      </w:tr>
+      <w:tr>
+        <w:tblPrEx>
+          <w:tblBorders>
+            <w:top w:val="single" w:color="auto" w:sz="4" w:space="0"/>
+            <w:left w:val="single" w:color="auto" w:sz="4" w:space="0"/>
+            <w:bottom w:val="single" w:color="auto" w:sz="4" w:space="0"/>
+            <w:right w:val="single" w:color="auto" w:sz="4" w:space="0"/>
+            <w:insideH w:val="none" w:color="auto" w:sz="0" w:space="0"/>
+            <w:insideV w:val="none" w:color="auto" w:sz="0" w:space="0"/>
+          </w:tblBorders>
+          <w:tblCellMar>
+            <w:top w:w="0" w:type="dxa"/>
+            <w:left w:w="0" w:type="dxa"/>
+            <w:bottom w:w="0" w:type="dxa"/>
+            <w:right w:w="0" w:type="dxa"/>
+          </w:tblCellMar>
+        </w:tblPrEx>
+        <w:trPr>
+          <w:wAfter w:w="0" w:type="auto"/>
+          <w:trHeight w:val="638" w:hRule="atLeast"/>
+        </w:trPr>
         <w:tc>
           <w:tcPr>
-            <w:tcW w:w="263" w:type="dxa"/>
-            <w:vMerge w:val="restart"/>
+            <w:tcW w:w="1820" w:type="dxa"/>
+            <w:gridSpan w:val="2"/>
             <w:tcBorders>
+              <w:top w:val="single" w:color="auto" w:sz="4" w:space="0"/>
+              <w:bottom w:val="single" w:color="auto" w:sz="4" w:space="0"/>
+              <w:right w:val="single" w:color="auto" w:sz="4" w:space="0"/>
               <w:tl2br w:val="nil"/>
               <w:tr2bl w:val="nil"/>
             </w:tcBorders>
@@ -363,21 +470,270 @@
               <w:bottom w:w="0" w:type="dxa"/>
               <w:right w:w="33" w:type="dxa"/>
             </w:tcMar>
+            <w:vAlign w:val="center"/>
           </w:tcPr>
           <w:p>
             <w:pPr>
-              <w:spacing w:after="160"/>
+              <w:ind w:left="0" w:right="74"/>
+              <w:jc w:val="center"/>
+              <w:rPr>
+                <w:rFonts w:hint="eastAsia"/>
+              </w:rPr>
+            </w:pPr>
+            <w:r>
+              <w:rPr>
+                <w:rStyle w:val="5"/>
+                <w:rFonts w:hint="eastAsia"/>
+                <w:sz w:val="24"/>
+                <w:szCs w:val="24"/>
+              </w:rPr>
+              <w:t xml:space="preserve">Native </w:t>
+            </w:r>
+            <w:r>
+              <w:rPr>
+                <w:rStyle w:val="5"/>
+                <w:rFonts w:hint="eastAsia"/>
+                <w:sz w:val="24"/>
+                <w:szCs w:val="24"/>
+                <w:lang w:val="en-US" w:eastAsia="zh-CN"/>
+              </w:rPr>
+              <w:t>P</w:t>
+            </w:r>
+            <w:r>
+              <w:rPr>
+                <w:rStyle w:val="5"/>
+                <w:rFonts w:hint="eastAsia"/>
+                <w:sz w:val="24"/>
+                <w:szCs w:val="24"/>
+              </w:rPr>
+              <w:t>lace</w:t>
+            </w:r>
+          </w:p>
+        </w:tc>
+        <w:tc>
+          <w:tcPr>
+            <w:tcW w:w="2622" w:type="dxa"/>
+            <w:tcBorders>
+              <w:top w:val="single" w:color="auto" w:sz="4" w:space="0"/>
+              <w:left w:val="single" w:color="auto" w:sz="4" w:space="0"/>
+              <w:bottom w:val="single" w:color="auto" w:sz="4" w:space="0"/>
+              <w:right w:val="single" w:color="auto" w:sz="4" w:space="0"/>
+              <w:tl2br w:val="nil"/>
+              <w:tr2bl w:val="nil"/>
+            </w:tcBorders>
+            <w:tcMar>
+              <w:top w:w="123" w:type="dxa"/>
+              <w:left w:w="89" w:type="dxa"/>
+              <w:bottom w:w="0" w:type="dxa"/>
+              <w:right w:w="33" w:type="dxa"/>
+            </w:tcMar>
+            <w:vAlign w:val="center"/>
+          </w:tcPr>
+          <w:p>
+            <w:pPr>
+              <w:ind w:left="0" w:right="57"/>
+              <w:jc w:val="center"/>
+              <w:rPr>
+                <w:rFonts w:hint="eastAsia"/>
+              </w:rPr>
+            </w:pPr>
+            <w:r>
+              <w:rPr>
+                <w:rStyle w:val="5"/>
+                <w:rFonts w:hint="eastAsia"/>
+                <w:sz w:val="24"/>
+                <w:szCs w:val="24"/>
+              </w:rPr>
+              <w:t>Heze, Shandong Province</w:t>
+            </w:r>
+          </w:p>
+        </w:tc>
+        <w:tc>
+          <w:tcPr>
+            <w:tcW w:w="1907" w:type="dxa"/>
+            <w:gridSpan w:val="2"/>
+            <w:tcBorders>
+              <w:top w:val="single" w:color="auto" w:sz="4" w:space="0"/>
+              <w:left w:val="single" w:color="auto" w:sz="4" w:space="0"/>
+              <w:bottom w:val="single" w:color="auto" w:sz="4" w:space="0"/>
+              <w:right w:val="single" w:color="auto" w:sz="4" w:space="0"/>
+              <w:tl2br w:val="nil"/>
+              <w:tr2bl w:val="nil"/>
+            </w:tcBorders>
+            <w:tcMar>
+              <w:top w:w="123" w:type="dxa"/>
+              <w:left w:w="89" w:type="dxa"/>
+              <w:bottom w:w="0" w:type="dxa"/>
+              <w:right w:w="33" w:type="dxa"/>
+            </w:tcMar>
+            <w:vAlign w:val="center"/>
+          </w:tcPr>
+          <w:p>
+            <w:pPr>
+              <w:ind w:left="0" w:right="58"/>
+              <w:jc w:val="center"/>
+              <w:rPr>
+                <w:rFonts w:hint="eastAsia"/>
+              </w:rPr>
+            </w:pPr>
+            <w:r>
+              <w:rPr>
+                <w:rStyle w:val="5"/>
+                <w:rFonts w:hint="eastAsia"/>
+                <w:sz w:val="24"/>
+                <w:szCs w:val="24"/>
+                <w:lang w:val="en-US" w:eastAsia="zh-CN"/>
+              </w:rPr>
+              <w:t>N</w:t>
+            </w:r>
+            <w:r>
+              <w:rPr>
+                <w:rStyle w:val="5"/>
+                <w:rFonts w:hint="eastAsia"/>
+                <w:sz w:val="24"/>
+                <w:szCs w:val="24"/>
+              </w:rPr>
+              <w:t>ation</w:t>
+            </w:r>
+          </w:p>
+        </w:tc>
+        <w:tc>
+          <w:tcPr>
+            <w:tcW w:w="2484" w:type="dxa"/>
+            <w:tcBorders>
+              <w:top w:val="single" w:color="auto" w:sz="4" w:space="0"/>
+              <w:left w:val="single" w:color="auto" w:sz="4" w:space="0"/>
+              <w:bottom w:val="single" w:color="auto" w:sz="4" w:space="0"/>
+              <w:right w:val="single" w:color="auto" w:sz="4" w:space="0"/>
+              <w:tl2br w:val="nil"/>
+              <w:tr2bl w:val="nil"/>
+            </w:tcBorders>
+            <w:tcMar>
+              <w:top w:w="123" w:type="dxa"/>
+              <w:left w:w="89" w:type="dxa"/>
+              <w:bottom w:w="0" w:type="dxa"/>
+              <w:right w:w="33" w:type="dxa"/>
+            </w:tcMar>
+            <w:vAlign w:val="center"/>
+          </w:tcPr>
+          <w:p>
+            <w:pPr>
+              <w:ind w:left="0" w:right="58"/>
+              <w:jc w:val="center"/>
+              <w:rPr>
+                <w:rFonts w:hint="eastAsia"/>
+              </w:rPr>
+            </w:pPr>
+            <w:r>
+              <w:rPr>
+                <w:rStyle w:val="5"/>
+                <w:rFonts w:hint="eastAsia"/>
+                <w:sz w:val="24"/>
+                <w:szCs w:val="24"/>
+              </w:rPr>
+              <w:t>Han nationality</w:t>
+            </w:r>
+          </w:p>
+        </w:tc>
+        <w:tc>
+          <w:tcPr>
+            <w:tcW w:w="1986" w:type="dxa"/>
+            <w:gridSpan w:val="2"/>
+            <w:tcBorders>
+              <w:top w:val="single" w:color="auto" w:sz="4" w:space="0"/>
+              <w:left w:val="single" w:color="auto" w:sz="4" w:space="0"/>
+              <w:bottom w:val="single" w:color="auto" w:sz="4" w:space="0"/>
+              <w:right w:val="single" w:color="auto" w:sz="4" w:space="0"/>
+              <w:tl2br w:val="nil"/>
+              <w:tr2bl w:val="nil"/>
+            </w:tcBorders>
+            <w:tcMar>
+              <w:top w:w="123" w:type="dxa"/>
+              <w:left w:w="89" w:type="dxa"/>
+              <w:bottom w:w="0" w:type="dxa"/>
+              <w:right w:w="33" w:type="dxa"/>
+            </w:tcMar>
+            <w:vAlign w:val="center"/>
+          </w:tcPr>
+          <w:p>
+            <w:pPr>
+              <w:ind w:left="0" w:right="57"/>
+              <w:jc w:val="center"/>
+              <w:rPr>
+                <w:rFonts w:hint="eastAsia"/>
+              </w:rPr>
+            </w:pPr>
+            <w:r>
+              <w:rPr>
+                <w:rStyle w:val="5"/>
+                <w:rFonts w:hint="eastAsia"/>
+                <w:sz w:val="24"/>
+                <w:szCs w:val="24"/>
+              </w:rPr>
+              <w:t>Hobbies</w:t>
+            </w:r>
+          </w:p>
+        </w:tc>
+        <w:tc>
+          <w:tcPr>
+            <w:tcW w:w="2402" w:type="dxa"/>
+            <w:tcBorders>
+              <w:top w:val="single" w:color="auto" w:sz="4" w:space="0"/>
+              <w:left w:val="single" w:color="auto" w:sz="4" w:space="0"/>
+              <w:bottom w:val="single" w:color="auto" w:sz="4" w:space="0"/>
+              <w:right w:val="single" w:color="auto" w:sz="4" w:space="0"/>
+              <w:tl2br w:val="nil"/>
+              <w:tr2bl w:val="nil"/>
+            </w:tcBorders>
+            <w:tcMar>
+              <w:top w:w="123" w:type="dxa"/>
+              <w:left w:w="89" w:type="dxa"/>
+              <w:bottom w:w="0" w:type="dxa"/>
+              <w:right w:w="33" w:type="dxa"/>
+            </w:tcMar>
+            <w:vAlign w:val="center"/>
+          </w:tcPr>
+          <w:p>
+            <w:pPr>
+              <w:ind w:left="0" w:right="57"/>
+              <w:jc w:val="center"/>
+              <w:rPr>
+                <w:rStyle w:val="5"/>
+                <w:rFonts w:hint="eastAsia" w:ascii="Times New Roman" w:hAnsi="Times New Roman" w:cs="Times New Roman" w:eastAsiaTheme="minorEastAsia"/>
+                <w:sz w:val="24"/>
+                <w:szCs w:val="24"/>
+              </w:rPr>
+            </w:pPr>
+            <w:r>
+              <w:rPr>
+                <w:rStyle w:val="5"/>
+                <w:rFonts w:hint="eastAsia" w:ascii="Times New Roman" w:hAnsi="Times New Roman" w:cs="Times New Roman" w:eastAsiaTheme="minorEastAsia"/>
+                <w:sz w:val="24"/>
+                <w:szCs w:val="24"/>
+              </w:rPr>
+              <w:t>Cycling</w:t>
+            </w:r>
+          </w:p>
+        </w:tc>
+        <w:tc>
+          <w:tcPr>
+            <w:tcW w:w="2034" w:type="dxa"/>
+            <w:vMerge w:val="continue"/>
+            <w:tcBorders>
+              <w:top w:val="single" w:color="auto" w:sz="4" w:space="0"/>
+              <w:left w:val="single" w:color="auto" w:sz="4" w:space="0"/>
+              <w:bottom w:val="single" w:color="auto" w:sz="4" w:space="0"/>
+              <w:right w:val="single" w:color="auto" w:sz="4" w:space="0"/>
+              <w:tl2br w:val="nil"/>
+              <w:tr2bl w:val="nil"/>
+            </w:tcBorders>
+            <w:vAlign w:val="center"/>
+          </w:tcPr>
+          <w:p>
+            <w:pPr>
+              <w:spacing w:line="240" w:lineRule="auto"/>
               <w:ind w:left="0"/>
-              <w:rPr>
-                <w:rFonts w:hint="eastAsia"/>
-              </w:rPr>
-            </w:pPr>
-            <w:r>
-              <w:rPr>
-                <w:rFonts w:hint="eastAsia"/>
-              </w:rPr>
-              <w:t> </w:t>
-            </w:r>
+            </w:pPr>
           </w:p>
         </w:tc>
       </w:tr>
@@ -399,13 +755,17 @@
           </w:tblCellMar>
         </w:tblPrEx>
         <w:trPr>
-          <w:trHeight w:val="638" w:hRule="atLeast"/>
+          <w:wAfter w:w="0" w:type="auto"/>
+          <w:trHeight w:val="670" w:hRule="atLeast"/>
         </w:trPr>
         <w:tc>
           <w:tcPr>
             <w:tcW w:w="1820" w:type="dxa"/>
             <w:gridSpan w:val="2"/>
             <w:tcBorders>
+              <w:top w:val="single" w:color="auto" w:sz="4" w:space="0"/>
+              <w:bottom w:val="single" w:color="auto" w:sz="4" w:space="0"/>
+              <w:right w:val="single" w:color="auto" w:sz="4" w:space="0"/>
               <w:tl2br w:val="nil"/>
               <w:tr2bl w:val="nil"/>
             </w:tcBorders>
@@ -431,8 +791,18 @@
                 <w:rFonts w:hint="eastAsia"/>
                 <w:sz w:val="24"/>
                 <w:szCs w:val="24"/>
-              </w:rPr>
-              <w:t>Native place</w:t>
+                <w:lang w:val="en-US" w:eastAsia="zh-CN"/>
+              </w:rPr>
+              <w:t>M</w:t>
+            </w:r>
+            <w:r>
+              <w:rPr>
+                <w:rStyle w:val="5"/>
+                <w:rFonts w:hint="eastAsia"/>
+                <w:sz w:val="24"/>
+                <w:szCs w:val="24"/>
+              </w:rPr>
+              <w:t>arriage</w:t>
             </w:r>
           </w:p>
         </w:tc>
@@ -440,6 +810,10 @@
           <w:tcPr>
             <w:tcW w:w="2622" w:type="dxa"/>
             <w:tcBorders>
+              <w:top w:val="single" w:color="auto" w:sz="4" w:space="0"/>
+              <w:left w:val="single" w:color="auto" w:sz="4" w:space="0"/>
+              <w:bottom w:val="single" w:color="auto" w:sz="4" w:space="0"/>
+              <w:right w:val="single" w:color="auto" w:sz="4" w:space="0"/>
               <w:tl2br w:val="nil"/>
               <w:tr2bl w:val="nil"/>
             </w:tcBorders>
@@ -466,7 +840,7 @@
                 <w:sz w:val="24"/>
                 <w:szCs w:val="24"/>
               </w:rPr>
-              <w:t>Heze, Shandong Province</w:t>
+              <w:t>Unmarried</w:t>
             </w:r>
           </w:p>
         </w:tc>
@@ -475,6 +849,10 @@
             <w:tcW w:w="1907" w:type="dxa"/>
             <w:gridSpan w:val="2"/>
             <w:tcBorders>
+              <w:top w:val="single" w:color="auto" w:sz="4" w:space="0"/>
+              <w:left w:val="single" w:color="auto" w:sz="4" w:space="0"/>
+              <w:bottom w:val="single" w:color="auto" w:sz="4" w:space="0"/>
+              <w:right w:val="single" w:color="auto" w:sz="4" w:space="0"/>
               <w:tl2br w:val="nil"/>
               <w:tr2bl w:val="nil"/>
             </w:tcBorders>
@@ -500,8 +878,18 @@
                 <w:rFonts w:hint="eastAsia"/>
                 <w:sz w:val="24"/>
                 <w:szCs w:val="24"/>
-              </w:rPr>
-              <w:t>nation</w:t>
+                <w:lang w:val="en-US" w:eastAsia="zh-CN"/>
+              </w:rPr>
+              <w:t>H</w:t>
+            </w:r>
+            <w:r>
+              <w:rPr>
+                <w:rStyle w:val="5"/>
+                <w:rFonts w:hint="eastAsia"/>
+                <w:sz w:val="24"/>
+                <w:szCs w:val="24"/>
+              </w:rPr>
+              <w:t>eight</w:t>
             </w:r>
           </w:p>
         </w:tc>
@@ -509,6 +897,10 @@
           <w:tcPr>
             <w:tcW w:w="2484" w:type="dxa"/>
             <w:tcBorders>
+              <w:top w:val="single" w:color="auto" w:sz="4" w:space="0"/>
+              <w:left w:val="single" w:color="auto" w:sz="4" w:space="0"/>
+              <w:bottom w:val="single" w:color="auto" w:sz="4" w:space="0"/>
+              <w:right w:val="single" w:color="auto" w:sz="4" w:space="0"/>
               <w:tl2br w:val="nil"/>
               <w:tr2bl w:val="nil"/>
             </w:tcBorders>
@@ -522,7 +914,7 @@
           </w:tcPr>
           <w:p>
             <w:pPr>
-              <w:ind w:left="0" w:right="58"/>
+              <w:ind w:left="0" w:right="53"/>
               <w:jc w:val="center"/>
               <w:rPr>
                 <w:rFonts w:hint="eastAsia"/>
@@ -535,7 +927,7 @@
                 <w:sz w:val="24"/>
                 <w:szCs w:val="24"/>
               </w:rPr>
-              <w:t>Han nationality</w:t>
+              <w:t>178 CM</w:t>
             </w:r>
           </w:p>
         </w:tc>
@@ -544,6 +936,10 @@
             <w:tcW w:w="1986" w:type="dxa"/>
             <w:gridSpan w:val="2"/>
             <w:tcBorders>
+              <w:top w:val="single" w:color="auto" w:sz="4" w:space="0"/>
+              <w:left w:val="single" w:color="auto" w:sz="4" w:space="0"/>
+              <w:bottom w:val="single" w:color="auto" w:sz="4" w:space="0"/>
+              <w:right w:val="single" w:color="auto" w:sz="4" w:space="0"/>
               <w:tl2br w:val="nil"/>
               <w:tr2bl w:val="nil"/>
             </w:tcBorders>
@@ -557,20 +953,19 @@
           </w:tcPr>
           <w:p>
             <w:pPr>
-              <w:ind w:left="0" w:right="57"/>
-              <w:jc w:val="center"/>
-              <w:rPr>
-                <w:rFonts w:hint="eastAsia"/>
-              </w:rPr>
-            </w:pPr>
-            <w:r>
-              <w:rPr>
-                <w:rStyle w:val="5"/>
-                <w:rFonts w:hint="eastAsia"/>
-                <w:sz w:val="24"/>
-                <w:szCs w:val="24"/>
-              </w:rPr>
-              <w:t>Hobbies</w:t>
+              <w:ind w:left="316"/>
+              <w:rPr>
+                <w:rFonts w:hint="eastAsia"/>
+              </w:rPr>
+            </w:pPr>
+            <w:r>
+              <w:rPr>
+                <w:rStyle w:val="5"/>
+                <w:rFonts w:hint="eastAsia"/>
+                <w:sz w:val="24"/>
+                <w:szCs w:val="24"/>
+              </w:rPr>
+              <w:t>Current location</w:t>
             </w:r>
           </w:p>
         </w:tc>
@@ -578,6 +973,10 @@
           <w:tcPr>
             <w:tcW w:w="2402" w:type="dxa"/>
             <w:tcBorders>
+              <w:top w:val="single" w:color="auto" w:sz="4" w:space="0"/>
+              <w:left w:val="single" w:color="auto" w:sz="4" w:space="0"/>
+              <w:bottom w:val="single" w:color="auto" w:sz="4" w:space="0"/>
+              <w:right w:val="single" w:color="auto" w:sz="4" w:space="0"/>
               <w:tl2br w:val="nil"/>
               <w:tr2bl w:val="nil"/>
             </w:tcBorders>
@@ -607,32 +1006,19 @@
                 <w:sz w:val="24"/>
                 <w:szCs w:val="24"/>
               </w:rPr>
-              <w:t>Cycling</w:t>
+              <w:t>Licheng District, Jinan</w:t>
             </w:r>
           </w:p>
         </w:tc>
         <w:tc>
           <w:tcPr>
-            <w:tcW w:w="0" w:type="auto"/>
+            <w:tcW w:w="2034" w:type="dxa"/>
             <w:vMerge w:val="continue"/>
             <w:tcBorders>
-              <w:tl2br w:val="nil"/>
-              <w:tr2bl w:val="nil"/>
-            </w:tcBorders>
-            <w:vAlign w:val="center"/>
-          </w:tcPr>
-          <w:p>
-            <w:pPr>
-              <w:spacing w:line="240" w:lineRule="auto"/>
-              <w:ind w:left="0"/>
-            </w:pPr>
-          </w:p>
-        </w:tc>
-        <w:tc>
-          <w:tcPr>
-            <w:tcW w:w="0" w:type="auto"/>
-            <w:vMerge w:val="continue"/>
-            <w:tcBorders>
+              <w:top w:val="single" w:color="auto" w:sz="4" w:space="0"/>
+              <w:left w:val="single" w:color="auto" w:sz="4" w:space="0"/>
+              <w:bottom w:val="single" w:color="auto" w:sz="4" w:space="0"/>
+              <w:right w:val="single" w:color="auto" w:sz="4" w:space="0"/>
               <w:tl2br w:val="nil"/>
               <w:tr2bl w:val="nil"/>
             </w:tcBorders>
@@ -664,13 +1050,17 @@
           </w:tblCellMar>
         </w:tblPrEx>
         <w:trPr>
-          <w:trHeight w:val="670" w:hRule="atLeast"/>
+          <w:wAfter w:w="0" w:type="auto"/>
+          <w:trHeight w:val="833" w:hRule="atLeast"/>
         </w:trPr>
         <w:tc>
           <w:tcPr>
             <w:tcW w:w="1820" w:type="dxa"/>
             <w:gridSpan w:val="2"/>
             <w:tcBorders>
+              <w:top w:val="single" w:color="auto" w:sz="4" w:space="0"/>
+              <w:bottom w:val="single" w:color="auto" w:sz="4" w:space="0"/>
+              <w:right w:val="single" w:color="auto" w:sz="4" w:space="0"/>
               <w:tl2br w:val="nil"/>
               <w:tr2bl w:val="nil"/>
             </w:tcBorders>
@@ -696,8 +1086,18 @@
                 <w:rFonts w:hint="eastAsia"/>
                 <w:sz w:val="24"/>
                 <w:szCs w:val="24"/>
-              </w:rPr>
-              <w:t>marriage</w:t>
+                <w:lang w:val="en-US" w:eastAsia="zh-CN"/>
+              </w:rPr>
+              <w:t>E</w:t>
+            </w:r>
+            <w:r>
+              <w:rPr>
+                <w:rStyle w:val="5"/>
+                <w:rFonts w:hint="eastAsia"/>
+                <w:sz w:val="24"/>
+                <w:szCs w:val="24"/>
+              </w:rPr>
+              <w:t>ducation</w:t>
             </w:r>
           </w:p>
         </w:tc>
@@ -705,6 +1105,10 @@
           <w:tcPr>
             <w:tcW w:w="2622" w:type="dxa"/>
             <w:tcBorders>
+              <w:top w:val="single" w:color="auto" w:sz="4" w:space="0"/>
+              <w:left w:val="single" w:color="auto" w:sz="4" w:space="0"/>
+              <w:bottom w:val="single" w:color="auto" w:sz="4" w:space="0"/>
+              <w:right w:val="single" w:color="auto" w:sz="4" w:space="0"/>
               <w:tl2br w:val="nil"/>
               <w:tr2bl w:val="nil"/>
             </w:tcBorders>
@@ -731,7 +1135,7 @@
                 <w:sz w:val="24"/>
                 <w:szCs w:val="24"/>
               </w:rPr>
-              <w:t>Unmarried</w:t>
+              <w:t>Unified recruitment of Undergraduates</w:t>
             </w:r>
           </w:p>
         </w:tc>
@@ -740,6 +1144,10 @@
             <w:tcW w:w="1907" w:type="dxa"/>
             <w:gridSpan w:val="2"/>
             <w:tcBorders>
+              <w:top w:val="single" w:color="auto" w:sz="4" w:space="0"/>
+              <w:left w:val="single" w:color="auto" w:sz="4" w:space="0"/>
+              <w:bottom w:val="single" w:color="auto" w:sz="4" w:space="0"/>
+              <w:right w:val="single" w:color="auto" w:sz="4" w:space="0"/>
               <w:tl2br w:val="nil"/>
               <w:tr2bl w:val="nil"/>
             </w:tcBorders>
@@ -766,7 +1174,7 @@
                 <w:sz w:val="24"/>
                 <w:szCs w:val="24"/>
               </w:rPr>
-              <w:t>height</w:t>
+              <w:t>Graduate School</w:t>
             </w:r>
           </w:p>
         </w:tc>
@@ -774,6 +1182,10 @@
           <w:tcPr>
             <w:tcW w:w="2484" w:type="dxa"/>
             <w:tcBorders>
+              <w:top w:val="single" w:color="auto" w:sz="4" w:space="0"/>
+              <w:left w:val="single" w:color="auto" w:sz="4" w:space="0"/>
+              <w:bottom w:val="single" w:color="auto" w:sz="4" w:space="0"/>
+              <w:right w:val="single" w:color="auto" w:sz="4" w:space="0"/>
               <w:tl2br w:val="nil"/>
               <w:tr2bl w:val="nil"/>
             </w:tcBorders>
@@ -787,7 +1199,7 @@
           </w:tcPr>
           <w:p>
             <w:pPr>
-              <w:ind w:left="0" w:right="53"/>
+              <w:ind w:left="0" w:right="58"/>
               <w:jc w:val="center"/>
               <w:rPr>
                 <w:rFonts w:hint="eastAsia"/>
@@ -800,7 +1212,7 @@
                 <w:sz w:val="24"/>
                 <w:szCs w:val="24"/>
               </w:rPr>
-              <w:t>178 CM</w:t>
+              <w:t>Jilin Institute of Chemical Technology</w:t>
             </w:r>
           </w:p>
         </w:tc>
@@ -809,6 +1221,10 @@
             <w:tcW w:w="1986" w:type="dxa"/>
             <w:gridSpan w:val="2"/>
             <w:tcBorders>
+              <w:top w:val="single" w:color="auto" w:sz="4" w:space="0"/>
+              <w:left w:val="single" w:color="auto" w:sz="4" w:space="0"/>
+              <w:bottom w:val="single" w:color="auto" w:sz="4" w:space="0"/>
+              <w:right w:val="single" w:color="auto" w:sz="4" w:space="0"/>
               <w:tl2br w:val="nil"/>
               <w:tr2bl w:val="nil"/>
             </w:tcBorders>
@@ -822,26 +1238,42 @@
           </w:tcPr>
           <w:p>
             <w:pPr>
-              <w:ind w:left="316"/>
-              <w:rPr>
-                <w:rFonts w:hint="eastAsia"/>
-              </w:rPr>
-            </w:pPr>
-            <w:r>
-              <w:rPr>
-                <w:rStyle w:val="5"/>
-                <w:rFonts w:hint="eastAsia"/>
-                <w:sz w:val="24"/>
-                <w:szCs w:val="24"/>
-              </w:rPr>
-              <w:t>Current location</w:t>
+              <w:ind w:left="0" w:right="57"/>
+              <w:jc w:val="center"/>
+              <w:rPr>
+                <w:rFonts w:hint="eastAsia"/>
+              </w:rPr>
+            </w:pPr>
+            <w:r>
+              <w:rPr>
+                <w:rStyle w:val="5"/>
+                <w:rFonts w:hint="eastAsia"/>
+                <w:sz w:val="24"/>
+                <w:szCs w:val="24"/>
+                <w:lang w:val="en-US" w:eastAsia="zh-CN"/>
+              </w:rPr>
+              <w:t>D</w:t>
+            </w:r>
+            <w:r>
+              <w:rPr>
+                <w:rStyle w:val="5"/>
+                <w:rFonts w:hint="eastAsia"/>
+                <w:sz w:val="24"/>
+                <w:szCs w:val="24"/>
+              </w:rPr>
+              <w:t>isease</w:t>
             </w:r>
           </w:p>
         </w:tc>
         <w:tc>
           <w:tcPr>
-            <w:tcW w:w="2402" w:type="dxa"/>
+            <w:tcW w:w="4436" w:type="dxa"/>
+            <w:gridSpan w:val="2"/>
             <w:tcBorders>
+              <w:top w:val="single" w:color="auto" w:sz="4" w:space="0"/>
+              <w:left w:val="single" w:color="auto" w:sz="4" w:space="0"/>
+              <w:bottom w:val="single" w:color="auto" w:sz="4" w:space="0"/>
+              <w:right w:val="single" w:color="auto" w:sz="4" w:space="0"/>
               <w:tl2br w:val="nil"/>
               <w:tr2bl w:val="nil"/>
             </w:tcBorders>
@@ -855,58 +1287,21 @@
           </w:tcPr>
           <w:p>
             <w:pPr>
-              <w:ind w:left="0" w:right="57"/>
+              <w:ind w:left="0" w:right="74"/>
               <w:jc w:val="center"/>
               <w:rPr>
-                <w:rStyle w:val="5"/>
-                <w:rFonts w:hint="eastAsia" w:ascii="Times New Roman" w:hAnsi="Times New Roman" w:cs="Times New Roman" w:eastAsiaTheme="minorEastAsia"/>
-                <w:sz w:val="24"/>
-                <w:szCs w:val="24"/>
-              </w:rPr>
-            </w:pPr>
-            <w:r>
-              <w:rPr>
-                <w:rStyle w:val="5"/>
-                <w:rFonts w:hint="eastAsia" w:ascii="Times New Roman" w:hAnsi="Times New Roman" w:cs="Times New Roman" w:eastAsiaTheme="minorEastAsia"/>
-                <w:sz w:val="24"/>
-                <w:szCs w:val="24"/>
-              </w:rPr>
-              <w:t>Licheng District, Jinan</w:t>
-            </w:r>
-          </w:p>
-        </w:tc>
-        <w:tc>
-          <w:tcPr>
-            <w:tcW w:w="0" w:type="auto"/>
-            <w:vMerge w:val="continue"/>
-            <w:tcBorders>
-              <w:tl2br w:val="nil"/>
-              <w:tr2bl w:val="nil"/>
-            </w:tcBorders>
-            <w:vAlign w:val="center"/>
-          </w:tcPr>
-          <w:p>
-            <w:pPr>
-              <w:spacing w:line="240" w:lineRule="auto"/>
-              <w:ind w:left="0"/>
-            </w:pPr>
-          </w:p>
-        </w:tc>
-        <w:tc>
-          <w:tcPr>
-            <w:tcW w:w="0" w:type="auto"/>
-            <w:vMerge w:val="continue"/>
-            <w:tcBorders>
-              <w:tl2br w:val="nil"/>
-              <w:tr2bl w:val="nil"/>
-            </w:tcBorders>
-            <w:vAlign w:val="center"/>
-          </w:tcPr>
-          <w:p>
-            <w:pPr>
-              <w:spacing w:line="240" w:lineRule="auto"/>
-              <w:ind w:left="0"/>
-            </w:pPr>
+                <w:rFonts w:hint="eastAsia"/>
+              </w:rPr>
+            </w:pPr>
+            <w:r>
+              <w:rPr>
+                <w:rStyle w:val="5"/>
+                <w:rFonts w:hint="eastAsia"/>
+                <w:sz w:val="24"/>
+                <w:szCs w:val="24"/>
+              </w:rPr>
+              <w:t>nothing</w:t>
+            </w:r>
           </w:p>
         </w:tc>
       </w:tr>
@@ -928,13 +1323,17 @@
           </w:tblCellMar>
         </w:tblPrEx>
         <w:trPr>
-          <w:trHeight w:val="833" w:hRule="atLeast"/>
+          <w:wAfter w:w="0" w:type="auto"/>
+          <w:trHeight w:val="832" w:hRule="atLeast"/>
         </w:trPr>
         <w:tc>
           <w:tcPr>
-            <w:tcW w:w="1820" w:type="dxa"/>
-            <w:gridSpan w:val="2"/>
+            <w:tcW w:w="5421" w:type="dxa"/>
+            <w:gridSpan w:val="4"/>
             <w:tcBorders>
+              <w:top w:val="single" w:color="auto" w:sz="4" w:space="0"/>
+              <w:bottom w:val="single" w:color="auto" w:sz="4" w:space="0"/>
+              <w:right w:val="single" w:color="auto" w:sz="4" w:space="0"/>
               <w:tl2br w:val="nil"/>
               <w:tr2bl w:val="nil"/>
             </w:tcBorders>
@@ -948,7 +1347,7 @@
           </w:tcPr>
           <w:p>
             <w:pPr>
-              <w:ind w:left="0" w:right="74"/>
+              <w:ind w:left="0" w:right="66"/>
               <w:jc w:val="center"/>
               <w:rPr>
                 <w:rFonts w:hint="eastAsia"/>
@@ -961,14 +1360,19 @@
                 <w:sz w:val="24"/>
                 <w:szCs w:val="24"/>
               </w:rPr>
-              <w:t>education</w:t>
+              <w:t>Tel: 18763137197</w:t>
             </w:r>
           </w:p>
         </w:tc>
         <w:tc>
           <w:tcPr>
-            <w:tcW w:w="2622" w:type="dxa"/>
+            <w:tcW w:w="4913" w:type="dxa"/>
+            <w:gridSpan w:val="3"/>
             <w:tcBorders>
+              <w:top w:val="single" w:color="auto" w:sz="4" w:space="0"/>
+              <w:left w:val="single" w:color="auto" w:sz="4" w:space="0"/>
+              <w:bottom w:val="single" w:color="auto" w:sz="4" w:space="0"/>
+              <w:right w:val="single" w:color="auto" w:sz="4" w:space="0"/>
               <w:tl2br w:val="nil"/>
               <w:tr2bl w:val="nil"/>
             </w:tcBorders>
@@ -982,7 +1386,7 @@
           </w:tcPr>
           <w:p>
             <w:pPr>
-              <w:ind w:left="0" w:right="57"/>
+              <w:ind w:left="0" w:right="43"/>
               <w:jc w:val="center"/>
               <w:rPr>
                 <w:rFonts w:hint="eastAsia"/>
@@ -995,15 +1399,19 @@
                 <w:sz w:val="24"/>
                 <w:szCs w:val="24"/>
               </w:rPr>
-              <w:t>Unified recruitment of Undergraduates</w:t>
+              <w:t>Contact email:18763137197@163.com</w:t>
             </w:r>
           </w:p>
         </w:tc>
         <w:tc>
           <w:tcPr>
-            <w:tcW w:w="1907" w:type="dxa"/>
-            <w:gridSpan w:val="2"/>
+            <w:tcW w:w="4921" w:type="dxa"/>
+            <w:gridSpan w:val="3"/>
             <w:tcBorders>
+              <w:top w:val="single" w:color="auto" w:sz="4" w:space="0"/>
+              <w:left w:val="single" w:color="auto" w:sz="4" w:space="0"/>
+              <w:bottom w:val="single" w:color="auto" w:sz="4" w:space="0"/>
+              <w:right w:val="single" w:color="auto" w:sz="4" w:space="0"/>
               <w:tl2br w:val="nil"/>
               <w:tr2bl w:val="nil"/>
             </w:tcBorders>
@@ -1017,7 +1425,7 @@
           </w:tcPr>
           <w:p>
             <w:pPr>
-              <w:ind w:left="0" w:right="58"/>
+              <w:ind w:left="0" w:right="43"/>
               <w:jc w:val="center"/>
               <w:rPr>
                 <w:rFonts w:hint="eastAsia"/>
@@ -1030,14 +1438,40 @@
                 <w:sz w:val="24"/>
                 <w:szCs w:val="24"/>
               </w:rPr>
-              <w:t>Graduate School</w:t>
+              <w:t>Expected position: Java Development Engineer</w:t>
             </w:r>
           </w:p>
         </w:tc>
+      </w:tr>
+      <w:tr>
+        <w:tblPrEx>
+          <w:tblBorders>
+            <w:top w:val="single" w:color="auto" w:sz="4" w:space="0"/>
+            <w:left w:val="single" w:color="auto" w:sz="4" w:space="0"/>
+            <w:bottom w:val="single" w:color="auto" w:sz="4" w:space="0"/>
+            <w:right w:val="single" w:color="auto" w:sz="4" w:space="0"/>
+            <w:insideH w:val="none" w:color="auto" w:sz="0" w:space="0"/>
+            <w:insideV w:val="none" w:color="auto" w:sz="0" w:space="0"/>
+          </w:tblBorders>
+          <w:tblCellMar>
+            <w:top w:w="0" w:type="dxa"/>
+            <w:left w:w="0" w:type="dxa"/>
+            <w:bottom w:w="0" w:type="dxa"/>
+            <w:right w:w="0" w:type="dxa"/>
+          </w:tblCellMar>
+        </w:tblPrEx>
+        <w:trPr>
+          <w:wAfter w:w="0" w:type="auto"/>
+          <w:trHeight w:val="832" w:hRule="atLeast"/>
+        </w:trPr>
         <w:tc>
           <w:tcPr>
-            <w:tcW w:w="2484" w:type="dxa"/>
+            <w:tcW w:w="15255" w:type="dxa"/>
+            <w:gridSpan w:val="10"/>
             <w:tcBorders>
+              <w:top w:val="single" w:color="auto" w:sz="4" w:space="0"/>
+              <w:bottom w:val="single" w:color="auto" w:sz="4" w:space="0"/>
+              <w:right w:val="single" w:color="auto" w:sz="4" w:space="0"/>
               <w:tl2br w:val="nil"/>
               <w:tr2bl w:val="nil"/>
             </w:tcBorders>
@@ -1051,7 +1485,7 @@
           </w:tcPr>
           <w:p>
             <w:pPr>
-              <w:ind w:left="0" w:right="58"/>
+              <w:ind w:left="0" w:right="18"/>
               <w:jc w:val="center"/>
               <w:rPr>
                 <w:rFonts w:hint="eastAsia"/>
@@ -1061,18 +1495,61 @@
               <w:rPr>
                 <w:rStyle w:val="5"/>
                 <w:rFonts w:hint="eastAsia"/>
-                <w:sz w:val="24"/>
-                <w:szCs w:val="24"/>
-              </w:rPr>
-              <w:t>Jilin Institute of Chemical Technology</w:t>
+                <w:sz w:val="36"/>
+                <w:szCs w:val="36"/>
+              </w:rPr>
+              <w:t xml:space="preserve">Comprehensive </w:t>
+            </w:r>
+            <w:r>
+              <w:rPr>
+                <w:rStyle w:val="5"/>
+                <w:rFonts w:hint="eastAsia"/>
+                <w:sz w:val="36"/>
+                <w:szCs w:val="36"/>
+                <w:lang w:val="en-US" w:eastAsia="zh-CN"/>
+              </w:rPr>
+              <w:t>S</w:t>
+            </w:r>
+            <w:r>
+              <w:rPr>
+                <w:rStyle w:val="5"/>
+                <w:rFonts w:hint="eastAsia"/>
+                <w:sz w:val="36"/>
+                <w:szCs w:val="36"/>
+              </w:rPr>
+              <w:t>kills</w:t>
             </w:r>
           </w:p>
         </w:tc>
+      </w:tr>
+      <w:tr>
+        <w:tblPrEx>
+          <w:tblBorders>
+            <w:top w:val="single" w:color="auto" w:sz="4" w:space="0"/>
+            <w:left w:val="single" w:color="auto" w:sz="4" w:space="0"/>
+            <w:bottom w:val="single" w:color="auto" w:sz="4" w:space="0"/>
+            <w:right w:val="single" w:color="auto" w:sz="4" w:space="0"/>
+            <w:insideH w:val="none" w:color="auto" w:sz="0" w:space="0"/>
+            <w:insideV w:val="none" w:color="auto" w:sz="0" w:space="0"/>
+          </w:tblBorders>
+          <w:tblCellMar>
+            <w:top w:w="0" w:type="dxa"/>
+            <w:left w:w="0" w:type="dxa"/>
+            <w:bottom w:w="0" w:type="dxa"/>
+            <w:right w:w="0" w:type="dxa"/>
+          </w:tblCellMar>
+        </w:tblPrEx>
+        <w:trPr>
+          <w:wAfter w:w="0" w:type="auto"/>
+          <w:trHeight w:val="3440" w:hRule="atLeast"/>
+        </w:trPr>
         <w:tc>
           <w:tcPr>
-            <w:tcW w:w="1986" w:type="dxa"/>
-            <w:gridSpan w:val="2"/>
+            <w:tcW w:w="1360" w:type="dxa"/>
             <w:tcBorders>
+              <w:top w:val="single" w:color="auto" w:sz="4" w:space="0"/>
+              <w:bottom w:val="single" w:color="auto" w:sz="4" w:space="0"/>
+              <w:right w:val="single" w:color="auto" w:sz="4" w:space="0"/>
               <w:tl2br w:val="nil"/>
               <w:tr2bl w:val="nil"/>
             </w:tcBorders>
@@ -1086,28 +1563,32 @@
           </w:tcPr>
           <w:p>
             <w:pPr>
-              <w:ind w:left="0" w:right="57"/>
-              <w:jc w:val="center"/>
-              <w:rPr>
-                <w:rFonts w:hint="eastAsia"/>
-              </w:rPr>
-            </w:pPr>
-            <w:r>
-              <w:rPr>
-                <w:rStyle w:val="5"/>
-                <w:rFonts w:hint="eastAsia"/>
-                <w:sz w:val="24"/>
-                <w:szCs w:val="24"/>
-              </w:rPr>
-              <w:t>disease</w:t>
+              <w:ind w:left="76"/>
+              <w:jc w:val="both"/>
+              <w:rPr>
+                <w:rFonts w:hint="eastAsia"/>
+              </w:rPr>
+            </w:pPr>
+            <w:r>
+              <w:rPr>
+                <w:rStyle w:val="5"/>
+                <w:rFonts w:hint="eastAsia"/>
+                <w:sz w:val="24"/>
+                <w:szCs w:val="24"/>
+              </w:rPr>
+              <w:t>It technology stack</w:t>
             </w:r>
           </w:p>
         </w:tc>
         <w:tc>
           <w:tcPr>
-            <w:tcW w:w="4395" w:type="dxa"/>
-            <w:gridSpan w:val="2"/>
+            <w:tcW w:w="13895" w:type="dxa"/>
+            <w:gridSpan w:val="9"/>
             <w:tcBorders>
+              <w:top w:val="single" w:color="auto" w:sz="4" w:space="0"/>
+              <w:left w:val="single" w:color="auto" w:sz="4" w:space="0"/>
+              <w:bottom w:val="single" w:color="auto" w:sz="4" w:space="0"/>
+              <w:right w:val="single" w:color="auto" w:sz="4" w:space="0"/>
               <w:tl2br w:val="nil"/>
               <w:tr2bl w:val="nil"/>
             </w:tcBorders>
@@ -1117,42 +1598,165 @@
               <w:bottom w:w="0" w:type="dxa"/>
               <w:right w:w="33" w:type="dxa"/>
             </w:tcMar>
-            <w:vAlign w:val="center"/>
           </w:tcPr>
           <w:p>
             <w:pPr>
-              <w:ind w:left="0" w:right="74"/>
-              <w:jc w:val="center"/>
-              <w:rPr>
-                <w:rFonts w:hint="eastAsia"/>
-              </w:rPr>
-            </w:pPr>
-            <w:r>
-              <w:rPr>
-                <w:rStyle w:val="5"/>
-                <w:rFonts w:hint="eastAsia"/>
-                <w:sz w:val="24"/>
-                <w:szCs w:val="24"/>
-              </w:rPr>
-              <w:t>nothing</w:t>
-            </w:r>
-          </w:p>
-        </w:tc>
-        <w:tc>
-          <w:tcPr>
-            <w:tcW w:w="0" w:type="auto"/>
-            <w:vMerge w:val="continue"/>
-            <w:tcBorders>
-              <w:tl2br w:val="nil"/>
-              <w:tr2bl w:val="nil"/>
-            </w:tcBorders>
-            <w:vAlign w:val="center"/>
-          </w:tcPr>
-          <w:p>
-            <w:pPr>
-              <w:spacing w:line="240" w:lineRule="auto"/>
-              <w:ind w:left="0"/>
-            </w:pPr>
+              <w:spacing w:after="14"/>
+              <w:ind w:left="482" w:hanging="360"/>
+              <w:rPr>
+                <w:rFonts w:hint="eastAsia"/>
+              </w:rPr>
+            </w:pPr>
+            <w:r>
+              <w:rPr>
+                <w:rStyle w:val="5"/>
+                <w:rFonts w:hint="eastAsia" w:ascii="宋体" w:hAnsi="宋体" w:eastAsia="宋体"/>
+                <w:sz w:val="24"/>
+                <w:szCs w:val="24"/>
+              </w:rPr>
+              <w:t>1) Familiar with object-oriented analysis and design, familiar with Java EE architecture, familiar with MVC development mode, familiar with B / S structure project development;</w:t>
+            </w:r>
+          </w:p>
+          <w:p>
+            <w:pPr>
+              <w:spacing w:after="14"/>
+              <w:ind w:left="482" w:hanging="360"/>
+              <w:rPr>
+                <w:rFonts w:hint="eastAsia"/>
+              </w:rPr>
+            </w:pPr>
+            <w:r>
+              <w:rPr>
+                <w:rStyle w:val="5"/>
+                <w:rFonts w:hint="eastAsia" w:ascii="宋体" w:hAnsi="宋体" w:eastAsia="宋体"/>
+                <w:sz w:val="24"/>
+                <w:szCs w:val="24"/>
+              </w:rPr>
+              <w:t>2) Familiar with struts 2, spring, hibernate, Vue, springboot, springcloud and other open source frameworks;</w:t>
+            </w:r>
+          </w:p>
+          <w:p>
+            <w:pPr>
+              <w:spacing w:after="14"/>
+              <w:ind w:left="482" w:hanging="360"/>
+              <w:rPr>
+                <w:rFonts w:hint="eastAsia"/>
+              </w:rPr>
+            </w:pPr>
+            <w:r>
+              <w:rPr>
+                <w:rStyle w:val="5"/>
+                <w:rFonts w:hint="eastAsia" w:ascii="宋体" w:hAnsi="宋体" w:eastAsia="宋体"/>
+                <w:sz w:val="24"/>
+                <w:szCs w:val="24"/>
+              </w:rPr>
+              <w:t>3) Database technology, proficient in using mysql, Oracle and other mainstream databases for system development;</w:t>
+            </w:r>
+          </w:p>
+          <w:p>
+            <w:pPr>
+              <w:spacing w:after="14"/>
+              <w:ind w:left="482" w:hanging="360"/>
+              <w:rPr>
+                <w:rFonts w:hint="eastAsia"/>
+              </w:rPr>
+            </w:pPr>
+            <w:r>
+              <w:rPr>
+                <w:rStyle w:val="5"/>
+                <w:rFonts w:hint="eastAsia" w:ascii="宋体" w:hAnsi="宋体" w:eastAsia="宋体"/>
+                <w:sz w:val="24"/>
+                <w:szCs w:val="24"/>
+              </w:rPr>
+              <w:t>4) Proficient in using tomcat, redis and other servers for project development;</w:t>
+            </w:r>
+          </w:p>
+          <w:p>
+            <w:pPr>
+              <w:spacing w:after="11"/>
+              <w:ind w:left="482" w:hanging="360"/>
+              <w:rPr>
+                <w:rFonts w:hint="eastAsia"/>
+              </w:rPr>
+            </w:pPr>
+            <w:r>
+              <w:rPr>
+                <w:rStyle w:val="5"/>
+                <w:rFonts w:hint="eastAsia" w:ascii="宋体" w:hAnsi="宋体" w:eastAsia="宋体"/>
+                <w:sz w:val="24"/>
+                <w:szCs w:val="24"/>
+              </w:rPr>
+              <w:t>5) Familiar with SVN, GIT management tools for synchronous project development, and skilled use of eclipse, MyEclipse, idea, PLSQL and other development tools;</w:t>
+            </w:r>
+          </w:p>
+          <w:p>
+            <w:pPr>
+              <w:ind w:left="482" w:hanging="360"/>
+              <w:rPr>
+                <w:rFonts w:hint="eastAsia"/>
+              </w:rPr>
+            </w:pPr>
+            <w:r>
+              <w:rPr>
+                <w:rStyle w:val="5"/>
+                <w:rFonts w:hint="eastAsia" w:ascii="宋体" w:hAnsi="宋体" w:eastAsia="宋体"/>
+                <w:sz w:val="24"/>
+                <w:szCs w:val="24"/>
+              </w:rPr>
+              <w:t>6) Proficient in timing task and multithreading technology;</w:t>
+            </w:r>
+          </w:p>
+          <w:p>
+            <w:pPr>
+              <w:spacing w:after="14"/>
+              <w:ind w:left="482" w:hanging="360"/>
+              <w:rPr>
+                <w:rFonts w:hint="eastAsia"/>
+              </w:rPr>
+            </w:pPr>
+            <w:r>
+              <w:rPr>
+                <w:rStyle w:val="5"/>
+                <w:rFonts w:hint="eastAsia" w:ascii="宋体" w:hAnsi="宋体" w:eastAsia="宋体"/>
+                <w:sz w:val="24"/>
+                <w:szCs w:val="24"/>
+              </w:rPr>
+              <w:t>7) Familiar with angularjs Ajax, jQuery, UI front-end (mainly HTML and El tags, CSS) and elementui library;</w:t>
+            </w:r>
+          </w:p>
+          <w:p>
+            <w:pPr>
+              <w:ind w:left="482" w:hanging="360"/>
+              <w:rPr>
+                <w:rFonts w:hint="eastAsia"/>
+              </w:rPr>
+            </w:pPr>
+            <w:r>
+              <w:rPr>
+                <w:rStyle w:val="5"/>
+                <w:rFonts w:hint="eastAsia" w:ascii="宋体" w:hAnsi="宋体" w:eastAsia="宋体"/>
+                <w:sz w:val="24"/>
+                <w:szCs w:val="24"/>
+              </w:rPr>
+              <w:t>8) Proficient in JSP, JavaScript, typescript technology;</w:t>
+            </w:r>
+          </w:p>
+          <w:p>
+            <w:pPr>
+              <w:ind w:left="482" w:hanging="360"/>
+              <w:rPr>
+                <w:rFonts w:hint="eastAsia"/>
+              </w:rPr>
+            </w:pPr>
+            <w:r>
+              <w:rPr>
+                <w:rStyle w:val="5"/>
+                <w:rFonts w:hint="eastAsia" w:ascii="宋体" w:hAnsi="宋体" w:eastAsia="宋体"/>
+                <w:sz w:val="24"/>
+                <w:szCs w:val="24"/>
+              </w:rPr>
+              <w:t>9) Be able to use basic linux commands and read bat script files</w:t>
+            </w:r>
           </w:p>
         </w:tc>
       </w:tr>
@@ -1178,9 +1782,12 @@
         </w:trPr>
         <w:tc>
           <w:tcPr>
-            <w:tcW w:w="5421" w:type="dxa"/>
-            <w:gridSpan w:val="4"/>
+            <w:tcW w:w="15255" w:type="dxa"/>
+            <w:gridSpan w:val="10"/>
             <w:tcBorders>
+              <w:top w:val="single" w:color="auto" w:sz="4" w:space="0"/>
+              <w:bottom w:val="single" w:color="auto" w:sz="4" w:space="0"/>
+              <w:right w:val="single" w:color="auto" w:sz="4" w:space="0"/>
               <w:tl2br w:val="nil"/>
               <w:tr2bl w:val="nil"/>
             </w:tcBorders>
@@ -1194,7 +1801,7 @@
           </w:tcPr>
           <w:p>
             <w:pPr>
-              <w:ind w:left="0" w:right="66"/>
+              <w:ind w:left="0" w:right="20"/>
               <w:jc w:val="center"/>
               <w:rPr>
                 <w:rFonts w:hint="eastAsia"/>
@@ -1204,98 +1811,30 @@
               <w:rPr>
                 <w:rStyle w:val="5"/>
                 <w:rFonts w:hint="eastAsia"/>
-                <w:sz w:val="24"/>
-                <w:szCs w:val="24"/>
-              </w:rPr>
-              <w:t>Tel: 18763137197</w:t>
-            </w:r>
-          </w:p>
-        </w:tc>
-        <w:tc>
-          <w:tcPr>
-            <w:tcW w:w="4913" w:type="dxa"/>
-            <w:gridSpan w:val="3"/>
-            <w:tcBorders>
-              <w:tl2br w:val="nil"/>
-              <w:tr2bl w:val="nil"/>
-            </w:tcBorders>
-            <w:tcMar>
-              <w:top w:w="123" w:type="dxa"/>
-              <w:left w:w="89" w:type="dxa"/>
-              <w:bottom w:w="0" w:type="dxa"/>
-              <w:right w:w="33" w:type="dxa"/>
-            </w:tcMar>
-            <w:vAlign w:val="center"/>
-          </w:tcPr>
-          <w:p>
-            <w:pPr>
-              <w:ind w:left="0" w:right="43"/>
-              <w:jc w:val="center"/>
-              <w:rPr>
-                <w:rFonts w:hint="eastAsia"/>
-              </w:rPr>
-            </w:pPr>
-            <w:r>
-              <w:rPr>
-                <w:rStyle w:val="5"/>
-                <w:rFonts w:hint="eastAsia"/>
-                <w:sz w:val="24"/>
-                <w:szCs w:val="24"/>
-              </w:rPr>
-              <w:t>Contact email:18763137197@163.com</w:t>
-            </w:r>
-          </w:p>
-        </w:tc>
-        <w:tc>
-          <w:tcPr>
-            <w:tcW w:w="4880" w:type="dxa"/>
-            <w:gridSpan w:val="3"/>
-            <w:tcBorders>
-              <w:tl2br w:val="nil"/>
-              <w:tr2bl w:val="nil"/>
-            </w:tcBorders>
-            <w:tcMar>
-              <w:top w:w="123" w:type="dxa"/>
-              <w:left w:w="89" w:type="dxa"/>
-              <w:bottom w:w="0" w:type="dxa"/>
-              <w:right w:w="33" w:type="dxa"/>
-            </w:tcMar>
-            <w:vAlign w:val="center"/>
-          </w:tcPr>
-          <w:p>
-            <w:pPr>
-              <w:ind w:left="0" w:right="43"/>
-              <w:jc w:val="center"/>
-              <w:rPr>
-                <w:rFonts w:hint="eastAsia"/>
-              </w:rPr>
-            </w:pPr>
-            <w:r>
-              <w:rPr>
-                <w:rStyle w:val="5"/>
-                <w:rFonts w:hint="eastAsia"/>
-                <w:sz w:val="24"/>
-                <w:szCs w:val="24"/>
-              </w:rPr>
-              <w:t>Expected position: Java Development Engineer</w:t>
-            </w:r>
-          </w:p>
-        </w:tc>
-        <w:tc>
-          <w:tcPr>
-            <w:tcW w:w="0" w:type="auto"/>
-            <w:vMerge w:val="continue"/>
-            <w:tcBorders>
-              <w:tl2br w:val="nil"/>
-              <w:tr2bl w:val="nil"/>
-            </w:tcBorders>
-            <w:vAlign w:val="center"/>
-          </w:tcPr>
-          <w:p>
-            <w:pPr>
-              <w:spacing w:line="240" w:lineRule="auto"/>
-              <w:ind w:left="0"/>
-            </w:pPr>
+                <w:sz w:val="36"/>
+                <w:szCs w:val="36"/>
+              </w:rPr>
+              <w:t xml:space="preserve">Personal (work / project) </w:t>
+            </w:r>
+            <w:r>
+              <w:rPr>
+                <w:rStyle w:val="5"/>
+                <w:rFonts w:hint="eastAsia"/>
+                <w:sz w:val="36"/>
+                <w:szCs w:val="36"/>
+                <w:lang w:val="en-US" w:eastAsia="zh-CN"/>
+              </w:rPr>
+              <w:t>E</w:t>
+            </w:r>
+            <w:r>
+              <w:rPr>
+                <w:rStyle w:val="5"/>
+                <w:rFonts w:hint="eastAsia"/>
+                <w:sz w:val="36"/>
+                <w:szCs w:val="36"/>
+              </w:rPr>
+              <w:t>xperience</w:t>
+            </w:r>
           </w:p>
         </w:tc>
       </w:tr>
@@ -1317,13 +1856,18 @@
           </w:tblCellMar>
         </w:tblPrEx>
         <w:trPr>
-          <w:trHeight w:val="832" w:hRule="atLeast"/>
+          <w:wAfter w:w="0" w:type="auto"/>
+          <w:trHeight w:val="819" w:hRule="atLeast"/>
         </w:trPr>
         <w:tc>
           <w:tcPr>
-            <w:tcW w:w="15214" w:type="dxa"/>
+            <w:tcW w:w="15255" w:type="dxa"/>
             <w:gridSpan w:val="10"/>
             <w:tcBorders>
+              <w:top w:val="single" w:color="auto" w:sz="4" w:space="0"/>
+              <w:left w:val="single" w:color="auto" w:sz="4" w:space="0"/>
+              <w:bottom w:val="single" w:color="auto" w:sz="4" w:space="0"/>
+              <w:right w:val="single" w:color="auto" w:sz="4" w:space="0"/>
               <w:tl2br w:val="nil"/>
               <w:tr2bl w:val="nil"/>
             </w:tcBorders>
@@ -1333,42 +1877,40 @@
               <w:bottom w:w="0" w:type="dxa"/>
               <w:right w:w="33" w:type="dxa"/>
             </w:tcMar>
-            <w:vAlign w:val="center"/>
           </w:tcPr>
           <w:p>
             <w:pPr>
-              <w:ind w:left="0" w:right="18"/>
-              <w:jc w:val="center"/>
-              <w:rPr>
-                <w:rFonts w:hint="eastAsia"/>
-              </w:rPr>
-            </w:pPr>
-            <w:r>
-              <w:rPr>
-                <w:rStyle w:val="5"/>
-                <w:rFonts w:hint="eastAsia"/>
-                <w:sz w:val="36"/>
-                <w:szCs w:val="36"/>
-              </w:rPr>
-              <w:t>Comprehensive skills</w:t>
-            </w:r>
-          </w:p>
-        </w:tc>
-        <w:tc>
-          <w:tcPr>
-            <w:tcW w:w="0" w:type="auto"/>
-            <w:vMerge w:val="continue"/>
-            <w:tcBorders>
-              <w:tl2br w:val="nil"/>
-              <w:tr2bl w:val="nil"/>
-            </w:tcBorders>
-            <w:vAlign w:val="center"/>
-          </w:tcPr>
-          <w:p>
-            <w:pPr>
-              <w:spacing w:line="240" w:lineRule="auto"/>
+              <w:spacing w:after="160"/>
               <w:ind w:left="0"/>
-            </w:pPr>
+              <w:rPr>
+                <w:rFonts w:hint="eastAsia"/>
+                <w:sz w:val="24"/>
+                <w:szCs w:val="24"/>
+              </w:rPr>
+            </w:pPr>
+            <w:r>
+              <w:rPr>
+                <w:rFonts w:hint="eastAsia"/>
+              </w:rPr>
+              <w:t> </w:t>
+            </w:r>
+            <w:r>
+              <w:rPr>
+                <w:rFonts w:hint="eastAsia"/>
+                <w:sz w:val="28"/>
+                <w:szCs w:val="28"/>
+              </w:rPr>
+              <w:t>2016.11-</w:t>
+            </w:r>
+            <w:r>
+              <w:rPr>
+                <w:rStyle w:val="5"/>
+                <w:rFonts w:hint="eastAsia"/>
+                <w:sz w:val="28"/>
+                <w:szCs w:val="28"/>
+              </w:rPr>
+              <w:t>Jinan Branch of Softcom Power Information Technology Co., Ltd</w:t>
+            </w:r>
           </w:p>
         </w:tc>
       </w:tr>
@@ -1390,12 +1932,17 @@
           </w:tblCellMar>
         </w:tblPrEx>
         <w:trPr>
-          <w:trHeight w:val="3440" w:hRule="atLeast"/>
+          <w:wAfter w:w="0" w:type="auto"/>
+          <w:trHeight w:val="9973" w:hRule="atLeast"/>
         </w:trPr>
         <w:tc>
           <w:tcPr>
-            <w:tcW w:w="1360" w:type="dxa"/>
+            <w:tcW w:w="15255" w:type="dxa"/>
+            <w:gridSpan w:val="10"/>
             <w:tcBorders>
+              <w:top w:val="single" w:color="auto" w:sz="4" w:space="0"/>
+              <w:left w:val="single" w:color="auto" w:sz="4" w:space="0"/>
+              <w:right w:val="single" w:color="auto" w:sz="4" w:space="0"/>
               <w:tl2br w:val="nil"/>
               <w:tr2bl w:val="nil"/>
             </w:tcBorders>
@@ -1409,1048 +1956,545 @@
           </w:tcPr>
           <w:p>
             <w:pPr>
-              <w:ind w:left="76"/>
-              <w:jc w:val="both"/>
-              <w:rPr>
-                <w:rFonts w:hint="eastAsia"/>
-              </w:rPr>
-            </w:pPr>
-            <w:r>
-              <w:rPr>
-                <w:rStyle w:val="5"/>
-                <w:rFonts w:hint="eastAsia"/>
-                <w:sz w:val="24"/>
-                <w:szCs w:val="24"/>
-              </w:rPr>
-              <w:t>It technology stack</w:t>
-            </w:r>
-          </w:p>
-        </w:tc>
-        <w:tc>
-          <w:tcPr>
-            <w:tcW w:w="13854" w:type="dxa"/>
-            <w:gridSpan w:val="9"/>
-            <w:tcBorders>
-              <w:tl2br w:val="nil"/>
-              <w:tr2bl w:val="nil"/>
-            </w:tcBorders>
-            <w:tcMar>
-              <w:top w:w="123" w:type="dxa"/>
-              <w:left w:w="89" w:type="dxa"/>
-              <w:bottom w:w="0" w:type="dxa"/>
-              <w:right w:w="33" w:type="dxa"/>
-            </w:tcMar>
-          </w:tcPr>
-          <w:p>
-            <w:pPr>
-              <w:spacing w:after="14"/>
-              <w:ind w:left="482" w:hanging="360"/>
-              <w:rPr>
-                <w:rFonts w:hint="eastAsia"/>
-              </w:rPr>
-            </w:pPr>
-            <w:r>
-              <w:rPr>
-                <w:rStyle w:val="5"/>
-                <w:rFonts w:hint="eastAsia" w:ascii="宋体" w:hAnsi="宋体" w:eastAsia="宋体"/>
-                <w:sz w:val="24"/>
-                <w:szCs w:val="24"/>
-              </w:rPr>
-              <w:t>1) Familiar with object-oriented analysis and design, familiar with Java EE architecture, familiar with MVC development mode, familiar with B / S structure project development;</w:t>
-            </w:r>
-          </w:p>
-          <w:p>
-            <w:pPr>
-              <w:spacing w:after="14"/>
-              <w:ind w:left="482" w:hanging="360"/>
-              <w:rPr>
-                <w:rFonts w:hint="eastAsia"/>
-              </w:rPr>
-            </w:pPr>
-            <w:r>
-              <w:rPr>
-                <w:rStyle w:val="5"/>
-                <w:rFonts w:hint="eastAsia" w:ascii="宋体" w:hAnsi="宋体" w:eastAsia="宋体"/>
-                <w:sz w:val="24"/>
-                <w:szCs w:val="24"/>
-              </w:rPr>
-              <w:t>2) Familiar with struts 2, spring, hibernate, Vue, springboot, springcloud and other open source frameworks;</w:t>
-            </w:r>
-          </w:p>
-          <w:p>
-            <w:pPr>
-              <w:spacing w:after="14"/>
-              <w:ind w:left="482" w:hanging="360"/>
-              <w:rPr>
-                <w:rFonts w:hint="eastAsia"/>
-              </w:rPr>
-            </w:pPr>
-            <w:r>
-              <w:rPr>
-                <w:rStyle w:val="5"/>
-                <w:rFonts w:hint="eastAsia" w:ascii="宋体" w:hAnsi="宋体" w:eastAsia="宋体"/>
-                <w:sz w:val="24"/>
-                <w:szCs w:val="24"/>
-              </w:rPr>
-              <w:t>3) Database technology, proficient in using mysql, Oracle and other mainstream databases for system development;</w:t>
-            </w:r>
-          </w:p>
-          <w:p>
-            <w:pPr>
-              <w:spacing w:after="14"/>
-              <w:ind w:left="482" w:hanging="360"/>
-              <w:rPr>
-                <w:rFonts w:hint="eastAsia"/>
-              </w:rPr>
-            </w:pPr>
-            <w:r>
-              <w:rPr>
-                <w:rStyle w:val="5"/>
-                <w:rFonts w:hint="eastAsia" w:ascii="宋体" w:hAnsi="宋体" w:eastAsia="宋体"/>
-                <w:sz w:val="24"/>
-                <w:szCs w:val="24"/>
-              </w:rPr>
-              <w:t>4) Proficient in using tomcat, redis and other servers for project development;</w:t>
-            </w:r>
-          </w:p>
-          <w:p>
-            <w:pPr>
-              <w:spacing w:after="11"/>
-              <w:ind w:left="482" w:hanging="360"/>
-              <w:rPr>
-                <w:rFonts w:hint="eastAsia"/>
-              </w:rPr>
-            </w:pPr>
-            <w:r>
-              <w:rPr>
-                <w:rStyle w:val="5"/>
-                <w:rFonts w:hint="eastAsia" w:ascii="宋体" w:hAnsi="宋体" w:eastAsia="宋体"/>
-                <w:sz w:val="24"/>
-                <w:szCs w:val="24"/>
-              </w:rPr>
-              <w:t>5) Familiar with SVN, GIT management tools for synchronous project development, and skilled use of eclipse, MyEclipse, idea, PLSQL and other development tools;</w:t>
-            </w:r>
-          </w:p>
-          <w:p>
-            <w:pPr>
-              <w:ind w:left="482" w:hanging="360"/>
-              <w:rPr>
-                <w:rFonts w:hint="eastAsia"/>
-              </w:rPr>
-            </w:pPr>
-            <w:r>
-              <w:rPr>
-                <w:rStyle w:val="5"/>
-                <w:rFonts w:hint="eastAsia" w:ascii="宋体" w:hAnsi="宋体" w:eastAsia="宋体"/>
-                <w:sz w:val="24"/>
-                <w:szCs w:val="24"/>
-              </w:rPr>
-              <w:t>6) Proficient in timing task and multithreading technology;</w:t>
-            </w:r>
-          </w:p>
-          <w:p>
-            <w:pPr>
-              <w:spacing w:after="14"/>
-              <w:ind w:left="482" w:hanging="360"/>
-              <w:rPr>
-                <w:rFonts w:hint="eastAsia"/>
-              </w:rPr>
-            </w:pPr>
-            <w:r>
-              <w:rPr>
-                <w:rStyle w:val="5"/>
-                <w:rFonts w:hint="eastAsia" w:ascii="宋体" w:hAnsi="宋体" w:eastAsia="宋体"/>
-                <w:sz w:val="24"/>
-                <w:szCs w:val="24"/>
-              </w:rPr>
-              <w:t>7) Familiar with angularjs Ajax, jQuery, UI front-end (mainly HTML and El tags, CSS) and elementui library;</w:t>
-            </w:r>
-          </w:p>
-          <w:p>
-            <w:pPr>
-              <w:ind w:left="482" w:hanging="360"/>
-              <w:rPr>
-                <w:rFonts w:hint="eastAsia"/>
-              </w:rPr>
-            </w:pPr>
-            <w:r>
-              <w:rPr>
-                <w:rStyle w:val="5"/>
-                <w:rFonts w:hint="eastAsia" w:ascii="宋体" w:hAnsi="宋体" w:eastAsia="宋体"/>
-                <w:sz w:val="24"/>
-                <w:szCs w:val="24"/>
-              </w:rPr>
-              <w:t>8) Proficient in JSP, JavaScript, typescript technology;</w:t>
-            </w:r>
-          </w:p>
-          <w:p>
-            <w:pPr>
-              <w:ind w:left="482" w:hanging="360"/>
-              <w:rPr>
-                <w:rFonts w:hint="eastAsia"/>
-              </w:rPr>
-            </w:pPr>
-            <w:r>
-              <w:rPr>
-                <w:rStyle w:val="5"/>
-                <w:rFonts w:hint="eastAsia" w:ascii="宋体" w:hAnsi="宋体" w:eastAsia="宋体"/>
-                <w:sz w:val="24"/>
-                <w:szCs w:val="24"/>
-              </w:rPr>
-              <w:t>9) Be able to use basic linux commands and read bat script files</w:t>
-            </w:r>
-          </w:p>
-        </w:tc>
-        <w:tc>
-          <w:tcPr>
-            <w:tcW w:w="0" w:type="auto"/>
-            <w:vMerge w:val="continue"/>
-            <w:tcBorders>
-              <w:tl2br w:val="nil"/>
-              <w:tr2bl w:val="nil"/>
-            </w:tcBorders>
-            <w:vAlign w:val="center"/>
-          </w:tcPr>
-          <w:p>
-            <w:pPr>
-              <w:spacing w:line="240" w:lineRule="auto"/>
               <w:ind w:left="0"/>
-            </w:pPr>
+              <w:rPr>
+                <w:rStyle w:val="5"/>
+                <w:rFonts w:hint="eastAsia" w:ascii="宋体" w:hAnsi="宋体" w:eastAsia="宋体"/>
+                <w:sz w:val="24"/>
+                <w:szCs w:val="24"/>
+              </w:rPr>
+            </w:pPr>
+            <w:r>
+              <w:rPr>
+                <w:rStyle w:val="5"/>
+                <w:rFonts w:hint="eastAsia" w:ascii="宋体" w:hAnsi="宋体" w:eastAsia="宋体"/>
+                <w:sz w:val="24"/>
+                <w:szCs w:val="24"/>
+              </w:rPr>
+              <w:t>Project content:</w:t>
+            </w:r>
+          </w:p>
+          <w:p>
+            <w:pPr>
+              <w:ind w:left="0"/>
+              <w:rPr>
+                <w:rStyle w:val="5"/>
+                <w:rFonts w:hint="eastAsia" w:ascii="宋体" w:hAnsi="宋体" w:eastAsia="宋体"/>
+                <w:sz w:val="24"/>
+                <w:szCs w:val="24"/>
+              </w:rPr>
+            </w:pPr>
+          </w:p>
+          <w:p>
+            <w:pPr>
+              <w:spacing w:after="7"/>
+              <w:ind w:left="120"/>
+              <w:rPr>
+                <w:rFonts w:hint="eastAsia"/>
+              </w:rPr>
+            </w:pPr>
+            <w:r>
+              <w:rPr>
+                <w:rStyle w:val="5"/>
+                <w:rFonts w:hint="eastAsia" w:ascii="宋体" w:hAnsi="宋体" w:eastAsia="宋体"/>
+                <w:sz w:val="24"/>
+                <w:szCs w:val="24"/>
+              </w:rPr>
+              <w:t>Phase 2: HW smart Park Project</w:t>
+            </w:r>
+          </w:p>
+          <w:p>
+            <w:pPr>
+              <w:spacing w:line="268" w:lineRule="auto"/>
+              <w:ind w:left="0" w:firstLine="480"/>
+              <w:rPr>
+                <w:rFonts w:hint="eastAsia"/>
+              </w:rPr>
+            </w:pPr>
+            <w:r>
+              <w:rPr>
+                <w:rStyle w:val="5"/>
+                <w:rFonts w:hint="eastAsia" w:ascii="宋体" w:hAnsi="宋体" w:eastAsia="宋体"/>
+                <w:sz w:val="24"/>
+                <w:szCs w:val="24"/>
+              </w:rPr>
+              <w:t>Huawei smart Park solutions rely on Huawei's product portfolio, Huawei cloud, and ecological partners to solve customer problems.Build digital base of smart park with fertile soil digital platform to realize South connection standardization and North application service.</w:t>
+            </w:r>
+          </w:p>
+          <w:p>
+            <w:pPr>
+              <w:ind w:left="240" w:firstLine="240"/>
+              <w:rPr>
+                <w:rFonts w:hint="eastAsia"/>
+              </w:rPr>
+            </w:pPr>
+            <w:r>
+              <w:rPr>
+                <w:rStyle w:val="5"/>
+                <w:rFonts w:hint="eastAsia" w:ascii="宋体" w:hAnsi="宋体" w:eastAsia="宋体"/>
+                <w:sz w:val="24"/>
+                <w:szCs w:val="24"/>
+              </w:rPr>
+              <w:t>1. Based on fertile soil digital platform, new ICT capabilities such as AI, big data, video cloud and Internet of things are encapsulated;</w:t>
+            </w:r>
+          </w:p>
+          <w:p>
+            <w:pPr>
+              <w:spacing w:line="268" w:lineRule="auto"/>
+              <w:ind w:left="240" w:firstLine="240"/>
+              <w:rPr>
+                <w:rFonts w:hint="eastAsia"/>
+              </w:rPr>
+            </w:pPr>
+            <w:r>
+              <w:rPr>
+                <w:rStyle w:val="5"/>
+                <w:rFonts w:hint="eastAsia" w:ascii="宋体" w:hAnsi="宋体" w:eastAsia="宋体"/>
+                <w:sz w:val="24"/>
+                <w:szCs w:val="24"/>
+              </w:rPr>
+              <w:t>2. According to the successful practice of Benchmarking Project, the business assets, data assets and integrated assets of the park are precipitated to support the baseline scenario application of the park, including facility management, environmental space, efficient office, intelligent operation center, comprehensive security, convenient transportation, asset management and energy efficiency management;</w:t>
+            </w:r>
+          </w:p>
+          <w:p>
+            <w:pPr>
+              <w:ind w:left="240" w:firstLine="240"/>
+              <w:rPr>
+                <w:rFonts w:hint="eastAsia"/>
+              </w:rPr>
+            </w:pPr>
+            <w:r>
+              <w:rPr>
+                <w:rStyle w:val="5"/>
+                <w:rFonts w:hint="eastAsia" w:ascii="宋体" w:hAnsi="宋体" w:eastAsia="宋体"/>
+                <w:sz w:val="24"/>
+                <w:szCs w:val="24"/>
+              </w:rPr>
+              <w:t>3. It provides secondary development and integrated delivery capabilities such as application enabling, integration enabling, data enabling and development enabling, supports public cloud and hybrid cloud deployment, and supports the baseline field of the park</w:t>
+            </w:r>
+          </w:p>
+          <w:p>
+            <w:pPr>
+              <w:spacing w:after="287"/>
+              <w:ind w:left="0"/>
+              <w:rPr>
+                <w:rStyle w:val="5"/>
+                <w:rFonts w:hint="eastAsia" w:ascii="宋体" w:hAnsi="宋体" w:eastAsia="宋体"/>
+                <w:sz w:val="24"/>
+                <w:szCs w:val="24"/>
+              </w:rPr>
+            </w:pPr>
+            <w:r>
+              <w:rPr>
+                <w:rStyle w:val="5"/>
+                <w:rFonts w:hint="eastAsia" w:ascii="宋体" w:hAnsi="宋体" w:eastAsia="宋体"/>
+                <w:sz w:val="24"/>
+                <w:szCs w:val="24"/>
+              </w:rPr>
+              <w:t>Application customization outside the scene</w:t>
+            </w:r>
+          </w:p>
+          <w:p>
+            <w:pPr>
+              <w:ind w:left="120"/>
+              <w:rPr>
+                <w:rFonts w:hint="eastAsia"/>
+              </w:rPr>
+            </w:pPr>
+            <w:r>
+              <w:rPr>
+                <w:rStyle w:val="5"/>
+                <w:rFonts w:hint="eastAsia" w:ascii="宋体" w:hAnsi="宋体" w:eastAsia="宋体"/>
+                <w:sz w:val="24"/>
+                <w:szCs w:val="24"/>
+              </w:rPr>
+              <w:t>Phase 1: HW telecom operator project</w:t>
+            </w:r>
+          </w:p>
+          <w:p>
+            <w:pPr>
+              <w:ind w:left="240"/>
+              <w:rPr>
+                <w:rFonts w:hint="eastAsia"/>
+              </w:rPr>
+            </w:pPr>
+            <w:r>
+              <w:rPr>
+                <w:rStyle w:val="5"/>
+                <w:rFonts w:hint="eastAsia" w:ascii="宋体" w:hAnsi="宋体" w:eastAsia="宋体"/>
+                <w:sz w:val="24"/>
+                <w:szCs w:val="24"/>
+              </w:rPr>
+              <w:t>Domestic operators and foreign operators customer demand development and maintenance.</w:t>
+            </w:r>
+          </w:p>
+          <w:p>
+            <w:pPr>
+              <w:spacing w:after="1"/>
+              <w:ind w:left="0"/>
+              <w:rPr>
+                <w:rFonts w:hint="eastAsia"/>
+              </w:rPr>
+            </w:pPr>
+            <w:r>
+              <w:rPr>
+                <w:rFonts w:ascii="Arial" w:hAnsi="Arial" w:cs="Arial"/>
+                <w:sz w:val="24"/>
+                <w:szCs w:val="24"/>
+              </w:rPr>
+              <w:t>  </w:t>
+            </w:r>
+            <w:r>
+              <w:rPr>
+                <w:rStyle w:val="5"/>
+                <w:rFonts w:hint="eastAsia" w:ascii="宋体" w:hAnsi="宋体" w:eastAsia="宋体"/>
+                <w:sz w:val="24"/>
+                <w:szCs w:val="24"/>
+              </w:rPr>
+              <w:t>The project is a commercial enabling system, which mainly includes customer&amp;apos;s CRM system functions such as account opening, transfer and account cancellation, as well as the development of corresponding business functions.</w:t>
+            </w:r>
+          </w:p>
+          <w:p>
+            <w:pPr>
+              <w:ind w:left="0"/>
+              <w:rPr>
+                <w:rFonts w:hint="eastAsia"/>
+              </w:rPr>
+            </w:pPr>
+            <w:r>
+              <w:rPr>
+                <w:rFonts w:ascii="Arial" w:hAnsi="Arial" w:cs="Arial"/>
+                <w:sz w:val="24"/>
+                <w:szCs w:val="24"/>
+              </w:rPr>
+              <w:t>  </w:t>
+            </w:r>
+            <w:r>
+              <w:rPr>
+                <w:rStyle w:val="5"/>
+                <w:rFonts w:hint="eastAsia" w:ascii="宋体" w:hAnsi="宋体" w:eastAsia="宋体"/>
+                <w:sz w:val="24"/>
+                <w:szCs w:val="24"/>
+              </w:rPr>
+              <w:t>During the working period, I was mainly responsible for the business development and communication in Colombia, Nigeria, Ecuador, Egypt, Mexico and Shandong.</w:t>
+            </w:r>
+          </w:p>
+          <w:p>
+            <w:pPr>
+              <w:spacing w:after="624"/>
+              <w:ind w:left="0"/>
+              <w:rPr>
+                <w:rFonts w:hint="eastAsia"/>
+              </w:rPr>
+            </w:pPr>
+            <w:r>
+              <w:rPr>
+                <w:rFonts w:ascii="Arial" w:hAnsi="Arial" w:cs="Arial"/>
+                <w:sz w:val="24"/>
+                <w:szCs w:val="24"/>
+              </w:rPr>
+              <w:t>  </w:t>
+            </w:r>
+            <w:r>
+              <w:rPr>
+                <w:rStyle w:val="5"/>
+                <w:rFonts w:hint="eastAsia" w:ascii="宋体" w:hAnsi="宋体" w:eastAsia="宋体"/>
+                <w:sz w:val="24"/>
+                <w:szCs w:val="24"/>
+              </w:rPr>
+              <w:t>During the working period, he successively traveled to other domestic workplaces for empowerment, and at the same time, he traveled overseas to complete the phased delivery of the project (half a year).</w:t>
+            </w:r>
+          </w:p>
+          <w:p>
+            <w:pPr>
+              <w:ind w:left="0"/>
+              <w:rPr>
+                <w:rFonts w:hint="eastAsia"/>
+              </w:rPr>
+            </w:pPr>
+            <w:r>
+              <w:rPr>
+                <w:rStyle w:val="5"/>
+                <w:rFonts w:hint="eastAsia" w:ascii="宋体" w:hAnsi="宋体" w:eastAsia="宋体"/>
+                <w:sz w:val="24"/>
+                <w:szCs w:val="24"/>
+              </w:rPr>
+              <w:t>Technology used:</w:t>
+            </w:r>
+          </w:p>
+          <w:p>
+            <w:pPr>
+              <w:spacing w:after="12"/>
+              <w:ind w:left="480"/>
+              <w:rPr>
+                <w:rFonts w:hint="eastAsia"/>
+              </w:rPr>
+            </w:pPr>
+            <w:r>
+              <w:rPr>
+                <w:rStyle w:val="5"/>
+                <w:rFonts w:hint="eastAsia" w:ascii="宋体" w:hAnsi="宋体" w:eastAsia="宋体"/>
+                <w:sz w:val="24"/>
+                <w:szCs w:val="24"/>
+              </w:rPr>
+              <w:t xml:space="preserve">The back end mainly uses spring, spring boot, </w:t>
+            </w:r>
+            <w:r>
+              <w:rPr>
+                <w:rStyle w:val="5"/>
+                <w:rFonts w:hint="eastAsia" w:ascii="宋体" w:hAnsi="宋体" w:eastAsia="宋体"/>
+                <w:sz w:val="24"/>
+                <w:szCs w:val="24"/>
+                <w:lang w:val="en-US" w:eastAsia="zh-CN"/>
+              </w:rPr>
+              <w:t>M</w:t>
+            </w:r>
+            <w:r>
+              <w:rPr>
+                <w:rStyle w:val="5"/>
+                <w:rFonts w:hint="eastAsia" w:ascii="宋体" w:hAnsi="宋体" w:eastAsia="宋体"/>
+                <w:sz w:val="24"/>
+                <w:szCs w:val="24"/>
+              </w:rPr>
+              <w:t>y</w:t>
+            </w:r>
+            <w:r>
+              <w:rPr>
+                <w:rStyle w:val="5"/>
+                <w:rFonts w:hint="eastAsia" w:ascii="宋体" w:hAnsi="宋体" w:eastAsia="宋体"/>
+                <w:sz w:val="24"/>
+                <w:szCs w:val="24"/>
+                <w:lang w:val="en-US" w:eastAsia="zh-CN"/>
+              </w:rPr>
+              <w:t>b</w:t>
+            </w:r>
+            <w:r>
+              <w:rPr>
+                <w:rStyle w:val="5"/>
+                <w:rFonts w:hint="eastAsia" w:ascii="宋体" w:hAnsi="宋体" w:eastAsia="宋体"/>
+                <w:sz w:val="24"/>
+                <w:szCs w:val="24"/>
+              </w:rPr>
+              <w:t>atis, hibernate framework</w:t>
+            </w:r>
+          </w:p>
+          <w:p>
+            <w:pPr>
+              <w:spacing w:after="6"/>
+              <w:ind w:left="0"/>
+              <w:rPr>
+                <w:rFonts w:hint="eastAsia"/>
+              </w:rPr>
+            </w:pPr>
+            <w:r>
+              <w:rPr>
+                <w:rFonts w:ascii="Arial" w:hAnsi="Arial" w:cs="Arial"/>
+                <w:sz w:val="24"/>
+                <w:szCs w:val="24"/>
+              </w:rPr>
+              <w:t>  </w:t>
+            </w:r>
+            <w:r>
+              <w:rPr>
+                <w:rStyle w:val="5"/>
+                <w:rFonts w:hint="eastAsia" w:ascii="宋体" w:hAnsi="宋体" w:eastAsia="宋体"/>
+                <w:sz w:val="24"/>
+                <w:szCs w:val="24"/>
+              </w:rPr>
+              <w:t xml:space="preserve">The front-end mainly uses UEE (front-end MVVM framework </w:t>
+            </w:r>
+            <w:r>
+              <w:rPr>
+                <w:rStyle w:val="5"/>
+                <w:rFonts w:hint="eastAsia" w:ascii="宋体" w:hAnsi="宋体" w:eastAsia="宋体"/>
+                <w:sz w:val="24"/>
+                <w:szCs w:val="24"/>
+                <w:lang w:val="en-US" w:eastAsia="zh-CN"/>
+              </w:rPr>
+              <w:t>A</w:t>
+            </w:r>
+            <w:r>
+              <w:rPr>
+                <w:rStyle w:val="5"/>
+                <w:rFonts w:hint="eastAsia" w:ascii="宋体" w:hAnsi="宋体" w:eastAsia="宋体"/>
+                <w:sz w:val="24"/>
+                <w:szCs w:val="24"/>
+              </w:rPr>
+              <w:t>ngularjs) framework, Vue framework and BME framework.</w:t>
+            </w:r>
+          </w:p>
+          <w:p>
+            <w:pPr>
+              <w:spacing w:after="613"/>
+              <w:ind w:left="0"/>
+              <w:rPr>
+                <w:rFonts w:hint="eastAsia"/>
+              </w:rPr>
+            </w:pPr>
+            <w:r>
+              <w:rPr>
+                <w:rFonts w:ascii="Arial" w:hAnsi="Arial" w:cs="Arial"/>
+                <w:sz w:val="24"/>
+                <w:szCs w:val="24"/>
+              </w:rPr>
+              <w:t>  </w:t>
+            </w:r>
+            <w:r>
+              <w:rPr>
+                <w:rStyle w:val="5"/>
+                <w:rFonts w:hint="eastAsia" w:ascii="宋体" w:hAnsi="宋体" w:eastAsia="宋体"/>
+                <w:sz w:val="24"/>
+                <w:szCs w:val="24"/>
+              </w:rPr>
+              <w:t>Both front and back frames are data driven</w:t>
+            </w:r>
+            <w:bookmarkStart w:id="0" w:name="_GoBack"/>
+            <w:bookmarkEnd w:id="0"/>
+          </w:p>
+          <w:p>
+            <w:pPr>
+              <w:ind w:left="0"/>
+              <w:rPr>
+                <w:rFonts w:hint="eastAsia"/>
+              </w:rPr>
+            </w:pPr>
+            <w:r>
+              <w:rPr>
+                <w:rStyle w:val="5"/>
+                <w:rFonts w:hint="eastAsia" w:ascii="宋体" w:hAnsi="宋体" w:eastAsia="宋体"/>
+                <w:sz w:val="24"/>
+                <w:szCs w:val="24"/>
+              </w:rPr>
+              <w:t>The main development tools are as follows</w:t>
+            </w:r>
+          </w:p>
+          <w:p>
+            <w:pPr>
+              <w:spacing w:after="310"/>
+              <w:ind w:left="0"/>
+              <w:rPr>
+                <w:rFonts w:hint="eastAsia"/>
+              </w:rPr>
+            </w:pPr>
+            <w:r>
+              <w:rPr>
+                <w:rFonts w:ascii="Arial" w:hAnsi="Arial" w:cs="Arial"/>
+                <w:sz w:val="24"/>
+                <w:szCs w:val="24"/>
+              </w:rPr>
+              <w:t>  </w:t>
+            </w:r>
+            <w:r>
+              <w:rPr>
+                <w:rStyle w:val="5"/>
+                <w:rFonts w:hint="eastAsia" w:ascii="宋体" w:hAnsi="宋体" w:eastAsia="宋体"/>
+                <w:sz w:val="24"/>
+                <w:szCs w:val="24"/>
+              </w:rPr>
+              <w:t>Eclipse，Intellij IDEA，zookeeper,SecureCRT，X-shell, redis</w:t>
+            </w:r>
+          </w:p>
+          <w:p>
+            <w:pPr>
+              <w:ind w:left="0"/>
+              <w:rPr>
+                <w:rFonts w:hint="eastAsia"/>
+              </w:rPr>
+            </w:pPr>
+            <w:r>
+              <w:rPr>
+                <w:rStyle w:val="5"/>
+                <w:rFonts w:hint="eastAsia" w:ascii="宋体" w:hAnsi="宋体" w:eastAsia="宋体"/>
+                <w:sz w:val="24"/>
+                <w:szCs w:val="24"/>
+              </w:rPr>
+              <w:t>Use database:</w:t>
+            </w:r>
+          </w:p>
+          <w:p>
+            <w:pPr>
+              <w:spacing w:after="300"/>
+              <w:ind w:left="0"/>
+              <w:rPr>
+                <w:rStyle w:val="5"/>
+                <w:rFonts w:hint="default" w:ascii="宋体" w:hAnsi="宋体" w:eastAsia="宋体"/>
+                <w:sz w:val="24"/>
+                <w:szCs w:val="24"/>
+                <w:lang w:val="en-US" w:eastAsia="zh-CN"/>
+              </w:rPr>
+            </w:pPr>
+            <w:r>
+              <w:rPr>
+                <w:rFonts w:ascii="Arial" w:hAnsi="Arial" w:cs="Arial"/>
+                <w:sz w:val="24"/>
+                <w:szCs w:val="24"/>
+              </w:rPr>
+              <w:t>  </w:t>
+            </w:r>
+            <w:r>
+              <w:rPr>
+                <w:rStyle w:val="5"/>
+                <w:rFonts w:hint="eastAsia" w:ascii="宋体" w:hAnsi="宋体" w:eastAsia="宋体"/>
+                <w:sz w:val="24"/>
+                <w:szCs w:val="24"/>
+              </w:rPr>
+              <w:t>Oracle，MyS</w:t>
+            </w:r>
+            <w:r>
+              <w:rPr>
+                <w:rStyle w:val="5"/>
+                <w:rFonts w:hint="eastAsia" w:ascii="宋体" w:hAnsi="宋体" w:eastAsia="宋体"/>
+                <w:sz w:val="24"/>
+                <w:szCs w:val="24"/>
+                <w:lang w:val="en-US" w:eastAsia="zh-CN"/>
+              </w:rPr>
+              <w:t>ql</w:t>
+            </w:r>
+          </w:p>
+          <w:p>
+            <w:pPr>
+              <w:ind w:left="0"/>
+              <w:rPr>
+                <w:rFonts w:hint="eastAsia"/>
+              </w:rPr>
+            </w:pPr>
+            <w:r>
+              <w:rPr>
+                <w:rStyle w:val="5"/>
+                <w:rFonts w:hint="eastAsia" w:ascii="宋体" w:hAnsi="宋体" w:eastAsia="宋体"/>
+                <w:sz w:val="24"/>
+                <w:szCs w:val="24"/>
+              </w:rPr>
+              <w:t>Development environment:</w:t>
+            </w:r>
+          </w:p>
+          <w:p>
+            <w:pPr>
+              <w:ind w:left="0"/>
+              <w:rPr>
+                <w:rFonts w:hint="eastAsia"/>
+              </w:rPr>
+            </w:pPr>
+            <w:r>
+              <w:rPr>
+                <w:rFonts w:ascii="Arial" w:hAnsi="Arial" w:cs="Arial"/>
+                <w:sz w:val="24"/>
+                <w:szCs w:val="24"/>
+              </w:rPr>
+              <w:t>  </w:t>
+            </w:r>
+            <w:r>
+              <w:rPr>
+                <w:rStyle w:val="5"/>
+                <w:rFonts w:hint="eastAsia" w:ascii="宋体" w:hAnsi="宋体" w:eastAsia="宋体"/>
+                <w:sz w:val="24"/>
+                <w:szCs w:val="24"/>
+              </w:rPr>
+              <w:t>Window7/8/10，jdk8，jdk8(HuaWei)</w:t>
+            </w:r>
           </w:p>
         </w:tc>
       </w:tr>
-    </w:tbl>
-    <w:p>
-      <w:pPr>
-        <w:ind w:left="0" w:right="20"/>
-        <w:jc w:val="center"/>
-        <w:rPr>
-          <w:rStyle w:val="5"/>
-          <w:rFonts w:hint="eastAsia"/>
-          <w:sz w:val="36"/>
-          <w:szCs w:val="36"/>
-        </w:rPr>
-      </w:pPr>
-      <w:r>
-        <w:rPr>
-          <w:rStyle w:val="5"/>
-          <w:rFonts w:hint="eastAsia"/>
-          <w:sz w:val="36"/>
-          <w:szCs w:val="36"/>
-        </w:rPr>
-        <w:br w:type="page"/>
-      </w:r>
-    </w:p>
-    <w:tbl>
-      <w:tblPr>
-        <w:tblStyle w:val="2"/>
-        <w:tblW w:w="15477" w:type="dxa"/>
-        <w:tblInd w:w="-678" w:type="dxa"/>
-        <w:tblBorders>
-          <w:top w:val="single" w:color="auto" w:sz="4" w:space="0"/>
-          <w:left w:val="single" w:color="auto" w:sz="4" w:space="0"/>
-          <w:bottom w:val="single" w:color="auto" w:sz="4" w:space="0"/>
-          <w:right w:val="single" w:color="auto" w:sz="4" w:space="0"/>
-          <w:insideH w:val="none" w:color="auto" w:sz="0" w:space="0"/>
-          <w:insideV w:val="none" w:color="auto" w:sz="0" w:space="0"/>
-        </w:tblBorders>
-        <w:tblLayout w:type="autofit"/>
-        <w:tblCellMar>
-          <w:top w:w="0" w:type="dxa"/>
-          <w:left w:w="0" w:type="dxa"/>
-          <w:bottom w:w="0" w:type="dxa"/>
-          <w:right w:w="0" w:type="dxa"/>
-        </w:tblCellMar>
-      </w:tblPr>
-      <w:tblGrid>
-        <w:gridCol w:w="1820"/>
-        <w:gridCol w:w="13394"/>
-        <w:gridCol w:w="263"/>
-      </w:tblGrid>
-      <w:tr>
-        <w:tblPrEx>
-          <w:tblBorders>
-            <w:top w:val="single" w:color="auto" w:sz="4" w:space="0"/>
-            <w:left w:val="single" w:color="auto" w:sz="4" w:space="0"/>
-            <w:bottom w:val="single" w:color="auto" w:sz="4" w:space="0"/>
-            <w:right w:val="single" w:color="auto" w:sz="4" w:space="0"/>
-            <w:insideH w:val="none" w:color="auto" w:sz="0" w:space="0"/>
-            <w:insideV w:val="none" w:color="auto" w:sz="0" w:space="0"/>
-          </w:tblBorders>
-          <w:tblCellMar>
-            <w:top w:w="0" w:type="dxa"/>
-            <w:left w:w="0" w:type="dxa"/>
-            <w:bottom w:w="0" w:type="dxa"/>
-            <w:right w:w="0" w:type="dxa"/>
-          </w:tblCellMar>
-        </w:tblPrEx>
-        <w:trPr>
-          <w:trHeight w:val="832" w:hRule="atLeast"/>
-        </w:trPr>
-        <w:tc>
-          <w:tcPr>
-            <w:tcW w:w="15214" w:type="dxa"/>
-            <w:gridSpan w:val="2"/>
-            <w:tcBorders>
-              <w:tl2br w:val="nil"/>
-              <w:tr2bl w:val="nil"/>
-            </w:tcBorders>
-            <w:tcMar>
-              <w:top w:w="123" w:type="dxa"/>
-              <w:left w:w="89" w:type="dxa"/>
-              <w:bottom w:w="0" w:type="dxa"/>
-              <w:right w:w="33" w:type="dxa"/>
-            </w:tcMar>
-            <w:vAlign w:val="center"/>
-          </w:tcPr>
-          <w:p>
-            <w:pPr>
-              <w:ind w:left="0" w:right="20"/>
-              <w:jc w:val="center"/>
-              <w:rPr>
-                <w:rFonts w:hint="eastAsia"/>
-              </w:rPr>
-            </w:pPr>
-            <w:r>
-              <w:rPr>
-                <w:rStyle w:val="5"/>
-                <w:rFonts w:hint="eastAsia"/>
-                <w:sz w:val="36"/>
-                <w:szCs w:val="36"/>
-              </w:rPr>
-              <w:t>Personal (work / project) experience</w:t>
-            </w:r>
-          </w:p>
-        </w:tc>
-        <w:tc>
-          <w:tcPr>
-            <w:tcW w:w="0" w:type="auto"/>
-            <w:vMerge w:val="restart"/>
-            <w:tcBorders>
-              <w:tl2br w:val="nil"/>
-              <w:tr2bl w:val="nil"/>
-            </w:tcBorders>
-            <w:vAlign w:val="center"/>
-          </w:tcPr>
-          <w:p>
-            <w:pPr>
-              <w:spacing w:line="240" w:lineRule="auto"/>
-              <w:ind w:left="0"/>
-            </w:pPr>
-          </w:p>
-        </w:tc>
-      </w:tr>
-      <w:tr>
-        <w:tblPrEx>
-          <w:tblBorders>
-            <w:top w:val="single" w:color="auto" w:sz="4" w:space="0"/>
-            <w:left w:val="single" w:color="auto" w:sz="4" w:space="0"/>
-            <w:bottom w:val="single" w:color="auto" w:sz="4" w:space="0"/>
-            <w:right w:val="single" w:color="auto" w:sz="4" w:space="0"/>
-            <w:insideH w:val="none" w:color="auto" w:sz="0" w:space="0"/>
-            <w:insideV w:val="none" w:color="auto" w:sz="0" w:space="0"/>
-          </w:tblBorders>
-          <w:tblCellMar>
-            <w:top w:w="0" w:type="dxa"/>
-            <w:left w:w="0" w:type="dxa"/>
-            <w:bottom w:w="0" w:type="dxa"/>
-            <w:right w:w="0" w:type="dxa"/>
-          </w:tblCellMar>
-        </w:tblPrEx>
-        <w:trPr>
-          <w:trHeight w:val="819" w:hRule="atLeast"/>
-        </w:trPr>
-        <w:tc>
-          <w:tcPr>
-            <w:tcW w:w="1820" w:type="dxa"/>
-            <w:vMerge w:val="restart"/>
-            <w:tcBorders>
-              <w:tl2br w:val="nil"/>
-              <w:tr2bl w:val="nil"/>
-            </w:tcBorders>
-            <w:tcMar>
-              <w:top w:w="123" w:type="dxa"/>
-              <w:left w:w="89" w:type="dxa"/>
-              <w:bottom w:w="0" w:type="dxa"/>
-              <w:right w:w="33" w:type="dxa"/>
-            </w:tcMar>
-            <w:vAlign w:val="center"/>
-          </w:tcPr>
-          <w:p>
-            <w:pPr>
-              <w:ind w:left="256"/>
-              <w:rPr>
-                <w:rFonts w:hint="eastAsia"/>
-              </w:rPr>
-            </w:pPr>
-            <w:r>
-              <w:rPr>
-                <w:rStyle w:val="5"/>
-                <w:rFonts w:hint="eastAsia"/>
-                <w:sz w:val="28"/>
-                <w:szCs w:val="28"/>
-              </w:rPr>
-              <w:t>work experience</w:t>
-            </w:r>
-          </w:p>
-        </w:tc>
-        <w:tc>
-          <w:tcPr>
-            <w:tcW w:w="13394" w:type="dxa"/>
-            <w:tcBorders>
-              <w:tl2br w:val="nil"/>
-              <w:tr2bl w:val="nil"/>
-            </w:tcBorders>
-            <w:tcMar>
-              <w:top w:w="123" w:type="dxa"/>
-              <w:left w:w="89" w:type="dxa"/>
-              <w:bottom w:w="0" w:type="dxa"/>
-              <w:right w:w="33" w:type="dxa"/>
-            </w:tcMar>
-          </w:tcPr>
-          <w:p>
-            <w:pPr>
-              <w:spacing w:after="160"/>
-              <w:ind w:left="0"/>
-              <w:rPr>
-                <w:rFonts w:hint="eastAsia"/>
-                <w:sz w:val="24"/>
-                <w:szCs w:val="24"/>
-              </w:rPr>
-            </w:pPr>
-            <w:r>
-              <w:rPr>
-                <w:rFonts w:hint="eastAsia"/>
-              </w:rPr>
-              <w:t> </w:t>
-            </w:r>
-            <w:r>
-              <w:rPr>
-                <w:rFonts w:hint="eastAsia"/>
-                <w:sz w:val="28"/>
-                <w:szCs w:val="28"/>
-              </w:rPr>
-              <w:t>2016.11-</w:t>
-            </w:r>
-            <w:r>
-              <w:rPr>
-                <w:rStyle w:val="5"/>
-                <w:rFonts w:hint="eastAsia"/>
-                <w:sz w:val="28"/>
-                <w:szCs w:val="28"/>
-              </w:rPr>
-              <w:t>Jinan Branch of Softcom Power Information Technology Co., Ltd</w:t>
-            </w:r>
-          </w:p>
-        </w:tc>
-        <w:tc>
-          <w:tcPr>
-            <w:tcW w:w="0" w:type="auto"/>
-            <w:vMerge w:val="continue"/>
-            <w:tcBorders>
-              <w:tl2br w:val="nil"/>
-              <w:tr2bl w:val="nil"/>
-            </w:tcBorders>
-            <w:vAlign w:val="center"/>
-          </w:tcPr>
-          <w:p>
-            <w:pPr>
-              <w:spacing w:line="240" w:lineRule="auto"/>
-              <w:ind w:left="0"/>
-            </w:pPr>
-          </w:p>
-        </w:tc>
-      </w:tr>
-      <w:tr>
-        <w:tblPrEx>
-          <w:tblBorders>
-            <w:top w:val="single" w:color="auto" w:sz="4" w:space="0"/>
-            <w:left w:val="single" w:color="auto" w:sz="4" w:space="0"/>
-            <w:bottom w:val="single" w:color="auto" w:sz="4" w:space="0"/>
-            <w:right w:val="single" w:color="auto" w:sz="4" w:space="0"/>
-            <w:insideH w:val="none" w:color="auto" w:sz="0" w:space="0"/>
-            <w:insideV w:val="none" w:color="auto" w:sz="0" w:space="0"/>
-          </w:tblBorders>
-          <w:tblCellMar>
-            <w:top w:w="0" w:type="dxa"/>
-            <w:left w:w="0" w:type="dxa"/>
-            <w:bottom w:w="0" w:type="dxa"/>
-            <w:right w:w="0" w:type="dxa"/>
-          </w:tblCellMar>
-        </w:tblPrEx>
-        <w:trPr>
-          <w:trHeight w:val="9973" w:hRule="atLeast"/>
-        </w:trPr>
-        <w:tc>
-          <w:tcPr>
-            <w:tcW w:w="0" w:type="auto"/>
-            <w:vMerge w:val="continue"/>
-            <w:tcBorders>
-              <w:tl2br w:val="nil"/>
-              <w:tr2bl w:val="nil"/>
-            </w:tcBorders>
-            <w:vAlign w:val="center"/>
-          </w:tcPr>
-          <w:p>
-            <w:pPr>
-              <w:spacing w:line="240" w:lineRule="auto"/>
-              <w:ind w:left="0"/>
-            </w:pPr>
-          </w:p>
-        </w:tc>
-        <w:tc>
-          <w:tcPr>
-            <w:tcW w:w="13394" w:type="dxa"/>
-            <w:tcBorders>
-              <w:tl2br w:val="nil"/>
-              <w:tr2bl w:val="nil"/>
-            </w:tcBorders>
-            <w:tcMar>
-              <w:top w:w="123" w:type="dxa"/>
-              <w:left w:w="89" w:type="dxa"/>
-              <w:bottom w:w="0" w:type="dxa"/>
-              <w:right w:w="33" w:type="dxa"/>
-            </w:tcMar>
-            <w:vAlign w:val="center"/>
-          </w:tcPr>
-          <w:p>
-            <w:pPr>
-              <w:ind w:left="0"/>
-              <w:rPr>
-                <w:rStyle w:val="5"/>
-                <w:rFonts w:hint="eastAsia" w:ascii="宋体" w:hAnsi="宋体" w:eastAsia="宋体"/>
-                <w:sz w:val="24"/>
-                <w:szCs w:val="24"/>
-              </w:rPr>
-            </w:pPr>
-            <w:r>
-              <w:rPr>
-                <w:rStyle w:val="5"/>
-                <w:rFonts w:hint="eastAsia" w:ascii="宋体" w:hAnsi="宋体" w:eastAsia="宋体"/>
-                <w:sz w:val="24"/>
-                <w:szCs w:val="24"/>
-              </w:rPr>
-              <w:t>Project content:</w:t>
-            </w:r>
-          </w:p>
-          <w:p>
-            <w:pPr>
-              <w:ind w:left="0"/>
-              <w:rPr>
-                <w:rStyle w:val="5"/>
-                <w:rFonts w:hint="eastAsia" w:ascii="宋体" w:hAnsi="宋体" w:eastAsia="宋体"/>
-                <w:sz w:val="24"/>
-                <w:szCs w:val="24"/>
-              </w:rPr>
-            </w:pPr>
-          </w:p>
-          <w:p>
-            <w:pPr>
-              <w:spacing w:after="7"/>
-              <w:ind w:left="120"/>
-              <w:rPr>
-                <w:rFonts w:hint="eastAsia"/>
-              </w:rPr>
-            </w:pPr>
-            <w:r>
-              <w:rPr>
-                <w:rStyle w:val="5"/>
-                <w:rFonts w:hint="eastAsia" w:ascii="宋体" w:hAnsi="宋体" w:eastAsia="宋体"/>
-                <w:sz w:val="24"/>
-                <w:szCs w:val="24"/>
-              </w:rPr>
-              <w:t>Phase 2: HW smart Park Project</w:t>
-            </w:r>
-          </w:p>
-          <w:p>
-            <w:pPr>
-              <w:spacing w:line="268" w:lineRule="auto"/>
-              <w:ind w:left="0" w:firstLine="480"/>
-              <w:rPr>
-                <w:rFonts w:hint="eastAsia"/>
-              </w:rPr>
-            </w:pPr>
-            <w:r>
-              <w:rPr>
-                <w:rStyle w:val="5"/>
-                <w:rFonts w:hint="eastAsia" w:ascii="宋体" w:hAnsi="宋体" w:eastAsia="宋体"/>
-                <w:sz w:val="24"/>
-                <w:szCs w:val="24"/>
-              </w:rPr>
-              <w:t>Huawei smart Park solutions rely on Huawei's product portfolio, Huawei cloud, and ecological partners to solve customer problems.Build digital base of smart park with fertile soil digital platform to realize South connection standardization and North application service.</w:t>
-            </w:r>
-          </w:p>
-          <w:p>
-            <w:pPr>
-              <w:ind w:left="240" w:firstLine="240"/>
-              <w:rPr>
-                <w:rFonts w:hint="eastAsia"/>
-              </w:rPr>
-            </w:pPr>
-            <w:r>
-              <w:rPr>
-                <w:rStyle w:val="5"/>
-                <w:rFonts w:hint="eastAsia" w:ascii="宋体" w:hAnsi="宋体" w:eastAsia="宋体"/>
-                <w:sz w:val="24"/>
-                <w:szCs w:val="24"/>
-              </w:rPr>
-              <w:t>1. Based on fertile soil digital platform, new ICT capabilities such as AI, big data, video cloud and Internet of things are encapsulated;</w:t>
-            </w:r>
-          </w:p>
-          <w:p>
-            <w:pPr>
-              <w:spacing w:line="268" w:lineRule="auto"/>
-              <w:ind w:left="240" w:firstLine="240"/>
-              <w:rPr>
-                <w:rFonts w:hint="eastAsia"/>
-              </w:rPr>
-            </w:pPr>
-            <w:r>
-              <w:rPr>
-                <w:rStyle w:val="5"/>
-                <w:rFonts w:hint="eastAsia" w:ascii="宋体" w:hAnsi="宋体" w:eastAsia="宋体"/>
-                <w:sz w:val="24"/>
-                <w:szCs w:val="24"/>
-              </w:rPr>
-              <w:t>2. According to the successful practice of Benchmarking Project, the business assets, data assets and integrated assets of the park are precipitated to support the baseline scenario application of the park, including facility management, environmental space, efficient office, intelligent operation center, comprehensive security, convenient transportation, asset management and energy efficiency management;</w:t>
-            </w:r>
-          </w:p>
-          <w:p>
-            <w:pPr>
-              <w:ind w:left="240" w:firstLine="240"/>
-              <w:rPr>
-                <w:rFonts w:hint="eastAsia"/>
-              </w:rPr>
-            </w:pPr>
-            <w:r>
-              <w:rPr>
-                <w:rStyle w:val="5"/>
-                <w:rFonts w:hint="eastAsia" w:ascii="宋体" w:hAnsi="宋体" w:eastAsia="宋体"/>
-                <w:sz w:val="24"/>
-                <w:szCs w:val="24"/>
-              </w:rPr>
-              <w:t>3. It provides secondary development and integrated delivery capabilities such as application enabling, integration enabling, data enabling and development enabling, supports public cloud and hybrid cloud deployment, and supports the baseline field of the park</w:t>
-            </w:r>
-          </w:p>
-          <w:p>
-            <w:pPr>
-              <w:spacing w:after="287"/>
-              <w:ind w:left="0"/>
-              <w:rPr>
-                <w:rStyle w:val="5"/>
-                <w:rFonts w:hint="eastAsia" w:ascii="宋体" w:hAnsi="宋体" w:eastAsia="宋体"/>
-                <w:sz w:val="24"/>
-                <w:szCs w:val="24"/>
-              </w:rPr>
-            </w:pPr>
-            <w:r>
-              <w:rPr>
-                <w:rStyle w:val="5"/>
-                <w:rFonts w:hint="eastAsia" w:ascii="宋体" w:hAnsi="宋体" w:eastAsia="宋体"/>
-                <w:sz w:val="24"/>
-                <w:szCs w:val="24"/>
-              </w:rPr>
-              <w:t>Application customization outside the scene</w:t>
-            </w:r>
-          </w:p>
-          <w:p>
-            <w:pPr>
-              <w:spacing w:after="287"/>
-              <w:ind w:left="0"/>
-              <w:rPr>
-                <w:rStyle w:val="5"/>
-                <w:rFonts w:hint="eastAsia" w:ascii="宋体" w:hAnsi="宋体" w:eastAsia="宋体"/>
-                <w:sz w:val="24"/>
-                <w:szCs w:val="24"/>
-              </w:rPr>
-            </w:pPr>
-          </w:p>
-          <w:p>
-            <w:pPr>
-              <w:ind w:left="120"/>
-              <w:rPr>
-                <w:rFonts w:hint="eastAsia"/>
-              </w:rPr>
-            </w:pPr>
-            <w:r>
-              <w:rPr>
-                <w:rStyle w:val="5"/>
-                <w:rFonts w:hint="eastAsia" w:ascii="宋体" w:hAnsi="宋体" w:eastAsia="宋体"/>
-                <w:sz w:val="24"/>
-                <w:szCs w:val="24"/>
-              </w:rPr>
-              <w:t>Phase 1: HW telecom operator project</w:t>
-            </w:r>
-          </w:p>
-          <w:p>
-            <w:pPr>
-              <w:ind w:left="240"/>
-              <w:rPr>
-                <w:rFonts w:hint="eastAsia"/>
-              </w:rPr>
-            </w:pPr>
-            <w:r>
-              <w:rPr>
-                <w:rStyle w:val="5"/>
-                <w:rFonts w:hint="eastAsia" w:ascii="宋体" w:hAnsi="宋体" w:eastAsia="宋体"/>
-                <w:sz w:val="24"/>
-                <w:szCs w:val="24"/>
-              </w:rPr>
-              <w:t>Domestic operators and foreign operators customer demand development and maintenance.</w:t>
-            </w:r>
-          </w:p>
-          <w:p>
-            <w:pPr>
-              <w:spacing w:after="1"/>
-              <w:ind w:left="0"/>
-              <w:rPr>
-                <w:rFonts w:hint="eastAsia"/>
-              </w:rPr>
-            </w:pPr>
-            <w:r>
-              <w:rPr>
-                <w:rFonts w:ascii="Arial" w:hAnsi="Arial" w:cs="Arial"/>
-                <w:sz w:val="24"/>
-                <w:szCs w:val="24"/>
-              </w:rPr>
-              <w:t>  </w:t>
-            </w:r>
-            <w:r>
-              <w:rPr>
-                <w:rStyle w:val="5"/>
-                <w:rFonts w:hint="eastAsia" w:ascii="宋体" w:hAnsi="宋体" w:eastAsia="宋体"/>
-                <w:sz w:val="24"/>
-                <w:szCs w:val="24"/>
-              </w:rPr>
-              <w:t>The project is a commercial enabling system, which mainly includes customer&amp;apos;s CRM system functions such as account opening, transfer and account cancellation, as well as the development of corresponding business functions.</w:t>
-            </w:r>
-          </w:p>
-          <w:p>
-            <w:pPr>
-              <w:ind w:left="0"/>
-              <w:rPr>
-                <w:rFonts w:hint="eastAsia"/>
-              </w:rPr>
-            </w:pPr>
-            <w:r>
-              <w:rPr>
-                <w:rFonts w:ascii="Arial" w:hAnsi="Arial" w:cs="Arial"/>
-                <w:sz w:val="24"/>
-                <w:szCs w:val="24"/>
-              </w:rPr>
-              <w:t>  </w:t>
-            </w:r>
-            <w:r>
-              <w:rPr>
-                <w:rStyle w:val="5"/>
-                <w:rFonts w:hint="eastAsia" w:ascii="宋体" w:hAnsi="宋体" w:eastAsia="宋体"/>
-                <w:sz w:val="24"/>
-                <w:szCs w:val="24"/>
-              </w:rPr>
-              <w:t>During the working period, I was mainly responsible for the business development and communication in Colombia, Nigeria, Ecuador, Egypt, Mexico and Shandong.</w:t>
-            </w:r>
-          </w:p>
-          <w:p>
-            <w:pPr>
-              <w:spacing w:after="624"/>
-              <w:ind w:left="0"/>
-              <w:rPr>
-                <w:rFonts w:hint="eastAsia"/>
-              </w:rPr>
-            </w:pPr>
-            <w:r>
-              <w:rPr>
-                <w:rFonts w:ascii="Arial" w:hAnsi="Arial" w:cs="Arial"/>
-                <w:sz w:val="24"/>
-                <w:szCs w:val="24"/>
-              </w:rPr>
-              <w:t>  </w:t>
-            </w:r>
-            <w:r>
-              <w:rPr>
-                <w:rStyle w:val="5"/>
-                <w:rFonts w:hint="eastAsia" w:ascii="宋体" w:hAnsi="宋体" w:eastAsia="宋体"/>
-                <w:sz w:val="24"/>
-                <w:szCs w:val="24"/>
-              </w:rPr>
-              <w:t>During the working period, he successively traveled to other domestic workplaces for empowerment, and at the same time, he traveled overseas to complete the phased delivery of the project (half a year).</w:t>
-            </w:r>
-          </w:p>
-          <w:p>
-            <w:pPr>
-              <w:ind w:left="0"/>
-              <w:rPr>
-                <w:rFonts w:hint="eastAsia"/>
-              </w:rPr>
-            </w:pPr>
-            <w:r>
-              <w:rPr>
-                <w:rStyle w:val="5"/>
-                <w:rFonts w:hint="eastAsia" w:ascii="宋体" w:hAnsi="宋体" w:eastAsia="宋体"/>
-                <w:sz w:val="24"/>
-                <w:szCs w:val="24"/>
-              </w:rPr>
-              <w:t>Technology used:</w:t>
-            </w:r>
-          </w:p>
-          <w:p>
-            <w:pPr>
-              <w:spacing w:after="12"/>
-              <w:ind w:left="480"/>
-              <w:rPr>
-                <w:rFonts w:hint="eastAsia"/>
-              </w:rPr>
-            </w:pPr>
-            <w:r>
-              <w:rPr>
-                <w:rStyle w:val="5"/>
-                <w:rFonts w:hint="eastAsia" w:ascii="宋体" w:hAnsi="宋体" w:eastAsia="宋体"/>
-                <w:sz w:val="24"/>
-                <w:szCs w:val="24"/>
-              </w:rPr>
-              <w:t>The back end mainly uses spring, spring boot, mybatis, hibernate framework</w:t>
-            </w:r>
-          </w:p>
-          <w:p>
-            <w:pPr>
-              <w:spacing w:after="6"/>
-              <w:ind w:left="0"/>
-              <w:rPr>
-                <w:rFonts w:hint="eastAsia"/>
-              </w:rPr>
-            </w:pPr>
-            <w:r>
-              <w:rPr>
-                <w:rFonts w:ascii="Arial" w:hAnsi="Arial" w:cs="Arial"/>
-                <w:sz w:val="24"/>
-                <w:szCs w:val="24"/>
-              </w:rPr>
-              <w:t>  </w:t>
-            </w:r>
-            <w:r>
-              <w:rPr>
-                <w:rStyle w:val="5"/>
-                <w:rFonts w:hint="eastAsia" w:ascii="宋体" w:hAnsi="宋体" w:eastAsia="宋体"/>
-                <w:sz w:val="24"/>
-                <w:szCs w:val="24"/>
-              </w:rPr>
-              <w:t>The front-end mainly uses UEE (front-end MVVM framework angularjs) framework, Vue framework and BME framework.</w:t>
-            </w:r>
-          </w:p>
-          <w:p>
-            <w:pPr>
-              <w:spacing w:after="613"/>
-              <w:ind w:left="0"/>
-              <w:rPr>
-                <w:rFonts w:hint="eastAsia"/>
-              </w:rPr>
-            </w:pPr>
-            <w:r>
-              <w:rPr>
-                <w:rFonts w:ascii="Arial" w:hAnsi="Arial" w:cs="Arial"/>
-                <w:sz w:val="24"/>
-                <w:szCs w:val="24"/>
-              </w:rPr>
-              <w:t>  </w:t>
-            </w:r>
-            <w:r>
-              <w:rPr>
-                <w:rStyle w:val="5"/>
-                <w:rFonts w:hint="eastAsia" w:ascii="宋体" w:hAnsi="宋体" w:eastAsia="宋体"/>
-                <w:sz w:val="24"/>
-                <w:szCs w:val="24"/>
-              </w:rPr>
-              <w:t>Both front and back frames are data driven</w:t>
-            </w:r>
-          </w:p>
-          <w:p>
-            <w:pPr>
-              <w:ind w:left="0"/>
-              <w:rPr>
-                <w:rFonts w:hint="eastAsia"/>
-              </w:rPr>
-            </w:pPr>
-            <w:r>
-              <w:rPr>
-                <w:rStyle w:val="5"/>
-                <w:rFonts w:hint="eastAsia" w:ascii="宋体" w:hAnsi="宋体" w:eastAsia="宋体"/>
-                <w:sz w:val="24"/>
-                <w:szCs w:val="24"/>
-              </w:rPr>
-              <w:t>The main development tools are as follows</w:t>
-            </w:r>
-          </w:p>
-          <w:p>
-            <w:pPr>
-              <w:spacing w:after="310"/>
-              <w:ind w:left="0"/>
-              <w:rPr>
-                <w:rFonts w:hint="eastAsia"/>
-              </w:rPr>
-            </w:pPr>
-            <w:r>
-              <w:rPr>
-                <w:rFonts w:ascii="Arial" w:hAnsi="Arial" w:cs="Arial"/>
-                <w:sz w:val="24"/>
-                <w:szCs w:val="24"/>
-              </w:rPr>
-              <w:t>  </w:t>
-            </w:r>
-            <w:r>
-              <w:rPr>
-                <w:rStyle w:val="5"/>
-                <w:rFonts w:hint="eastAsia" w:ascii="宋体" w:hAnsi="宋体" w:eastAsia="宋体"/>
-                <w:sz w:val="24"/>
-                <w:szCs w:val="24"/>
-              </w:rPr>
-              <w:t>Eclipse，Intellij IDEA，zookeeper,SecureCRT，X-shell, redis</w:t>
-            </w:r>
-          </w:p>
-          <w:p>
-            <w:pPr>
-              <w:ind w:left="0"/>
-              <w:rPr>
-                <w:rFonts w:hint="eastAsia"/>
-              </w:rPr>
-            </w:pPr>
-            <w:r>
-              <w:rPr>
-                <w:rStyle w:val="5"/>
-                <w:rFonts w:hint="eastAsia" w:ascii="宋体" w:hAnsi="宋体" w:eastAsia="宋体"/>
-                <w:sz w:val="24"/>
-                <w:szCs w:val="24"/>
-              </w:rPr>
-              <w:t>Use database:</w:t>
-            </w:r>
-          </w:p>
-          <w:p>
-            <w:pPr>
-              <w:spacing w:after="300"/>
-              <w:ind w:left="0"/>
-              <w:rPr>
-                <w:rStyle w:val="5"/>
-                <w:rFonts w:hint="eastAsia" w:ascii="宋体" w:hAnsi="宋体" w:eastAsia="宋体"/>
-                <w:sz w:val="24"/>
-                <w:szCs w:val="24"/>
-              </w:rPr>
-            </w:pPr>
-            <w:r>
-              <w:rPr>
-                <w:rFonts w:ascii="Arial" w:hAnsi="Arial" w:cs="Arial"/>
-                <w:sz w:val="24"/>
-                <w:szCs w:val="24"/>
-              </w:rPr>
-              <w:t>  </w:t>
-            </w:r>
-            <w:r>
-              <w:rPr>
-                <w:rStyle w:val="5"/>
-                <w:rFonts w:hint="eastAsia" w:ascii="宋体" w:hAnsi="宋体" w:eastAsia="宋体"/>
-                <w:sz w:val="24"/>
-                <w:szCs w:val="24"/>
-              </w:rPr>
-              <w:t>Oracle，MySql</w:t>
-            </w:r>
-          </w:p>
-          <w:p>
-            <w:pPr>
-              <w:ind w:left="0"/>
-              <w:rPr>
-                <w:rFonts w:hint="eastAsia"/>
-              </w:rPr>
-            </w:pPr>
-            <w:r>
-              <w:rPr>
-                <w:rStyle w:val="5"/>
-                <w:rFonts w:hint="eastAsia" w:ascii="宋体" w:hAnsi="宋体" w:eastAsia="宋体"/>
-                <w:sz w:val="24"/>
-                <w:szCs w:val="24"/>
-              </w:rPr>
-              <w:t>Development environment:</w:t>
-            </w:r>
-          </w:p>
-          <w:p>
-            <w:pPr>
-              <w:ind w:left="0"/>
-              <w:rPr>
-                <w:rFonts w:hint="eastAsia"/>
-              </w:rPr>
-            </w:pPr>
-            <w:r>
-              <w:rPr>
-                <w:rFonts w:ascii="Arial" w:hAnsi="Arial" w:cs="Arial"/>
-                <w:sz w:val="24"/>
-                <w:szCs w:val="24"/>
-              </w:rPr>
-              <w:t>  </w:t>
-            </w:r>
-            <w:r>
-              <w:rPr>
-                <w:rStyle w:val="5"/>
-                <w:rFonts w:hint="eastAsia" w:ascii="宋体" w:hAnsi="宋体" w:eastAsia="宋体"/>
-                <w:sz w:val="24"/>
-                <w:szCs w:val="24"/>
-              </w:rPr>
-              <w:t>Window7/8/10，jdk8，jdk8(HuaWei)，</w:t>
-            </w:r>
-          </w:p>
-        </w:tc>
-        <w:tc>
-          <w:tcPr>
-            <w:tcW w:w="0" w:type="auto"/>
-            <w:vMerge w:val="continue"/>
-            <w:tcBorders>
-              <w:tl2br w:val="nil"/>
-              <w:tr2bl w:val="nil"/>
-            </w:tcBorders>
-            <w:vAlign w:val="center"/>
-          </w:tcPr>
-          <w:p>
-            <w:pPr>
-              <w:spacing w:line="240" w:lineRule="auto"/>
-              <w:ind w:left="0"/>
-            </w:pPr>
-          </w:p>
-        </w:tc>
-      </w:tr>
-    </w:tbl>
-    <w:p>
-      <w:pPr>
-        <w:ind w:left="-1440" w:right="15399"/>
-      </w:pPr>
-      <w:r>
-        <w:rPr>
-          <w:rFonts w:hint="eastAsia"/>
-        </w:rPr>
-        <w:t> </w:t>
-      </w:r>
-    </w:p>
-    <w:tbl>
-      <w:tblPr>
-        <w:tblStyle w:val="2"/>
-        <w:tblW w:w="15429" w:type="dxa"/>
-        <w:jc w:val="center"/>
-        <w:tblBorders>
-          <w:top w:val="single" w:color="C0C0C0" w:sz="8" w:space="0"/>
-          <w:left w:val="single" w:color="C0C0C0" w:sz="8" w:space="0"/>
-          <w:bottom w:val="single" w:color="C0C0C0" w:sz="8" w:space="0"/>
-          <w:right w:val="single" w:color="C0C0C0" w:sz="8" w:space="0"/>
-          <w:insideH w:val="none" w:color="auto" w:sz="0" w:space="0"/>
-          <w:insideV w:val="none" w:color="auto" w:sz="0" w:space="0"/>
-        </w:tblBorders>
-        <w:tblLayout w:type="autofit"/>
-        <w:tblCellMar>
-          <w:top w:w="0" w:type="dxa"/>
-          <w:left w:w="0" w:type="dxa"/>
-          <w:bottom w:w="0" w:type="dxa"/>
-          <w:right w:w="0" w:type="dxa"/>
-        </w:tblCellMar>
-      </w:tblPr>
-      <w:tblGrid>
-        <w:gridCol w:w="2250"/>
-        <w:gridCol w:w="13059"/>
-        <w:gridCol w:w="120"/>
-      </w:tblGrid>
       <w:tr>
         <w:tblPrEx>
           <w:tblBorders>
@@ -2469,13 +2513,18 @@
           </w:tblCellMar>
         </w:tblPrEx>
         <w:trPr>
-          <w:trHeight w:val="5048" w:hRule="atLeast"/>
+          <w:trHeight w:val="90" w:hRule="atLeast"/>
           <w:jc w:val="center"/>
         </w:trPr>
         <w:tc>
           <w:tcPr>
-            <w:tcW w:w="2250" w:type="dxa"/>
+            <w:tcW w:w="15255" w:type="dxa"/>
+            <w:gridSpan w:val="10"/>
             <w:tcBorders>
+              <w:top w:val="single" w:color="auto" w:sz="4" w:space="0"/>
+              <w:left w:val="single" w:color="auto" w:sz="4" w:space="0"/>
+              <w:bottom w:val="single" w:color="auto" w:sz="4" w:space="0"/>
+              <w:right w:val="single" w:color="auto" w:sz="4" w:space="0"/>
               <w:tl2br w:val="nil"/>
               <w:tr2bl w:val="nil"/>
             </w:tcBorders>
@@ -2489,8 +2538,8 @@
           </w:tcPr>
           <w:p>
             <w:pPr>
-              <w:spacing w:after="258"/>
-              <w:ind w:left="467"/>
+              <w:ind w:left="-1440" w:right="15399"/>
+              <w:jc w:val="center"/>
               <w:rPr>
                 <w:rFonts w:hint="eastAsia"/>
               </w:rPr>
@@ -2507,28 +2556,82 @@
           </w:p>
           <w:p>
             <w:pPr>
-              <w:ind w:left="105"/>
-              <w:jc w:val="both"/>
-              <w:rPr>
-                <w:rFonts w:hint="eastAsia"/>
-              </w:rPr>
-            </w:pPr>
-            <w:r>
-              <w:rPr>
-                <w:rStyle w:val="5"/>
-                <w:rFonts w:hint="eastAsia"/>
+              <w:ind w:left="105" w:leftChars="0"/>
+              <w:jc w:val="center"/>
+              <w:rPr>
+                <w:rStyle w:val="5"/>
+                <w:rFonts w:hint="eastAsia" w:ascii="Times New Roman" w:hAnsi="Times New Roman" w:cs="Times New Roman" w:eastAsiaTheme="minorEastAsia"/>
                 <w:sz w:val="28"/>
                 <w:szCs w:val="28"/>
-              </w:rPr>
-              <w:t>(personal responsibility part)</w:t>
+                <w:lang w:val="en-US" w:eastAsia="zh-CN"/>
+              </w:rPr>
+            </w:pPr>
+            <w:r>
+              <w:rPr>
+                <w:rStyle w:val="5"/>
+                <w:rFonts w:hint="eastAsia" w:ascii="Times New Roman" w:hAnsi="Times New Roman" w:cs="Times New Roman" w:eastAsiaTheme="minorEastAsia"/>
+                <w:sz w:val="28"/>
+                <w:szCs w:val="28"/>
+                <w:lang w:val="en-US" w:eastAsia="zh-CN"/>
+              </w:rPr>
+              <w:t>Smart Park</w:t>
+            </w:r>
+          </w:p>
+          <w:p>
+            <w:pPr>
+              <w:ind w:left="105" w:leftChars="0"/>
+              <w:jc w:val="center"/>
+              <w:rPr>
+                <w:rFonts w:hint="default" w:ascii="华文楷体" w:hAnsi="华文楷体" w:eastAsia="华文楷体" w:cs="宋体"/>
+                <w:color w:val="000000"/>
+                <w:sz w:val="56"/>
+                <w:szCs w:val="56"/>
+                <w:lang w:val="en-US" w:eastAsia="zh-CN" w:bidi="ar-SA"/>
+              </w:rPr>
+            </w:pPr>
+            <w:r>
+              <w:rPr>
+                <w:rStyle w:val="5"/>
+                <w:rFonts w:hint="eastAsia" w:ascii="Times New Roman" w:hAnsi="Times New Roman" w:cs="Times New Roman" w:eastAsiaTheme="minorEastAsia"/>
+                <w:sz w:val="28"/>
+                <w:szCs w:val="28"/>
+                <w:lang w:val="en-US" w:eastAsia="zh-CN"/>
+              </w:rPr>
+              <w:t xml:space="preserve"> (personal responsibility part)</w:t>
             </w:r>
           </w:p>
         </w:tc>
+      </w:tr>
+      <w:tr>
+        <w:tblPrEx>
+          <w:tblBorders>
+            <w:top w:val="single" w:color="C0C0C0" w:sz="8" w:space="0"/>
+            <w:left w:val="single" w:color="C0C0C0" w:sz="8" w:space="0"/>
+            <w:bottom w:val="single" w:color="C0C0C0" w:sz="8" w:space="0"/>
+            <w:right w:val="single" w:color="C0C0C0" w:sz="8" w:space="0"/>
+            <w:insideH w:val="none" w:color="auto" w:sz="0" w:space="0"/>
+            <w:insideV w:val="none" w:color="auto" w:sz="0" w:space="0"/>
+          </w:tblBorders>
+          <w:tblCellMar>
+            <w:top w:w="0" w:type="dxa"/>
+            <w:left w:w="0" w:type="dxa"/>
+            <w:bottom w:w="0" w:type="dxa"/>
+            <w:right w:w="0" w:type="dxa"/>
+          </w:tblCellMar>
+        </w:tblPrEx>
+        <w:trPr>
+          <w:trHeight w:val="1038" w:hRule="atLeast"/>
+          <w:jc w:val="center"/>
+        </w:trPr>
         <w:tc>
           <w:tcPr>
-            <w:tcW w:w="13179" w:type="dxa"/>
-            <w:gridSpan w:val="2"/>
+            <w:tcW w:w="15255" w:type="dxa"/>
+            <w:gridSpan w:val="10"/>
             <w:tcBorders>
+              <w:top w:val="single" w:color="auto" w:sz="4" w:space="0"/>
+              <w:left w:val="single" w:color="auto" w:sz="4" w:space="0"/>
+              <w:bottom w:val="single" w:color="auto" w:sz="4" w:space="0"/>
+              <w:right w:val="single" w:color="auto" w:sz="4" w:space="0"/>
               <w:tl2br w:val="nil"/>
               <w:tr2bl w:val="nil"/>
             </w:tcBorders>
@@ -2570,7 +2673,10 @@
               <w:spacing w:line="268" w:lineRule="auto"/>
               <w:ind w:left="120" w:right="7332"/>
               <w:rPr>
-                <w:rFonts w:hint="eastAsia"/>
+                <w:rStyle w:val="5"/>
+                <w:rFonts w:hint="eastAsia" w:ascii="宋体" w:hAnsi="宋体" w:eastAsia="宋体"/>
+                <w:sz w:val="24"/>
+                <w:szCs w:val="24"/>
               </w:rPr>
             </w:pPr>
             <w:r>
@@ -2658,6 +2764,15 @@
               </w:rPr>
               <w:t xml:space="preserve">: 2020.10-now </w:t>
             </w:r>
+          </w:p>
+          <w:p>
+            <w:pPr>
+              <w:spacing w:line="268" w:lineRule="auto"/>
+              <w:ind w:left="120" w:right="7332"/>
+              <w:rPr>
+                <w:rFonts w:hint="eastAsia"/>
+              </w:rPr>
+            </w:pPr>
             <w:r>
               <w:rPr>
                 <w:rStyle w:val="5"/>
@@ -2993,14 +3108,130 @@
           </w:p>
           <w:p>
             <w:pPr>
-              <w:ind w:left="240"/>
-              <w:rPr>
-                <w:rStyle w:val="5"/>
-                <w:rFonts w:hint="eastAsia" w:ascii="宋体" w:hAnsi="宋体" w:eastAsia="宋体"/>
-                <w:sz w:val="24"/>
-                <w:szCs w:val="24"/>
-              </w:rPr>
-            </w:pPr>
+              <w:ind w:left="0" w:leftChars="0" w:firstLine="0" w:firstLineChars="0"/>
+              <w:rPr>
+                <w:rStyle w:val="5"/>
+                <w:rFonts w:hint="eastAsia" w:ascii="宋体" w:hAnsi="宋体" w:eastAsia="宋体"/>
+                <w:sz w:val="24"/>
+                <w:szCs w:val="24"/>
+              </w:rPr>
+            </w:pPr>
+          </w:p>
+        </w:tc>
+      </w:tr>
+      <w:tr>
+        <w:tblPrEx>
+          <w:tblBorders>
+            <w:top w:val="single" w:color="C0C0C0" w:sz="8" w:space="0"/>
+            <w:left w:val="single" w:color="C0C0C0" w:sz="8" w:space="0"/>
+            <w:bottom w:val="single" w:color="C0C0C0" w:sz="8" w:space="0"/>
+            <w:right w:val="single" w:color="C0C0C0" w:sz="8" w:space="0"/>
+            <w:insideH w:val="none" w:color="auto" w:sz="0" w:space="0"/>
+            <w:insideV w:val="none" w:color="auto" w:sz="0" w:space="0"/>
+          </w:tblBorders>
+          <w:tblCellMar>
+            <w:top w:w="0" w:type="dxa"/>
+            <w:left w:w="0" w:type="dxa"/>
+            <w:bottom w:w="0" w:type="dxa"/>
+            <w:right w:w="0" w:type="dxa"/>
+          </w:tblCellMar>
+        </w:tblPrEx>
+        <w:trPr>
+          <w:trHeight w:val="948" w:hRule="atLeast"/>
+          <w:jc w:val="center"/>
+        </w:trPr>
+        <w:tc>
+          <w:tcPr>
+            <w:tcW w:w="15255" w:type="dxa"/>
+            <w:gridSpan w:val="10"/>
+            <w:tcBorders>
+              <w:top w:val="single" w:color="auto" w:sz="4" w:space="0"/>
+              <w:left w:val="single" w:color="auto" w:sz="4" w:space="0"/>
+              <w:bottom w:val="single" w:color="auto" w:sz="4" w:space="0"/>
+              <w:right w:val="single" w:color="auto" w:sz="4" w:space="0"/>
+              <w:tl2br w:val="nil"/>
+              <w:tr2bl w:val="nil"/>
+            </w:tcBorders>
+            <w:tcMar>
+              <w:top w:w="0" w:type="dxa"/>
+              <w:left w:w="89" w:type="dxa"/>
+              <w:bottom w:w="0" w:type="dxa"/>
+              <w:right w:w="10" w:type="dxa"/>
+            </w:tcMar>
+            <w:vAlign w:val="center"/>
+          </w:tcPr>
+          <w:p>
+            <w:pPr>
+              <w:keepNext w:val="0"/>
+              <w:keepLines w:val="0"/>
+              <w:pageBreakBefore w:val="0"/>
+              <w:widowControl/>
+              <w:kinsoku/>
+              <w:wordWrap/>
+              <w:overflowPunct/>
+              <w:topLinePunct w:val="0"/>
+              <w:autoSpaceDE/>
+              <w:autoSpaceDN/>
+              <w:bidi w:val="0"/>
+              <w:adjustRightInd/>
+              <w:snapToGrid/>
+              <w:spacing w:line="257" w:lineRule="auto"/>
+              <w:ind w:left="0"/>
+              <w:jc w:val="center"/>
+              <w:textAlignment w:val="auto"/>
+              <w:rPr>
+                <w:rStyle w:val="5"/>
+                <w:rFonts w:hint="eastAsia" w:ascii="Times New Roman" w:hAnsi="Times New Roman" w:cs="Times New Roman" w:eastAsiaTheme="minorEastAsia"/>
+                <w:sz w:val="28"/>
+                <w:szCs w:val="28"/>
+              </w:rPr>
+            </w:pPr>
+            <w:r>
+              <w:rPr>
+                <w:rStyle w:val="5"/>
+                <w:rFonts w:hint="eastAsia" w:ascii="Times New Roman" w:hAnsi="Times New Roman" w:cs="Times New Roman" w:eastAsiaTheme="minorEastAsia"/>
+                <w:sz w:val="28"/>
+                <w:szCs w:val="28"/>
+              </w:rPr>
+              <w:t>Project operator</w:t>
+            </w:r>
+          </w:p>
+          <w:p>
+            <w:pPr>
+              <w:keepNext w:val="0"/>
+              <w:keepLines w:val="0"/>
+              <w:pageBreakBefore w:val="0"/>
+              <w:widowControl/>
+              <w:kinsoku/>
+              <w:wordWrap/>
+              <w:overflowPunct/>
+              <w:topLinePunct w:val="0"/>
+              <w:autoSpaceDE/>
+              <w:autoSpaceDN/>
+              <w:bidi w:val="0"/>
+              <w:adjustRightInd/>
+              <w:snapToGrid/>
+              <w:spacing w:line="257" w:lineRule="auto"/>
+              <w:ind w:left="0"/>
+              <w:jc w:val="center"/>
+              <w:textAlignment w:val="auto"/>
+              <w:rPr>
+                <w:rFonts w:hint="eastAsia" w:ascii="华文楷体" w:hAnsi="华文楷体" w:eastAsia="华文楷体" w:cs="宋体"/>
+                <w:color w:val="000000"/>
+                <w:sz w:val="56"/>
+                <w:szCs w:val="56"/>
+                <w:lang w:val="en-US" w:eastAsia="zh-CN" w:bidi="ar-SA"/>
+              </w:rPr>
+            </w:pPr>
+            <w:r>
+              <w:rPr>
+                <w:rStyle w:val="5"/>
+                <w:rFonts w:hint="eastAsia" w:ascii="Times New Roman" w:hAnsi="Times New Roman" w:cs="Times New Roman" w:eastAsiaTheme="minorEastAsia"/>
+                <w:sz w:val="28"/>
+                <w:szCs w:val="28"/>
+              </w:rPr>
+              <w:t>(personal responsibility part)</w:t>
+            </w:r>
           </w:p>
         </w:tc>
       </w:tr>
@@ -3027,9 +3258,13 @@
         </w:trPr>
         <w:tc>
           <w:tcPr>
-            <w:tcW w:w="2250" w:type="dxa"/>
-            <w:vMerge w:val="restart"/>
+            <w:tcW w:w="15255" w:type="dxa"/>
+            <w:gridSpan w:val="10"/>
             <w:tcBorders>
+              <w:top w:val="single" w:color="auto" w:sz="4" w:space="0"/>
+              <w:left w:val="single" w:color="auto" w:sz="4" w:space="0"/>
+              <w:bottom w:val="single" w:color="auto" w:sz="4" w:space="0"/>
+              <w:right w:val="single" w:color="auto" w:sz="4" w:space="0"/>
               <w:tl2br w:val="nil"/>
               <w:tr2bl w:val="nil"/>
             </w:tcBorders>
@@ -3043,60 +3278,6 @@
           </w:tcPr>
           <w:p>
             <w:pPr>
-              <w:spacing w:after="258"/>
-              <w:ind w:left="326"/>
-              <w:jc w:val="center"/>
-              <w:rPr>
-                <w:rFonts w:hint="eastAsia"/>
-              </w:rPr>
-            </w:pPr>
-            <w:r>
-              <w:rPr>
-                <w:rStyle w:val="5"/>
-                <w:rFonts w:hint="eastAsia"/>
-                <w:sz w:val="28"/>
-                <w:szCs w:val="28"/>
-              </w:rPr>
-              <w:t>Project operator</w:t>
-            </w:r>
-          </w:p>
-          <w:p>
-            <w:pPr>
-              <w:ind w:left="105"/>
-              <w:jc w:val="both"/>
-              <w:rPr>
-                <w:rFonts w:hint="eastAsia"/>
-              </w:rPr>
-            </w:pPr>
-            <w:r>
-              <w:rPr>
-                <w:rStyle w:val="5"/>
-                <w:rFonts w:hint="eastAsia"/>
-                <w:sz w:val="28"/>
-                <w:szCs w:val="28"/>
-              </w:rPr>
-              <w:t>(personal responsibility part)</w:t>
-            </w:r>
-          </w:p>
-        </w:tc>
-        <w:tc>
-          <w:tcPr>
-            <w:tcW w:w="13179" w:type="dxa"/>
-            <w:gridSpan w:val="2"/>
-            <w:tcBorders>
-              <w:tl2br w:val="nil"/>
-              <w:tr2bl w:val="nil"/>
-            </w:tcBorders>
-            <w:tcMar>
-              <w:top w:w="0" w:type="dxa"/>
-              <w:left w:w="89" w:type="dxa"/>
-              <w:bottom w:w="0" w:type="dxa"/>
-              <w:right w:w="10" w:type="dxa"/>
-            </w:tcMar>
-            <w:vAlign w:val="center"/>
-          </w:tcPr>
-          <w:p>
-            <w:pPr>
               <w:ind w:left="120"/>
               <w:rPr>
                 <w:rFonts w:hint="eastAsia"/>
@@ -3164,7 +3345,10 @@
               <w:spacing w:line="268" w:lineRule="auto"/>
               <w:ind w:left="120" w:right="6012"/>
               <w:rPr>
-                <w:rFonts w:hint="eastAsia"/>
+                <w:rStyle w:val="5"/>
+                <w:rFonts w:hint="eastAsia" w:ascii="宋体" w:hAnsi="宋体" w:eastAsia="宋体"/>
+                <w:sz w:val="24"/>
+                <w:szCs w:val="24"/>
               </w:rPr>
             </w:pPr>
             <w:r>
@@ -3222,6 +3406,15 @@
               </w:rPr>
               <w:t xml:space="preserve">: December 2019 to October 2020 </w:t>
             </w:r>
+          </w:p>
+          <w:p>
+            <w:pPr>
+              <w:spacing w:line="268" w:lineRule="auto"/>
+              <w:ind w:left="120" w:right="6012"/>
+              <w:rPr>
+                <w:rFonts w:hint="eastAsia"/>
+              </w:rPr>
+            </w:pPr>
             <w:r>
               <w:rPr>
                 <w:rStyle w:val="5"/>
@@ -3461,26 +3654,13 @@
         </w:trPr>
         <w:tc>
           <w:tcPr>
-            <w:tcW w:w="2250" w:type="dxa"/>
-            <w:vMerge w:val="continue"/>
+            <w:tcW w:w="15255" w:type="dxa"/>
+            <w:gridSpan w:val="10"/>
             <w:tcBorders>
-              <w:tl2br w:val="nil"/>
-              <w:tr2bl w:val="nil"/>
-            </w:tcBorders>
-            <w:vAlign w:val="center"/>
-          </w:tcPr>
-          <w:p>
-            <w:pPr>
-              <w:spacing w:line="240" w:lineRule="auto"/>
-              <w:ind w:left="0"/>
-            </w:pPr>
-          </w:p>
-        </w:tc>
-        <w:tc>
-          <w:tcPr>
-            <w:tcW w:w="13179" w:type="dxa"/>
-            <w:gridSpan w:val="2"/>
-            <w:tcBorders>
+              <w:top w:val="single" w:color="auto" w:sz="4" w:space="0"/>
+              <w:left w:val="single" w:color="auto" w:sz="4" w:space="0"/>
+              <w:bottom w:val="single" w:color="auto" w:sz="4" w:space="0"/>
+              <w:right w:val="single" w:color="auto" w:sz="4" w:space="0"/>
               <w:tl2br w:val="nil"/>
               <w:tr2bl w:val="nil"/>
             </w:tcBorders>
@@ -3827,26 +4007,13 @@
         </w:trPr>
         <w:tc>
           <w:tcPr>
-            <w:tcW w:w="2250" w:type="dxa"/>
-            <w:vMerge w:val="continue"/>
+            <w:tcW w:w="15255" w:type="dxa"/>
+            <w:gridSpan w:val="10"/>
             <w:tcBorders>
-              <w:tl2br w:val="nil"/>
-              <w:tr2bl w:val="nil"/>
-            </w:tcBorders>
-            <w:vAlign w:val="center"/>
-          </w:tcPr>
-          <w:p>
-            <w:pPr>
-              <w:spacing w:line="240" w:lineRule="auto"/>
-              <w:ind w:left="0"/>
-            </w:pPr>
-          </w:p>
-        </w:tc>
-        <w:tc>
-          <w:tcPr>
-            <w:tcW w:w="13179" w:type="dxa"/>
-            <w:gridSpan w:val="2"/>
-            <w:tcBorders>
+              <w:top w:val="single" w:color="auto" w:sz="4" w:space="0"/>
+              <w:left w:val="single" w:color="auto" w:sz="4" w:space="0"/>
+              <w:bottom w:val="single" w:color="auto" w:sz="4" w:space="0"/>
+              <w:right w:val="single" w:color="auto" w:sz="4" w:space="0"/>
               <w:tl2br w:val="nil"/>
               <w:tr2bl w:val="nil"/>
             </w:tcBorders>
@@ -4225,26 +4392,13 @@
         </w:trPr>
         <w:tc>
           <w:tcPr>
-            <w:tcW w:w="2250" w:type="dxa"/>
-            <w:vMerge w:val="continue"/>
+            <w:tcW w:w="15255" w:type="dxa"/>
+            <w:gridSpan w:val="10"/>
             <w:tcBorders>
-              <w:tl2br w:val="nil"/>
-              <w:tr2bl w:val="nil"/>
-            </w:tcBorders>
-            <w:vAlign w:val="center"/>
-          </w:tcPr>
-          <w:p>
-            <w:pPr>
-              <w:spacing w:line="240" w:lineRule="auto"/>
-              <w:ind w:left="0"/>
-            </w:pPr>
-          </w:p>
-        </w:tc>
-        <w:tc>
-          <w:tcPr>
-            <w:tcW w:w="13179" w:type="dxa"/>
-            <w:gridSpan w:val="2"/>
-            <w:tcBorders>
+              <w:top w:val="single" w:color="auto" w:sz="4" w:space="0"/>
+              <w:left w:val="single" w:color="auto" w:sz="4" w:space="0"/>
+              <w:bottom w:val="single" w:color="auto" w:sz="4" w:space="0"/>
+              <w:right w:val="single" w:color="auto" w:sz="4" w:space="0"/>
               <w:tl2br w:val="nil"/>
               <w:tr2bl w:val="nil"/>
             </w:tcBorders>
@@ -4373,6 +4527,17 @@
               </w:rPr>
               <w:t xml:space="preserve">: April to November 2017 </w:t>
             </w:r>
+          </w:p>
+          <w:p>
+            <w:pPr>
+              <w:ind w:left="120" w:right="6972"/>
+              <w:rPr>
+                <w:rStyle w:val="5"/>
+                <w:rFonts w:hint="eastAsia" w:ascii="宋体" w:hAnsi="宋体" w:eastAsia="宋体"/>
+                <w:sz w:val="24"/>
+                <w:szCs w:val="24"/>
+              </w:rPr>
+            </w:pPr>
             <w:r>
               <w:rPr>
                 <w:rStyle w:val="5"/>
@@ -4703,12 +4868,12 @@
       <w:tr>
         <w:tblPrEx>
           <w:tblBorders>
-            <w:top w:val="single" w:sz="40" w:space="0"/>
-            <w:left w:val="single" w:sz="40" w:space="0"/>
-            <w:bottom w:val="single" w:sz="40" w:space="0"/>
-            <w:right w:val="single" w:sz="40" w:space="0"/>
-            <w:insideH w:val="single" w:sz="40" w:space="0"/>
-            <w:insideV w:val="single" w:sz="40" w:space="0"/>
+            <w:top w:val="single" w:color="auto" w:sz="40" w:space="0"/>
+            <w:left w:val="single" w:color="auto" w:sz="40" w:space="0"/>
+            <w:bottom w:val="single" w:color="auto" w:sz="40" w:space="0"/>
+            <w:right w:val="single" w:color="auto" w:sz="40" w:space="0"/>
+            <w:insideH w:val="single" w:color="auto" w:sz="40" w:space="0"/>
+            <w:insideV w:val="single" w:color="auto" w:sz="40" w:space="0"/>
           </w:tblBorders>
           <w:tblCellMar>
             <w:top w:w="0" w:type="dxa"/>
@@ -4718,55 +4883,18 @@
           </w:tblCellMar>
         </w:tblPrEx>
         <w:trPr>
-          <w:gridAfter w:val="1"/>
-          <w:wAfter w:w="120" w:type="dxa"/>
           <w:trHeight w:val="3736" w:hRule="atLeast"/>
           <w:jc w:val="center"/>
         </w:trPr>
         <w:tc>
           <w:tcPr>
-            <w:tcW w:w="2250" w:type="dxa"/>
-            <w:vMerge w:val="restart"/>
+            <w:tcW w:w="15255" w:type="dxa"/>
+            <w:gridSpan w:val="10"/>
             <w:tcBorders>
-              <w:top w:val="nil"/>
-              <w:left w:val="nil"/>
-              <w:bottom w:val="nil"/>
-              <w:right w:val="nil"/>
-            </w:tcBorders>
-            <w:tcMar>
-              <w:top w:w="0" w:type="dxa"/>
-              <w:left w:w="209" w:type="dxa"/>
-              <w:bottom w:w="0" w:type="dxa"/>
-              <w:right w:w="115" w:type="dxa"/>
-            </w:tcMar>
-          </w:tcPr>
-          <w:p>
-            <w:pPr>
-              <w:pBdr>
-                <w:top w:val="none" w:color="auto" w:sz="0" w:space="0"/>
-                <w:left w:val="none" w:color="auto" w:sz="0" w:space="0"/>
-                <w:bottom w:val="none" w:color="auto" w:sz="0" w:space="0"/>
-                <w:right w:val="none" w:color="auto" w:sz="0" w:space="0"/>
-                <w:between w:val="none" w:color="auto" w:sz="0" w:space="0"/>
-              </w:pBdr>
-              <w:spacing w:after="160"/>
-              <w:ind w:left="0"/>
-              <w:rPr>
-                <w:rFonts w:hint="eastAsia"/>
-              </w:rPr>
-            </w:pPr>
-            <w:bookmarkStart w:id="0" w:name="_GoBack"/>
-            <w:bookmarkEnd w:id="0"/>
-          </w:p>
-        </w:tc>
-        <w:tc>
-          <w:tcPr>
-            <w:tcW w:w="13059" w:type="dxa"/>
-            <w:tcBorders>
-              <w:top w:val="single" w:color="C0C0C0" w:sz="8" w:space="0"/>
-              <w:left w:val="nil"/>
-              <w:bottom w:val="double" w:color="C0C0C0" w:sz="6" w:space="0"/>
-              <w:right w:val="single" w:color="C0C0C0" w:sz="8" w:space="0"/>
+              <w:top w:val="single" w:color="auto" w:sz="4" w:space="0"/>
+              <w:left w:val="single" w:color="auto" w:sz="4" w:space="0"/>
+              <w:bottom w:val="single" w:color="auto" w:sz="4" w:space="0"/>
+              <w:right w:val="single" w:color="auto" w:sz="4" w:space="0"/>
             </w:tcBorders>
             <w:tcMar>
               <w:top w:w="0" w:type="dxa"/>
@@ -4924,7 +5052,7 @@
                 <w:between w:val="none" w:color="auto" w:sz="0" w:space="0"/>
               </w:pBdr>
               <w:spacing w:after="14"/>
-              <w:ind w:left="0" w:leftChars="0" w:firstLine="240" w:firstLineChars="100"/>
+              <w:ind w:left="0" w:leftChars="0" w:firstLine="0" w:firstLineChars="0"/>
               <w:rPr>
                 <w:rStyle w:val="5"/>
                 <w:rFonts w:hint="eastAsia" w:ascii="宋体" w:hAnsi="宋体" w:eastAsia="宋体"/>
@@ -5157,511 +5285,12 @@
       <w:tr>
         <w:tblPrEx>
           <w:tblBorders>
-            <w:top w:val="single" w:sz="40" w:space="0"/>
-            <w:left w:val="single" w:sz="40" w:space="0"/>
-            <w:bottom w:val="single" w:sz="40" w:space="0"/>
-            <w:right w:val="single" w:sz="40" w:space="0"/>
-            <w:insideH w:val="single" w:sz="40" w:space="0"/>
-            <w:insideV w:val="single" w:sz="40" w:space="0"/>
-          </w:tblBorders>
-          <w:tblCellMar>
-            <w:top w:w="0" w:type="dxa"/>
-            <w:left w:w="0" w:type="dxa"/>
-            <w:bottom w:w="0" w:type="dxa"/>
-            <w:right w:w="0" w:type="dxa"/>
-          </w:tblCellMar>
-        </w:tblPrEx>
-        <w:trPr>
-          <w:gridAfter w:val="1"/>
-          <w:wAfter w:w="120" w:type="dxa"/>
-          <w:trHeight w:val="3766" w:hRule="atLeast"/>
-          <w:jc w:val="center"/>
-        </w:trPr>
-        <w:tc>
-          <w:tcPr>
-            <w:tcW w:w="2250" w:type="dxa"/>
-            <w:vMerge w:val="continue"/>
-            <w:tcBorders>
-              <w:top w:val="nil"/>
-              <w:left w:val="nil"/>
-              <w:bottom w:val="nil"/>
-              <w:right w:val="nil"/>
-            </w:tcBorders>
-            <w:vAlign w:val="center"/>
-          </w:tcPr>
-          <w:p>
-            <w:pPr>
-              <w:spacing w:line="240" w:lineRule="auto"/>
-              <w:ind w:left="0"/>
-            </w:pPr>
-          </w:p>
-        </w:tc>
-        <w:tc>
-          <w:tcPr>
-            <w:tcW w:w="13059" w:type="dxa"/>
-            <w:tcBorders>
-              <w:top w:val="nil"/>
-              <w:left w:val="nil"/>
-              <w:bottom w:val="single" w:color="C0C0C0" w:sz="8" w:space="0"/>
-              <w:right w:val="single" w:color="C0C0C0" w:sz="8" w:space="0"/>
-            </w:tcBorders>
-            <w:tcMar>
-              <w:top w:w="0" w:type="dxa"/>
-              <w:left w:w="209" w:type="dxa"/>
-              <w:bottom w:w="0" w:type="dxa"/>
-              <w:right w:w="115" w:type="dxa"/>
-            </w:tcMar>
-            <w:vAlign w:val="center"/>
-          </w:tcPr>
-          <w:p>
-            <w:pPr>
-              <w:ind w:left="0"/>
-              <w:rPr>
-                <w:rFonts w:hint="eastAsia"/>
-                <w:b/>
-                <w:bCs/>
-              </w:rPr>
-            </w:pPr>
-            <w:r>
-              <w:rPr>
-                <w:rStyle w:val="5"/>
-                <w:rFonts w:hint="eastAsia" w:ascii="宋体" w:hAnsi="宋体" w:eastAsia="宋体"/>
-                <w:b/>
-                <w:bCs/>
-                <w:sz w:val="24"/>
-                <w:szCs w:val="24"/>
-              </w:rPr>
-              <w:t>Telecom Software operators (domestic)</w:t>
-            </w:r>
-          </w:p>
-          <w:p>
-            <w:pPr>
-              <w:spacing w:after="12" w:line="259" w:lineRule="auto"/>
-              <w:ind w:left="0" w:right="7781"/>
-              <w:rPr>
-                <w:rStyle w:val="5"/>
-                <w:rFonts w:hint="eastAsia" w:ascii="宋体" w:hAnsi="宋体" w:eastAsia="宋体"/>
-                <w:sz w:val="24"/>
-                <w:szCs w:val="24"/>
-              </w:rPr>
-            </w:pPr>
-            <w:r>
-              <w:rPr>
-                <w:rStyle w:val="5"/>
-                <w:rFonts w:hint="eastAsia" w:ascii="宋体" w:hAnsi="宋体" w:eastAsia="宋体"/>
-                <w:b/>
-                <w:bCs/>
-                <w:sz w:val="24"/>
-                <w:szCs w:val="24"/>
-              </w:rPr>
-              <w:t>Position</w:t>
-            </w:r>
-            <w:r>
-              <w:rPr>
-                <w:rStyle w:val="5"/>
-                <w:rFonts w:hint="eastAsia" w:ascii="宋体" w:hAnsi="宋体" w:eastAsia="宋体"/>
-                <w:sz w:val="24"/>
-                <w:szCs w:val="24"/>
-              </w:rPr>
-              <w:t xml:space="preserve">: developer </w:t>
-            </w:r>
-          </w:p>
-          <w:p>
-            <w:pPr>
-              <w:spacing w:after="12" w:line="259" w:lineRule="auto"/>
-              <w:ind w:left="0" w:right="7781"/>
-              <w:rPr>
-                <w:rStyle w:val="5"/>
-                <w:rFonts w:hint="eastAsia" w:ascii="宋体" w:hAnsi="宋体" w:eastAsia="宋体"/>
-                <w:sz w:val="24"/>
-                <w:szCs w:val="24"/>
-                <w:lang w:val="en-US" w:eastAsia="zh-CN"/>
-              </w:rPr>
-            </w:pPr>
-            <w:r>
-              <w:rPr>
-                <w:rStyle w:val="5"/>
-                <w:rFonts w:hint="eastAsia" w:ascii="宋体" w:hAnsi="宋体" w:eastAsia="宋体"/>
-                <w:b/>
-                <w:bCs/>
-                <w:sz w:val="24"/>
-                <w:szCs w:val="24"/>
-                <w:lang w:val="en-US" w:eastAsia="zh-CN"/>
-              </w:rPr>
-              <w:t>T</w:t>
-            </w:r>
-            <w:r>
-              <w:rPr>
-                <w:rStyle w:val="5"/>
-                <w:rFonts w:hint="eastAsia" w:ascii="宋体" w:hAnsi="宋体" w:eastAsia="宋体"/>
-                <w:b/>
-                <w:bCs/>
-                <w:sz w:val="24"/>
-                <w:szCs w:val="24"/>
-              </w:rPr>
-              <w:t>ime</w:t>
-            </w:r>
-            <w:r>
-              <w:rPr>
-                <w:rStyle w:val="5"/>
-                <w:rFonts w:hint="eastAsia" w:ascii="宋体" w:hAnsi="宋体" w:eastAsia="宋体"/>
-                <w:sz w:val="24"/>
-                <w:szCs w:val="24"/>
-              </w:rPr>
-              <w:t xml:space="preserve">: November 2016 to February 2017 </w:t>
-            </w:r>
-            <w:r>
-              <w:rPr>
-                <w:rStyle w:val="5"/>
-                <w:rFonts w:hint="eastAsia" w:ascii="宋体" w:hAnsi="宋体" w:eastAsia="宋体"/>
-                <w:b/>
-                <w:bCs/>
-                <w:sz w:val="24"/>
-                <w:szCs w:val="24"/>
-              </w:rPr>
-              <w:t>Description</w:t>
-            </w:r>
-            <w:r>
-              <w:rPr>
-                <w:rStyle w:val="5"/>
-                <w:rFonts w:hint="eastAsia" w:ascii="宋体" w:hAnsi="宋体" w:eastAsia="宋体"/>
-                <w:sz w:val="24"/>
-                <w:szCs w:val="24"/>
-              </w:rPr>
-              <w:t xml:space="preserve">: </w:t>
-            </w:r>
-            <w:r>
-              <w:rPr>
-                <w:rStyle w:val="5"/>
-                <w:rFonts w:hint="eastAsia" w:ascii="宋体" w:hAnsi="宋体" w:eastAsia="宋体"/>
-                <w:sz w:val="24"/>
-                <w:szCs w:val="24"/>
-                <w:lang w:val="en-US" w:eastAsia="zh-CN"/>
-              </w:rPr>
-              <w:t xml:space="preserve"> </w:t>
-            </w:r>
-          </w:p>
-          <w:p>
-            <w:pPr>
-              <w:spacing w:after="12" w:line="259" w:lineRule="auto"/>
-              <w:ind w:left="0" w:right="7781"/>
-              <w:rPr>
-                <w:rStyle w:val="5"/>
-                <w:rFonts w:hint="eastAsia" w:ascii="宋体" w:hAnsi="宋体" w:eastAsia="宋体"/>
-                <w:sz w:val="24"/>
-                <w:szCs w:val="24"/>
-                <w:lang w:val="en-US" w:eastAsia="zh-CN"/>
-              </w:rPr>
-            </w:pPr>
-          </w:p>
-          <w:p>
-            <w:pPr>
-              <w:spacing w:after="12" w:line="259" w:lineRule="auto"/>
-              <w:ind w:left="0" w:right="7781"/>
-              <w:rPr>
-                <w:rStyle w:val="5"/>
-                <w:rFonts w:hint="eastAsia" w:ascii="宋体" w:hAnsi="宋体" w:eastAsia="宋体" w:cs="Times New Roman"/>
-                <w:sz w:val="24"/>
-                <w:szCs w:val="24"/>
-              </w:rPr>
-            </w:pPr>
-            <w:r>
-              <w:rPr>
-                <w:rStyle w:val="5"/>
-                <w:rFonts w:hint="eastAsia" w:ascii="宋体" w:hAnsi="宋体" w:eastAsia="宋体" w:cs="Times New Roman"/>
-                <w:sz w:val="24"/>
-                <w:szCs w:val="24"/>
-              </w:rPr>
-              <w:t>d</w:t>
-            </w:r>
-            <w:r>
-              <w:rPr>
-                <w:rStyle w:val="5"/>
-                <w:rFonts w:hint="eastAsia" w:ascii="宋体" w:hAnsi="宋体" w:eastAsia="宋体" w:cs="Times New Roman"/>
-                <w:sz w:val="24"/>
-                <w:szCs w:val="24"/>
-              </w:rPr>
-              <w:t>evelop business logic related to</w:t>
-            </w:r>
-            <w:r>
-              <w:rPr>
-                <w:rStyle w:val="5"/>
-                <w:rFonts w:hint="eastAsia" w:ascii="宋体" w:hAnsi="宋体" w:eastAsia="宋体" w:cs="Times New Roman"/>
-                <w:sz w:val="24"/>
-                <w:szCs w:val="24"/>
-                <w:lang w:val="en-US" w:eastAsia="zh-CN"/>
-              </w:rPr>
-              <w:t xml:space="preserve"> Ac</w:t>
-            </w:r>
-            <w:r>
-              <w:rPr>
-                <w:rStyle w:val="5"/>
-                <w:rFonts w:hint="eastAsia" w:ascii="宋体" w:hAnsi="宋体" w:eastAsia="宋体" w:cs="Times New Roman"/>
-                <w:sz w:val="24"/>
-                <w:szCs w:val="24"/>
-              </w:rPr>
-              <w:t>count</w:t>
-            </w:r>
-            <w:r>
-              <w:rPr>
-                <w:rStyle w:val="5"/>
-                <w:rFonts w:hint="eastAsia" w:ascii="宋体" w:hAnsi="宋体" w:eastAsia="宋体" w:cs="Times New Roman"/>
-                <w:sz w:val="24"/>
-                <w:szCs w:val="24"/>
-                <w:lang w:val="en-US" w:eastAsia="zh-CN"/>
-              </w:rPr>
-              <w:t xml:space="preserve"> </w:t>
-            </w:r>
-            <w:r>
-              <w:rPr>
-                <w:rStyle w:val="5"/>
-                <w:rFonts w:hint="eastAsia" w:ascii="宋体" w:hAnsi="宋体" w:eastAsia="宋体" w:cs="Times New Roman"/>
-                <w:sz w:val="24"/>
-                <w:szCs w:val="24"/>
-              </w:rPr>
-              <w:t>opening for Shandong mobile operators</w:t>
-            </w:r>
-          </w:p>
-          <w:p>
-            <w:pPr>
-              <w:spacing w:after="12" w:line="259" w:lineRule="auto"/>
-              <w:ind w:left="0" w:leftChars="0" w:right="7781" w:firstLine="240" w:firstLineChars="100"/>
-              <w:rPr>
-                <w:rStyle w:val="5"/>
-                <w:rFonts w:hint="eastAsia" w:ascii="宋体" w:hAnsi="宋体" w:eastAsia="宋体"/>
-                <w:sz w:val="24"/>
-                <w:szCs w:val="24"/>
-              </w:rPr>
-            </w:pPr>
-          </w:p>
-          <w:p>
-            <w:pPr>
-              <w:spacing w:after="14"/>
-              <w:ind w:left="480" w:hanging="360"/>
-              <w:rPr>
-                <w:rFonts w:hint="eastAsia"/>
-              </w:rPr>
-            </w:pPr>
-            <w:r>
-              <w:rPr>
-                <w:rStyle w:val="5"/>
-                <w:rFonts w:hint="eastAsia" w:ascii="宋体" w:hAnsi="宋体" w:eastAsia="宋体"/>
-                <w:sz w:val="24"/>
-                <w:szCs w:val="24"/>
-                <w:lang w:val="en-US" w:eastAsia="zh-CN"/>
-              </w:rPr>
-              <w:t>1.</w:t>
-            </w:r>
-            <w:r>
-              <w:rPr>
-                <w:rStyle w:val="5"/>
-                <w:rFonts w:hint="eastAsia" w:ascii="宋体" w:hAnsi="宋体" w:eastAsia="宋体"/>
-                <w:sz w:val="24"/>
-                <w:szCs w:val="24"/>
-              </w:rPr>
-              <w:t>Fuzzification of sensitive information of system users</w:t>
-            </w:r>
-          </w:p>
-          <w:p>
-            <w:pPr>
-              <w:spacing w:after="14"/>
-              <w:ind w:left="480" w:hanging="360"/>
-              <w:rPr>
-                <w:rFonts w:hint="eastAsia"/>
-              </w:rPr>
-            </w:pPr>
-            <w:r>
-              <w:rPr>
-                <w:rStyle w:val="5"/>
-                <w:rFonts w:hint="eastAsia" w:ascii="宋体" w:hAnsi="宋体" w:eastAsia="宋体"/>
-                <w:sz w:val="24"/>
-                <w:szCs w:val="24"/>
-                <w:lang w:val="en-US" w:eastAsia="zh-CN"/>
-              </w:rPr>
-              <w:t>2.</w:t>
-            </w:r>
-            <w:r>
-              <w:rPr>
-                <w:rStyle w:val="5"/>
-                <w:rFonts w:hint="eastAsia" w:ascii="宋体" w:hAnsi="宋体" w:eastAsia="宋体"/>
-                <w:sz w:val="24"/>
-                <w:szCs w:val="24"/>
-              </w:rPr>
-              <w:t>Development of broadband services in the province</w:t>
-            </w:r>
-          </w:p>
-          <w:p>
-            <w:pPr>
-              <w:spacing w:after="11"/>
-              <w:ind w:left="480" w:hanging="360"/>
-              <w:rPr>
-                <w:rFonts w:hint="eastAsia"/>
-              </w:rPr>
-            </w:pPr>
-            <w:r>
-              <w:rPr>
-                <w:rStyle w:val="5"/>
-                <w:rFonts w:hint="eastAsia" w:ascii="宋体" w:hAnsi="宋体" w:eastAsia="宋体"/>
-                <w:sz w:val="24"/>
-                <w:szCs w:val="24"/>
-                <w:lang w:val="en-US" w:eastAsia="zh-CN"/>
-              </w:rPr>
-              <w:t>3.</w:t>
-            </w:r>
-            <w:r>
-              <w:rPr>
-                <w:rStyle w:val="5"/>
-                <w:rFonts w:hint="eastAsia" w:ascii="宋体" w:hAnsi="宋体" w:eastAsia="宋体"/>
-                <w:sz w:val="24"/>
-                <w:szCs w:val="24"/>
-              </w:rPr>
-              <w:t>modular sales of operators&amp;apos; products (Magic lily)</w:t>
-            </w:r>
-          </w:p>
-          <w:p>
-            <w:pPr>
-              <w:spacing w:after="340"/>
-              <w:ind w:left="480" w:hanging="360"/>
-              <w:rPr>
-                <w:rFonts w:hint="eastAsia"/>
-              </w:rPr>
-            </w:pPr>
-            <w:r>
-              <w:rPr>
-                <w:rStyle w:val="5"/>
-                <w:rFonts w:hint="eastAsia" w:ascii="宋体" w:hAnsi="宋体" w:eastAsia="宋体"/>
-                <w:sz w:val="24"/>
-                <w:szCs w:val="24"/>
-                <w:lang w:val="en-US" w:eastAsia="zh-CN"/>
-              </w:rPr>
-              <w:t>4.</w:t>
-            </w:r>
-            <w:r>
-              <w:rPr>
-                <w:rStyle w:val="5"/>
-                <w:rFonts w:hint="eastAsia" w:ascii="宋体" w:hAnsi="宋体" w:eastAsia="宋体"/>
-                <w:sz w:val="24"/>
-                <w:szCs w:val="24"/>
-              </w:rPr>
-              <w:t>Business logic optimization (complex logic sinking, reducing client pressure)</w:t>
-            </w:r>
-          </w:p>
-          <w:p>
-            <w:pPr>
-              <w:ind w:left="120" w:right="1574" w:hanging="120"/>
-              <w:rPr>
-                <w:rStyle w:val="5"/>
-                <w:rFonts w:hint="eastAsia" w:ascii="宋体" w:hAnsi="宋体" w:eastAsia="宋体"/>
-                <w:sz w:val="24"/>
-                <w:szCs w:val="24"/>
-              </w:rPr>
-            </w:pPr>
-            <w:r>
-              <w:rPr>
-                <w:rStyle w:val="5"/>
-                <w:rFonts w:hint="eastAsia" w:ascii="宋体" w:hAnsi="宋体" w:eastAsia="宋体"/>
-                <w:b/>
-                <w:bCs/>
-                <w:sz w:val="24"/>
-                <w:szCs w:val="24"/>
-              </w:rPr>
-              <w:t>Results</w:t>
-            </w:r>
-            <w:r>
-              <w:rPr>
-                <w:rStyle w:val="5"/>
-                <w:rFonts w:hint="eastAsia" w:ascii="宋体" w:hAnsi="宋体" w:eastAsia="宋体"/>
-                <w:sz w:val="24"/>
-                <w:szCs w:val="24"/>
-              </w:rPr>
-              <w:t xml:space="preserve">: </w:t>
-            </w:r>
-          </w:p>
-          <w:p>
-            <w:pPr>
-              <w:ind w:left="120" w:right="1574" w:hanging="120"/>
-              <w:rPr>
-                <w:rFonts w:hint="eastAsia"/>
-              </w:rPr>
-            </w:pPr>
-            <w:r>
-              <w:rPr>
-                <w:rStyle w:val="5"/>
-                <w:rFonts w:hint="eastAsia" w:ascii="宋体" w:hAnsi="宋体" w:eastAsia="宋体"/>
-                <w:sz w:val="24"/>
-                <w:szCs w:val="24"/>
-              </w:rPr>
-              <w:t>the fuzzy control of sensitive information was successfully completed, the business modular development was completed, the code logic optimization was completed, and the front-end response speed of the business was improved</w:t>
-            </w:r>
-          </w:p>
-        </w:tc>
-      </w:tr>
-      <w:tr>
-        <w:tblPrEx>
-          <w:tblBorders>
-            <w:top w:val="single" w:sz="40" w:space="0"/>
-            <w:left w:val="single" w:sz="40" w:space="0"/>
-            <w:bottom w:val="single" w:sz="40" w:space="0"/>
-            <w:right w:val="single" w:sz="40" w:space="0"/>
-            <w:insideH w:val="single" w:sz="40" w:space="0"/>
-            <w:insideV w:val="single" w:sz="40" w:space="0"/>
-          </w:tblBorders>
-          <w:tblCellMar>
-            <w:top w:w="0" w:type="dxa"/>
-            <w:left w:w="0" w:type="dxa"/>
-            <w:bottom w:w="0" w:type="dxa"/>
-            <w:right w:w="0" w:type="dxa"/>
-          </w:tblCellMar>
-        </w:tblPrEx>
-        <w:trPr>
-          <w:trHeight w:val="810" w:hRule="atLeast"/>
-          <w:jc w:val="center"/>
-        </w:trPr>
-        <w:tc>
-          <w:tcPr>
-            <w:tcW w:w="15429" w:type="dxa"/>
-            <w:gridSpan w:val="3"/>
-            <w:tcBorders>
-              <w:top w:val="nil"/>
-              <w:left w:val="nil"/>
-              <w:bottom w:val="nil"/>
-              <w:right w:val="single" w:color="C0C0C0" w:sz="8" w:space="0"/>
-            </w:tcBorders>
-            <w:tcMar>
-              <w:top w:w="134" w:type="dxa"/>
-              <w:left w:w="89" w:type="dxa"/>
-              <w:bottom w:w="0" w:type="dxa"/>
-              <w:right w:w="115" w:type="dxa"/>
-            </w:tcMar>
-          </w:tcPr>
-          <w:p>
-            <w:pPr>
-              <w:ind w:left="4656"/>
-              <w:rPr>
-                <w:rFonts w:hint="eastAsia"/>
-              </w:rPr>
-            </w:pPr>
-            <w:r>
-              <w:rPr>
-                <w:rStyle w:val="5"/>
-                <w:rFonts w:hint="eastAsia"/>
-                <w:sz w:val="36"/>
-                <w:szCs w:val="36"/>
-              </w:rPr>
-              <w:t>Self evaluation</w:t>
-            </w:r>
-          </w:p>
-        </w:tc>
-      </w:tr>
-      <w:tr>
-        <w:tblPrEx>
-          <w:tblBorders>
-            <w:top w:val="single" w:sz="40" w:space="0"/>
-            <w:left w:val="single" w:sz="40" w:space="0"/>
-            <w:bottom w:val="single" w:sz="40" w:space="0"/>
-            <w:right w:val="single" w:sz="40" w:space="0"/>
-            <w:insideH w:val="single" w:sz="40" w:space="0"/>
-            <w:insideV w:val="single" w:sz="40" w:space="0"/>
+            <w:top w:val="single" w:color="auto" w:sz="40" w:space="0"/>
+            <w:left w:val="single" w:color="auto" w:sz="40" w:space="0"/>
+            <w:bottom w:val="single" w:color="auto" w:sz="40" w:space="0"/>
+            <w:right w:val="single" w:color="auto" w:sz="40" w:space="0"/>
+            <w:insideH w:val="single" w:color="auto" w:sz="40" w:space="0"/>
+            <w:insideV w:val="single" w:color="auto" w:sz="40" w:space="0"/>
           </w:tblBorders>
           <w:tblCellMar>
             <w:top w:w="0" w:type="dxa"/>
@@ -5676,17 +5305,17 @@
         </w:trPr>
         <w:tc>
           <w:tcPr>
-            <w:tcW w:w="2250" w:type="dxa"/>
-            <w:vMerge w:val="restart"/>
+            <w:tcW w:w="15255" w:type="dxa"/>
+            <w:gridSpan w:val="10"/>
             <w:tcBorders>
-              <w:top w:val="nil"/>
-              <w:left w:val="nil"/>
-              <w:bottom w:val="nil"/>
-              <w:right w:val="nil"/>
+              <w:top w:val="single" w:color="auto" w:sz="4" w:space="0"/>
+              <w:left w:val="single" w:color="auto" w:sz="4" w:space="0"/>
+              <w:bottom w:val="single" w:color="auto" w:sz="4" w:space="0"/>
+              <w:right w:val="single" w:color="auto" w:sz="4" w:space="0"/>
             </w:tcBorders>
             <w:tcMar>
-              <w:top w:w="134" w:type="dxa"/>
-              <w:left w:w="89" w:type="dxa"/>
+              <w:top w:w="0" w:type="dxa"/>
+              <w:left w:w="209" w:type="dxa"/>
               <w:bottom w:w="0" w:type="dxa"/>
               <w:right w:w="115" w:type="dxa"/>
             </w:tcMar>
@@ -5694,31 +5323,420 @@
           </w:tcPr>
           <w:p>
             <w:pPr>
-              <w:ind w:left="467"/>
-              <w:rPr>
-                <w:rFonts w:hint="eastAsia"/>
-              </w:rPr>
-            </w:pPr>
-            <w:r>
-              <w:rPr>
-                <w:rStyle w:val="5"/>
-                <w:rFonts w:hint="eastAsia"/>
-                <w:sz w:val="28"/>
-                <w:szCs w:val="28"/>
-              </w:rPr>
-              <w:t>Self evaluation</w:t>
+              <w:ind w:left="0"/>
+              <w:rPr>
+                <w:rFonts w:hint="eastAsia"/>
+                <w:b/>
+                <w:bCs/>
+              </w:rPr>
+            </w:pPr>
+            <w:r>
+              <w:rPr>
+                <w:rStyle w:val="5"/>
+                <w:rFonts w:hint="eastAsia" w:ascii="宋体" w:hAnsi="宋体" w:eastAsia="宋体"/>
+                <w:b/>
+                <w:bCs/>
+                <w:sz w:val="24"/>
+                <w:szCs w:val="24"/>
+              </w:rPr>
+              <w:t>Telecom Software operators (domestic)</w:t>
+            </w:r>
+          </w:p>
+          <w:p>
+            <w:pPr>
+              <w:spacing w:after="12" w:line="259" w:lineRule="auto"/>
+              <w:ind w:left="0" w:right="7781"/>
+              <w:rPr>
+                <w:rStyle w:val="5"/>
+                <w:rFonts w:hint="eastAsia" w:ascii="宋体" w:hAnsi="宋体" w:eastAsia="宋体"/>
+                <w:sz w:val="24"/>
+                <w:szCs w:val="24"/>
+              </w:rPr>
+            </w:pPr>
+            <w:r>
+              <w:rPr>
+                <w:rStyle w:val="5"/>
+                <w:rFonts w:hint="eastAsia" w:ascii="宋体" w:hAnsi="宋体" w:eastAsia="宋体"/>
+                <w:b/>
+                <w:bCs/>
+                <w:sz w:val="24"/>
+                <w:szCs w:val="24"/>
+              </w:rPr>
+              <w:t>Position</w:t>
+            </w:r>
+            <w:r>
+              <w:rPr>
+                <w:rStyle w:val="5"/>
+                <w:rFonts w:hint="eastAsia" w:ascii="宋体" w:hAnsi="宋体" w:eastAsia="宋体"/>
+                <w:sz w:val="24"/>
+                <w:szCs w:val="24"/>
+              </w:rPr>
+              <w:t xml:space="preserve">: developer </w:t>
+            </w:r>
+          </w:p>
+          <w:p>
+            <w:pPr>
+              <w:spacing w:after="12" w:line="259" w:lineRule="auto"/>
+              <w:ind w:left="0" w:right="7781"/>
+              <w:rPr>
+                <w:rStyle w:val="5"/>
+                <w:rFonts w:hint="eastAsia" w:ascii="宋体" w:hAnsi="宋体" w:eastAsia="宋体"/>
+                <w:sz w:val="24"/>
+                <w:szCs w:val="24"/>
+              </w:rPr>
+            </w:pPr>
+            <w:r>
+              <w:rPr>
+                <w:rStyle w:val="5"/>
+                <w:rFonts w:hint="eastAsia" w:ascii="宋体" w:hAnsi="宋体" w:eastAsia="宋体"/>
+                <w:b/>
+                <w:bCs/>
+                <w:sz w:val="24"/>
+                <w:szCs w:val="24"/>
+                <w:lang w:val="en-US" w:eastAsia="zh-CN"/>
+              </w:rPr>
+              <w:t>T</w:t>
+            </w:r>
+            <w:r>
+              <w:rPr>
+                <w:rStyle w:val="5"/>
+                <w:rFonts w:hint="eastAsia" w:ascii="宋体" w:hAnsi="宋体" w:eastAsia="宋体"/>
+                <w:b/>
+                <w:bCs/>
+                <w:sz w:val="24"/>
+                <w:szCs w:val="24"/>
+              </w:rPr>
+              <w:t>ime</w:t>
+            </w:r>
+            <w:r>
+              <w:rPr>
+                <w:rStyle w:val="5"/>
+                <w:rFonts w:hint="eastAsia" w:ascii="宋体" w:hAnsi="宋体" w:eastAsia="宋体"/>
+                <w:sz w:val="24"/>
+                <w:szCs w:val="24"/>
+              </w:rPr>
+              <w:t xml:space="preserve">: November 2016 to February 2017 </w:t>
+            </w:r>
+          </w:p>
+          <w:p>
+            <w:pPr>
+              <w:spacing w:after="12" w:line="259" w:lineRule="auto"/>
+              <w:ind w:left="0" w:right="7781"/>
+              <w:rPr>
+                <w:rStyle w:val="5"/>
+                <w:rFonts w:hint="eastAsia" w:ascii="宋体" w:hAnsi="宋体" w:eastAsia="宋体"/>
+                <w:sz w:val="24"/>
+                <w:szCs w:val="24"/>
+                <w:lang w:val="en-US" w:eastAsia="zh-CN"/>
+              </w:rPr>
+            </w:pPr>
+            <w:r>
+              <w:rPr>
+                <w:rStyle w:val="5"/>
+                <w:rFonts w:hint="eastAsia" w:ascii="宋体" w:hAnsi="宋体" w:eastAsia="宋体"/>
+                <w:b/>
+                <w:bCs/>
+                <w:sz w:val="24"/>
+                <w:szCs w:val="24"/>
+              </w:rPr>
+              <w:t>Description</w:t>
+            </w:r>
+            <w:r>
+              <w:rPr>
+                <w:rStyle w:val="5"/>
+                <w:rFonts w:hint="eastAsia" w:ascii="宋体" w:hAnsi="宋体" w:eastAsia="宋体"/>
+                <w:sz w:val="24"/>
+                <w:szCs w:val="24"/>
+              </w:rPr>
+              <w:t xml:space="preserve">: </w:t>
+            </w:r>
+            <w:r>
+              <w:rPr>
+                <w:rStyle w:val="5"/>
+                <w:rFonts w:hint="eastAsia" w:ascii="宋体" w:hAnsi="宋体" w:eastAsia="宋体"/>
+                <w:sz w:val="24"/>
+                <w:szCs w:val="24"/>
+                <w:lang w:val="en-US" w:eastAsia="zh-CN"/>
+              </w:rPr>
+              <w:t xml:space="preserve"> </w:t>
+            </w:r>
+          </w:p>
+          <w:p>
+            <w:pPr>
+              <w:spacing w:after="12" w:line="259" w:lineRule="auto"/>
+              <w:ind w:left="0" w:right="7781"/>
+              <w:rPr>
+                <w:rStyle w:val="5"/>
+                <w:rFonts w:hint="eastAsia" w:ascii="宋体" w:hAnsi="宋体" w:eastAsia="宋体"/>
+                <w:sz w:val="24"/>
+                <w:szCs w:val="24"/>
+                <w:lang w:val="en-US" w:eastAsia="zh-CN"/>
+              </w:rPr>
+            </w:pPr>
+          </w:p>
+          <w:p>
+            <w:pPr>
+              <w:spacing w:after="12" w:line="259" w:lineRule="auto"/>
+              <w:ind w:left="0" w:right="7781"/>
+              <w:rPr>
+                <w:rStyle w:val="5"/>
+                <w:rFonts w:hint="eastAsia" w:ascii="宋体" w:hAnsi="宋体" w:eastAsia="宋体" w:cs="Times New Roman"/>
+                <w:sz w:val="24"/>
+                <w:szCs w:val="24"/>
+              </w:rPr>
+            </w:pPr>
+            <w:r>
+              <w:rPr>
+                <w:rStyle w:val="5"/>
+                <w:rFonts w:hint="eastAsia" w:ascii="宋体" w:hAnsi="宋体" w:eastAsia="宋体" w:cs="Times New Roman"/>
+                <w:sz w:val="24"/>
+                <w:szCs w:val="24"/>
+              </w:rPr>
+              <w:t>develop business logic related to</w:t>
+            </w:r>
+            <w:r>
+              <w:rPr>
+                <w:rStyle w:val="5"/>
+                <w:rFonts w:hint="eastAsia" w:ascii="宋体" w:hAnsi="宋体" w:eastAsia="宋体" w:cs="Times New Roman"/>
+                <w:sz w:val="24"/>
+                <w:szCs w:val="24"/>
+                <w:lang w:val="en-US" w:eastAsia="zh-CN"/>
+              </w:rPr>
+              <w:t xml:space="preserve"> Ac</w:t>
+            </w:r>
+            <w:r>
+              <w:rPr>
+                <w:rStyle w:val="5"/>
+                <w:rFonts w:hint="eastAsia" w:ascii="宋体" w:hAnsi="宋体" w:eastAsia="宋体" w:cs="Times New Roman"/>
+                <w:sz w:val="24"/>
+                <w:szCs w:val="24"/>
+              </w:rPr>
+              <w:t>count</w:t>
+            </w:r>
+            <w:r>
+              <w:rPr>
+                <w:rStyle w:val="5"/>
+                <w:rFonts w:hint="eastAsia" w:ascii="宋体" w:hAnsi="宋体" w:eastAsia="宋体" w:cs="Times New Roman"/>
+                <w:sz w:val="24"/>
+                <w:szCs w:val="24"/>
+                <w:lang w:val="en-US" w:eastAsia="zh-CN"/>
+              </w:rPr>
+              <w:t xml:space="preserve"> </w:t>
+            </w:r>
+            <w:r>
+              <w:rPr>
+                <w:rStyle w:val="5"/>
+                <w:rFonts w:hint="eastAsia" w:ascii="宋体" w:hAnsi="宋体" w:eastAsia="宋体" w:cs="Times New Roman"/>
+                <w:sz w:val="24"/>
+                <w:szCs w:val="24"/>
+              </w:rPr>
+              <w:t>opening for Shandong mobile operators</w:t>
+            </w:r>
+          </w:p>
+          <w:p>
+            <w:pPr>
+              <w:spacing w:after="12" w:line="259" w:lineRule="auto"/>
+              <w:ind w:left="0" w:leftChars="0" w:right="7781" w:firstLine="240" w:firstLineChars="100"/>
+              <w:rPr>
+                <w:rStyle w:val="5"/>
+                <w:rFonts w:hint="eastAsia" w:ascii="宋体" w:hAnsi="宋体" w:eastAsia="宋体"/>
+                <w:sz w:val="24"/>
+                <w:szCs w:val="24"/>
+              </w:rPr>
+            </w:pPr>
+          </w:p>
+          <w:p>
+            <w:pPr>
+              <w:spacing w:after="14"/>
+              <w:ind w:left="480" w:hanging="360"/>
+              <w:rPr>
+                <w:rFonts w:hint="eastAsia"/>
+              </w:rPr>
+            </w:pPr>
+            <w:r>
+              <w:rPr>
+                <w:rStyle w:val="5"/>
+                <w:rFonts w:hint="eastAsia" w:ascii="宋体" w:hAnsi="宋体" w:eastAsia="宋体"/>
+                <w:sz w:val="24"/>
+                <w:szCs w:val="24"/>
+                <w:lang w:val="en-US" w:eastAsia="zh-CN"/>
+              </w:rPr>
+              <w:t>1.</w:t>
+            </w:r>
+            <w:r>
+              <w:rPr>
+                <w:rStyle w:val="5"/>
+                <w:rFonts w:hint="eastAsia" w:ascii="宋体" w:hAnsi="宋体" w:eastAsia="宋体"/>
+                <w:sz w:val="24"/>
+                <w:szCs w:val="24"/>
+              </w:rPr>
+              <w:t>Fuzzification of sensitive information of system users</w:t>
+            </w:r>
+          </w:p>
+          <w:p>
+            <w:pPr>
+              <w:spacing w:after="14"/>
+              <w:ind w:left="480" w:hanging="360"/>
+              <w:rPr>
+                <w:rFonts w:hint="eastAsia"/>
+              </w:rPr>
+            </w:pPr>
+            <w:r>
+              <w:rPr>
+                <w:rStyle w:val="5"/>
+                <w:rFonts w:hint="eastAsia" w:ascii="宋体" w:hAnsi="宋体" w:eastAsia="宋体"/>
+                <w:sz w:val="24"/>
+                <w:szCs w:val="24"/>
+                <w:lang w:val="en-US" w:eastAsia="zh-CN"/>
+              </w:rPr>
+              <w:t>2.</w:t>
+            </w:r>
+            <w:r>
+              <w:rPr>
+                <w:rStyle w:val="5"/>
+                <w:rFonts w:hint="eastAsia" w:ascii="宋体" w:hAnsi="宋体" w:eastAsia="宋体"/>
+                <w:sz w:val="24"/>
+                <w:szCs w:val="24"/>
+              </w:rPr>
+              <w:t>Development of broadband services in the province</w:t>
+            </w:r>
+          </w:p>
+          <w:p>
+            <w:pPr>
+              <w:spacing w:after="11"/>
+              <w:ind w:left="480" w:hanging="360"/>
+              <w:rPr>
+                <w:rFonts w:hint="eastAsia"/>
+              </w:rPr>
+            </w:pPr>
+            <w:r>
+              <w:rPr>
+                <w:rStyle w:val="5"/>
+                <w:rFonts w:hint="eastAsia" w:ascii="宋体" w:hAnsi="宋体" w:eastAsia="宋体"/>
+                <w:sz w:val="24"/>
+                <w:szCs w:val="24"/>
+                <w:lang w:val="en-US" w:eastAsia="zh-CN"/>
+              </w:rPr>
+              <w:t>3.</w:t>
+            </w:r>
+            <w:r>
+              <w:rPr>
+                <w:rStyle w:val="5"/>
+                <w:rFonts w:hint="eastAsia" w:ascii="宋体" w:hAnsi="宋体" w:eastAsia="宋体"/>
+                <w:sz w:val="24"/>
+                <w:szCs w:val="24"/>
+              </w:rPr>
+              <w:t>modular sales of operators&amp;apos; products (Magic lily)</w:t>
+            </w:r>
+          </w:p>
+          <w:p>
+            <w:pPr>
+              <w:spacing w:after="340"/>
+              <w:ind w:left="480" w:hanging="360"/>
+              <w:rPr>
+                <w:rFonts w:hint="eastAsia"/>
+              </w:rPr>
+            </w:pPr>
+            <w:r>
+              <w:rPr>
+                <w:rStyle w:val="5"/>
+                <w:rFonts w:hint="eastAsia" w:ascii="宋体" w:hAnsi="宋体" w:eastAsia="宋体"/>
+                <w:sz w:val="24"/>
+                <w:szCs w:val="24"/>
+                <w:lang w:val="en-US" w:eastAsia="zh-CN"/>
+              </w:rPr>
+              <w:t>4.</w:t>
+            </w:r>
+            <w:r>
+              <w:rPr>
+                <w:rStyle w:val="5"/>
+                <w:rFonts w:hint="eastAsia" w:ascii="宋体" w:hAnsi="宋体" w:eastAsia="宋体"/>
+                <w:sz w:val="24"/>
+                <w:szCs w:val="24"/>
+              </w:rPr>
+              <w:t>Business logic optimization (complex logic sinking, reducing client pressure)</w:t>
+            </w:r>
+          </w:p>
+          <w:p>
+            <w:pPr>
+              <w:ind w:left="120" w:right="1574" w:hanging="120"/>
+              <w:rPr>
+                <w:rStyle w:val="5"/>
+                <w:rFonts w:hint="eastAsia" w:ascii="宋体" w:hAnsi="宋体" w:eastAsia="宋体"/>
+                <w:sz w:val="24"/>
+                <w:szCs w:val="24"/>
+              </w:rPr>
+            </w:pPr>
+            <w:r>
+              <w:rPr>
+                <w:rStyle w:val="5"/>
+                <w:rFonts w:hint="eastAsia" w:ascii="宋体" w:hAnsi="宋体" w:eastAsia="宋体"/>
+                <w:b/>
+                <w:bCs/>
+                <w:sz w:val="24"/>
+                <w:szCs w:val="24"/>
+              </w:rPr>
+              <w:t>Results</w:t>
+            </w:r>
+            <w:r>
+              <w:rPr>
+                <w:rStyle w:val="5"/>
+                <w:rFonts w:hint="eastAsia" w:ascii="宋体" w:hAnsi="宋体" w:eastAsia="宋体"/>
+                <w:sz w:val="24"/>
+                <w:szCs w:val="24"/>
+              </w:rPr>
+              <w:t xml:space="preserve">: </w:t>
+            </w:r>
+          </w:p>
+          <w:p>
+            <w:pPr>
+              <w:ind w:left="120" w:right="1574" w:hanging="120"/>
+              <w:rPr>
+                <w:rFonts w:hint="eastAsia"/>
+              </w:rPr>
+            </w:pPr>
+            <w:r>
+              <w:rPr>
+                <w:rStyle w:val="5"/>
+                <w:rFonts w:hint="eastAsia" w:ascii="宋体" w:hAnsi="宋体" w:eastAsia="宋体"/>
+                <w:sz w:val="24"/>
+                <w:szCs w:val="24"/>
+              </w:rPr>
+              <w:t>the fuzzy control of sensitive information was successfully completed, the business modular development was completed, the code logic optimization was completed, and the front-end response speed of the business was improved</w:t>
             </w:r>
           </w:p>
         </w:tc>
+      </w:tr>
+      <w:tr>
+        <w:tblPrEx>
+          <w:tblBorders>
+            <w:top w:val="single" w:color="auto" w:sz="40" w:space="0"/>
+            <w:left w:val="single" w:color="auto" w:sz="40" w:space="0"/>
+            <w:bottom w:val="single" w:color="auto" w:sz="40" w:space="0"/>
+            <w:right w:val="single" w:color="auto" w:sz="40" w:space="0"/>
+            <w:insideH w:val="single" w:color="auto" w:sz="40" w:space="0"/>
+            <w:insideV w:val="single" w:color="auto" w:sz="40" w:space="0"/>
+          </w:tblBorders>
+          <w:tblCellMar>
+            <w:top w:w="0" w:type="dxa"/>
+            <w:left w:w="0" w:type="dxa"/>
+            <w:bottom w:w="0" w:type="dxa"/>
+            <w:right w:w="0" w:type="dxa"/>
+          </w:tblCellMar>
+        </w:tblPrEx>
+        <w:trPr>
+          <w:trHeight w:val="508" w:hRule="atLeast"/>
+          <w:jc w:val="center"/>
+        </w:trPr>
         <w:tc>
           <w:tcPr>
-            <w:tcW w:w="13179" w:type="dxa"/>
-            <w:gridSpan w:val="2"/>
+            <w:tcW w:w="15255" w:type="dxa"/>
+            <w:gridSpan w:val="10"/>
             <w:tcBorders>
-              <w:top w:val="nil"/>
-              <w:left w:val="nil"/>
-              <w:bottom w:val="double" w:color="C0C0C0" w:sz="6" w:space="0"/>
-              <w:right w:val="single" w:color="C0C0C0" w:sz="8" w:space="0"/>
+              <w:top w:val="single" w:color="auto" w:sz="4" w:space="0"/>
+              <w:left w:val="single" w:color="auto" w:sz="4" w:space="0"/>
+              <w:bottom w:val="single" w:color="auto" w:sz="4" w:space="0"/>
+              <w:right w:val="single" w:color="auto" w:sz="4" w:space="0"/>
             </w:tcBorders>
             <w:tcMar>
               <w:top w:w="134" w:type="dxa"/>
@@ -5729,139 +5747,20 @@
           </w:tcPr>
           <w:p>
             <w:pPr>
-              <w:ind w:left="0"/>
-              <w:rPr>
-                <w:rFonts w:hint="eastAsia"/>
-              </w:rPr>
-            </w:pPr>
-            <w:r>
-              <w:rPr>
-                <w:rStyle w:val="5"/>
-                <w:rFonts w:hint="eastAsia" w:ascii="宋体" w:hAnsi="宋体" w:eastAsia="宋体"/>
-                <w:sz w:val="24"/>
-                <w:szCs w:val="24"/>
-              </w:rPr>
-              <w:t>For new knowledge:</w:t>
-            </w:r>
-          </w:p>
-          <w:p>
-            <w:pPr>
-              <w:ind w:left="600" w:hanging="360"/>
-              <w:rPr>
-                <w:rFonts w:hint="eastAsia"/>
-              </w:rPr>
-            </w:pPr>
-            <w:r>
-              <w:rPr>
-                <w:rStyle w:val="5"/>
-                <w:rFonts w:hint="eastAsia" w:ascii="宋体" w:hAnsi="宋体" w:eastAsia="宋体"/>
-                <w:sz w:val="24"/>
-                <w:szCs w:val="24"/>
-              </w:rPr>
-              <w:t>1. Diligent in learning new knowledge and technology, can constantly improve their ability and comprehensive quality.</w:t>
-            </w:r>
-          </w:p>
-          <w:p>
-            <w:pPr>
-              <w:spacing w:after="316"/>
-              <w:ind w:left="600" w:hanging="360"/>
-              <w:rPr>
-                <w:rFonts w:hint="eastAsia"/>
-              </w:rPr>
-            </w:pPr>
-            <w:r>
-              <w:rPr>
-                <w:rStyle w:val="5"/>
-                <w:rFonts w:hint="eastAsia" w:ascii="宋体" w:hAnsi="宋体" w:eastAsia="宋体"/>
-                <w:sz w:val="24"/>
-                <w:szCs w:val="24"/>
-              </w:rPr>
-              <w:t>2. For new things, can quickly familiar with, and use</w:t>
-            </w:r>
-          </w:p>
-          <w:p>
-            <w:pPr>
-              <w:ind w:left="0"/>
-              <w:rPr>
-                <w:rFonts w:hint="eastAsia"/>
-              </w:rPr>
-            </w:pPr>
-            <w:r>
-              <w:rPr>
-                <w:rStyle w:val="5"/>
-                <w:rFonts w:hint="eastAsia" w:ascii="宋体" w:hAnsi="宋体" w:eastAsia="宋体"/>
-                <w:sz w:val="24"/>
-                <w:szCs w:val="24"/>
-              </w:rPr>
-              <w:t>For work:</w:t>
-            </w:r>
-          </w:p>
-          <w:p>
-            <w:pPr>
-              <w:ind w:left="120" w:firstLine="120"/>
-              <w:rPr>
-                <w:rFonts w:hint="eastAsia"/>
-              </w:rPr>
-            </w:pPr>
-            <w:r>
-              <w:rPr>
-                <w:rStyle w:val="5"/>
-                <w:rFonts w:hint="eastAsia" w:ascii="宋体" w:hAnsi="宋体" w:eastAsia="宋体"/>
-                <w:sz w:val="24"/>
-                <w:szCs w:val="24"/>
-              </w:rPr>
-              <w:t>1. Have a strong interest in software programming development, can communicate well, have strong coordination and organization ability</w:t>
-            </w:r>
-          </w:p>
-          <w:p>
-            <w:pPr>
-              <w:ind w:left="120" w:firstLine="120"/>
-              <w:rPr>
-                <w:rFonts w:hint="eastAsia"/>
-              </w:rPr>
-            </w:pPr>
-            <w:r>
-              <w:rPr>
-                <w:rStyle w:val="5"/>
-                <w:rFonts w:hint="eastAsia" w:ascii="宋体" w:hAnsi="宋体" w:eastAsia="宋体"/>
-                <w:sz w:val="24"/>
-                <w:szCs w:val="24"/>
-              </w:rPr>
-              <w:t>2. Have patience for the work, can be responsible for the task to complete smoothly</w:t>
-            </w:r>
-          </w:p>
-          <w:p>
-            <w:pPr>
-              <w:ind w:left="120" w:firstLine="120"/>
-              <w:rPr>
-                <w:rFonts w:hint="eastAsia"/>
-              </w:rPr>
-            </w:pPr>
-            <w:r>
-              <w:rPr>
-                <w:rStyle w:val="5"/>
-                <w:rFonts w:hint="eastAsia" w:ascii="宋体" w:hAnsi="宋体" w:eastAsia="宋体"/>
-                <w:sz w:val="24"/>
-                <w:szCs w:val="24"/>
-              </w:rPr>
-              <w:t>3. Have good problem analysis and processing ability in work, and can directly connect with customers in software requirements</w:t>
-            </w:r>
-          </w:p>
-          <w:p>
-            <w:pPr>
-              <w:ind w:left="120" w:firstLine="120"/>
-              <w:rPr>
-                <w:rFonts w:hint="eastAsia"/>
-              </w:rPr>
-            </w:pPr>
-            <w:r>
-              <w:rPr>
-                <w:rStyle w:val="5"/>
-                <w:rFonts w:hint="eastAsia" w:ascii="宋体" w:hAnsi="宋体" w:eastAsia="宋体"/>
-                <w:sz w:val="24"/>
-                <w:szCs w:val="24"/>
-              </w:rPr>
-              <w:t>4. For the need for team cooperation, can give full play to the team spirit, need to undertake requirements development alone, can take the initiative to undertake the corresponding work, and successfully complete the requirements development</w:t>
+              <w:ind w:left="0" w:leftChars="0" w:firstLine="0" w:firstLineChars="0"/>
+              <w:jc w:val="center"/>
+              <w:rPr>
+                <w:rFonts w:hint="eastAsia"/>
+              </w:rPr>
+            </w:pPr>
+            <w:r>
+              <w:rPr>
+                <w:rStyle w:val="5"/>
+                <w:rFonts w:hint="eastAsia" w:ascii="Times New Roman" w:hAnsi="Times New Roman" w:cs="Times New Roman" w:eastAsiaTheme="minorEastAsia"/>
+                <w:sz w:val="28"/>
+                <w:szCs w:val="28"/>
+              </w:rPr>
+              <w:t>Self evaluation</w:t>
             </w:r>
           </w:p>
         </w:tc>
@@ -5869,12 +5768,189 @@
       <w:tr>
         <w:tblPrEx>
           <w:tblBorders>
-            <w:top w:val="single" w:sz="40" w:space="0"/>
-            <w:left w:val="single" w:sz="40" w:space="0"/>
-            <w:bottom w:val="single" w:sz="40" w:space="0"/>
-            <w:right w:val="single" w:sz="40" w:space="0"/>
-            <w:insideH w:val="single" w:sz="40" w:space="0"/>
-            <w:insideV w:val="single" w:sz="40" w:space="0"/>
+            <w:top w:val="single" w:color="auto" w:sz="40" w:space="0"/>
+            <w:left w:val="single" w:color="auto" w:sz="40" w:space="0"/>
+            <w:bottom w:val="single" w:color="auto" w:sz="40" w:space="0"/>
+            <w:right w:val="single" w:color="auto" w:sz="40" w:space="0"/>
+            <w:insideH w:val="single" w:color="auto" w:sz="40" w:space="0"/>
+            <w:insideV w:val="single" w:color="auto" w:sz="40" w:space="0"/>
+          </w:tblBorders>
+          <w:tblCellMar>
+            <w:top w:w="0" w:type="dxa"/>
+            <w:left w:w="0" w:type="dxa"/>
+            <w:bottom w:w="0" w:type="dxa"/>
+            <w:right w:w="0" w:type="dxa"/>
+          </w:tblCellMar>
+        </w:tblPrEx>
+        <w:trPr>
+          <w:trHeight w:val="747" w:hRule="atLeast"/>
+          <w:jc w:val="center"/>
+        </w:trPr>
+        <w:tc>
+          <w:tcPr>
+            <w:tcW w:w="15255" w:type="dxa"/>
+            <w:gridSpan w:val="10"/>
+            <w:tcBorders>
+              <w:top w:val="single" w:color="auto" w:sz="4" w:space="0"/>
+              <w:left w:val="single" w:color="auto" w:sz="4" w:space="0"/>
+              <w:bottom w:val="single" w:color="auto" w:sz="4" w:space="0"/>
+              <w:right w:val="single" w:color="auto" w:sz="4" w:space="0"/>
+            </w:tcBorders>
+            <w:tcMar>
+              <w:top w:w="134" w:type="dxa"/>
+              <w:left w:w="89" w:type="dxa"/>
+              <w:bottom w:w="0" w:type="dxa"/>
+              <w:right w:w="115" w:type="dxa"/>
+            </w:tcMar>
+          </w:tcPr>
+          <w:p>
+            <w:pPr>
+              <w:ind w:left="0"/>
+              <w:rPr>
+                <w:rFonts w:hint="eastAsia"/>
+              </w:rPr>
+            </w:pPr>
+            <w:r>
+              <w:rPr>
+                <w:rStyle w:val="5"/>
+                <w:rFonts w:hint="eastAsia" w:ascii="宋体" w:hAnsi="宋体" w:eastAsia="宋体"/>
+                <w:sz w:val="24"/>
+                <w:szCs w:val="24"/>
+              </w:rPr>
+              <w:t>For new knowledge:</w:t>
+            </w:r>
+          </w:p>
+          <w:p>
+            <w:pPr>
+              <w:ind w:left="600" w:hanging="360"/>
+              <w:rPr>
+                <w:rFonts w:hint="eastAsia"/>
+              </w:rPr>
+            </w:pPr>
+            <w:r>
+              <w:rPr>
+                <w:rStyle w:val="5"/>
+                <w:rFonts w:hint="eastAsia" w:ascii="宋体" w:hAnsi="宋体" w:eastAsia="宋体"/>
+                <w:sz w:val="24"/>
+                <w:szCs w:val="24"/>
+              </w:rPr>
+              <w:t>1. Diligent in learning new knowledge and technology, can constantly improve their ability and comprehensive quality.</w:t>
+            </w:r>
+          </w:p>
+          <w:p>
+            <w:pPr>
+              <w:spacing w:after="316"/>
+              <w:ind w:left="600" w:hanging="360"/>
+              <w:rPr>
+                <w:rFonts w:hint="eastAsia"/>
+              </w:rPr>
+            </w:pPr>
+            <w:r>
+              <w:rPr>
+                <w:rStyle w:val="5"/>
+                <w:rFonts w:hint="eastAsia" w:ascii="宋体" w:hAnsi="宋体" w:eastAsia="宋体"/>
+                <w:sz w:val="24"/>
+                <w:szCs w:val="24"/>
+              </w:rPr>
+              <w:t>2. For new things, can quickly familiar with, and use</w:t>
+            </w:r>
+          </w:p>
+          <w:p>
+            <w:pPr>
+              <w:ind w:left="0"/>
+              <w:rPr>
+                <w:rFonts w:hint="eastAsia"/>
+              </w:rPr>
+            </w:pPr>
+            <w:r>
+              <w:rPr>
+                <w:rStyle w:val="5"/>
+                <w:rFonts w:hint="eastAsia" w:ascii="宋体" w:hAnsi="宋体" w:eastAsia="宋体"/>
+                <w:sz w:val="24"/>
+                <w:szCs w:val="24"/>
+              </w:rPr>
+              <w:t>For work:</w:t>
+            </w:r>
+          </w:p>
+          <w:p>
+            <w:pPr>
+              <w:ind w:left="120" w:firstLine="120"/>
+              <w:rPr>
+                <w:rFonts w:hint="eastAsia"/>
+              </w:rPr>
+            </w:pPr>
+            <w:r>
+              <w:rPr>
+                <w:rStyle w:val="5"/>
+                <w:rFonts w:hint="eastAsia" w:ascii="宋体" w:hAnsi="宋体" w:eastAsia="宋体"/>
+                <w:sz w:val="24"/>
+                <w:szCs w:val="24"/>
+              </w:rPr>
+              <w:t>1. Have a strong interest in software programming development, can communicate well, have strong coordination and organization ability</w:t>
+            </w:r>
+          </w:p>
+          <w:p>
+            <w:pPr>
+              <w:ind w:left="120" w:firstLine="120"/>
+              <w:rPr>
+                <w:rFonts w:hint="eastAsia"/>
+              </w:rPr>
+            </w:pPr>
+            <w:r>
+              <w:rPr>
+                <w:rStyle w:val="5"/>
+                <w:rFonts w:hint="eastAsia" w:ascii="宋体" w:hAnsi="宋体" w:eastAsia="宋体"/>
+                <w:sz w:val="24"/>
+                <w:szCs w:val="24"/>
+              </w:rPr>
+              <w:t>2. Have patience for the work, can be responsible for the task to complete smoothly</w:t>
+            </w:r>
+          </w:p>
+          <w:p>
+            <w:pPr>
+              <w:ind w:left="120" w:firstLine="120"/>
+              <w:rPr>
+                <w:rFonts w:hint="eastAsia"/>
+              </w:rPr>
+            </w:pPr>
+            <w:r>
+              <w:rPr>
+                <w:rStyle w:val="5"/>
+                <w:rFonts w:hint="eastAsia" w:ascii="宋体" w:hAnsi="宋体" w:eastAsia="宋体"/>
+                <w:sz w:val="24"/>
+                <w:szCs w:val="24"/>
+              </w:rPr>
+              <w:t>3. Have good problem analysis and processing ability in work, and can directly connect with customers in software requirements</w:t>
+            </w:r>
+          </w:p>
+          <w:p>
+            <w:pPr>
+              <w:ind w:left="120" w:firstLine="120"/>
+              <w:rPr>
+                <w:rFonts w:hint="eastAsia"/>
+              </w:rPr>
+            </w:pPr>
+            <w:r>
+              <w:rPr>
+                <w:rStyle w:val="5"/>
+                <w:rFonts w:hint="eastAsia" w:ascii="宋体" w:hAnsi="宋体" w:eastAsia="宋体"/>
+                <w:sz w:val="24"/>
+                <w:szCs w:val="24"/>
+              </w:rPr>
+              <w:t>4. For the need for team cooperation, can give full play to the team spirit, need to undertake requirements development alone, can take the initiative to undertake the corresponding work, and successfully complete the requirements development</w:t>
+            </w:r>
+          </w:p>
+        </w:tc>
+      </w:tr>
+      <w:tr>
+        <w:tblPrEx>
+          <w:tblBorders>
+            <w:top w:val="single" w:color="auto" w:sz="40" w:space="0"/>
+            <w:left w:val="single" w:color="auto" w:sz="40" w:space="0"/>
+            <w:bottom w:val="single" w:color="auto" w:sz="40" w:space="0"/>
+            <w:right w:val="single" w:color="auto" w:sz="40" w:space="0"/>
+            <w:insideH w:val="single" w:color="auto" w:sz="40" w:space="0"/>
+            <w:insideV w:val="single" w:color="auto" w:sz="40" w:space="0"/>
           </w:tblBorders>
           <w:tblCellMar>
             <w:top w:w="0" w:type="dxa"/>
@@ -5889,32 +5965,13 @@
         </w:trPr>
         <w:tc>
           <w:tcPr>
-            <w:tcW w:w="2250" w:type="dxa"/>
-            <w:vMerge w:val="continue"/>
+            <w:tcW w:w="15255" w:type="dxa"/>
+            <w:gridSpan w:val="10"/>
             <w:tcBorders>
-              <w:top w:val="nil"/>
-              <w:left w:val="nil"/>
-              <w:bottom w:val="nil"/>
-              <w:right w:val="nil"/>
-            </w:tcBorders>
-            <w:vAlign w:val="center"/>
-          </w:tcPr>
-          <w:p>
-            <w:pPr>
-              <w:spacing w:line="240" w:lineRule="auto"/>
-              <w:ind w:left="0"/>
-            </w:pPr>
-          </w:p>
-        </w:tc>
-        <w:tc>
-          <w:tcPr>
-            <w:tcW w:w="13179" w:type="dxa"/>
-            <w:gridSpan w:val="2"/>
-            <w:tcBorders>
-              <w:top w:val="nil"/>
-              <w:left w:val="nil"/>
-              <w:bottom w:val="single" w:color="C0C0C0" w:sz="8" w:space="0"/>
-              <w:right w:val="single" w:color="C0C0C0" w:sz="8" w:space="0"/>
+              <w:top w:val="single" w:color="auto" w:sz="4" w:space="0"/>
+              <w:left w:val="single" w:color="auto" w:sz="4" w:space="0"/>
+              <w:bottom w:val="single" w:color="auto" w:sz="4" w:space="0"/>
+              <w:right w:val="single" w:color="auto" w:sz="4" w:space="0"/>
             </w:tcBorders>
             <w:tcMar>
               <w:top w:w="134" w:type="dxa"/>
@@ -6029,7 +6086,7 @@
   <w:docDefaults>
     <w:rPrDefault>
       <w:rPr>
-        <w:rFonts w:ascii="Times New Roman" w:hAnsi="Times New Roman" w:eastAsiaTheme="minorEastAsia" w:cs="Times New Roman"/>
+        <w:rFonts w:ascii="Times New Roman" w:hAnsi="Times New Roman" w:eastAsia="宋体" w:cs="Times New Roman"/>
       </w:rPr>
     </w:rPrDefault>
     <w:pPrDefault/>
@@ -6341,6 +6398,7 @@
   <w:style w:type="character" w:customStyle="1" w:styleId="5">
     <w:name w:val="translated-span"/>
     <w:basedOn w:val="3"/>
+    <w:qFormat/>
     <w:uiPriority w:val="0"/>
   </w:style>
 </w:styles>
